--- a/documents/SS-T3-ShareList-Projektantrag_v1.0.docx
+++ b/documents/SS-T3-ShareList-Projektantrag_v1.0.docx
@@ -1,6 +1,6 @@
 
 <file path=word/document.xml><?xml version="1.0" encoding="utf-8"?>
-<w:document xmlns:wpc="http://schemas.microsoft.com/office/word/2010/wordprocessingCanvas" xmlns:mc="http://schemas.openxmlformats.org/markup-compatibility/2006" xmlns:o="urn:schemas-microsoft-com:office:office" xmlns:r="http://schemas.openxmlformats.org/officeDocument/2006/relationships" xmlns:m="http://schemas.openxmlformats.org/officeDocument/2006/math" xmlns:v="urn:schemas-microsoft-com:vml" xmlns:wp14="http://schemas.microsoft.com/office/word/2010/wordprocessingDrawing" xmlns:wp="http://schemas.openxmlformats.org/drawingml/2006/wordprocessingDrawing" xmlns:w10="urn:schemas-microsoft-com:office:word" xmlns:w="http://schemas.openxmlformats.org/wordprocessingml/2006/main" xmlns:w14="http://schemas.microsoft.com/office/word/2010/wordml" xmlns:w15="http://schemas.microsoft.com/office/word/2012/wordml" xmlns:wpg="http://schemas.microsoft.com/office/word/2010/wordprocessingGroup" xmlns:wpi="http://schemas.microsoft.com/office/word/2010/wordprocessingInk" xmlns:wne="http://schemas.microsoft.com/office/word/2006/wordml" xmlns:wps="http://schemas.microsoft.com/office/word/2010/wordprocessingShape" mc:Ignorable="w14 w15 wp14">
+<w:document xmlns:wpc="http://schemas.microsoft.com/office/word/2010/wordprocessingCanvas" xmlns:cx="http://schemas.microsoft.com/office/drawing/2014/chartex" xmlns:cx1="http://schemas.microsoft.com/office/drawing/2015/9/8/chartex" xmlns:cx2="http://schemas.microsoft.com/office/drawing/2015/10/21/chartex" xmlns:cx3="http://schemas.microsoft.com/office/drawing/2016/5/9/chartex" xmlns:cx4="http://schemas.microsoft.com/office/drawing/2016/5/10/chartex" xmlns:cx5="http://schemas.microsoft.com/office/drawing/2016/5/11/chartex" xmlns:cx6="http://schemas.microsoft.com/office/drawing/2016/5/12/chartex" xmlns:cx7="http://schemas.microsoft.com/office/drawing/2016/5/13/chartex" xmlns:cx8="http://schemas.microsoft.com/office/drawing/2016/5/14/chartex" xmlns:mc="http://schemas.openxmlformats.org/markup-compatibility/2006" xmlns:aink="http://schemas.microsoft.com/office/drawing/2016/ink" xmlns:am3d="http://schemas.microsoft.com/office/drawing/2017/model3d" xmlns:o="urn:schemas-microsoft-com:office:office" xmlns:r="http://schemas.openxmlformats.org/officeDocument/2006/relationships" xmlns:m="http://schemas.openxmlformats.org/officeDocument/2006/math" xmlns:v="urn:schemas-microsoft-com:vml" xmlns:wp14="http://schemas.microsoft.com/office/word/2010/wordprocessingDrawing" xmlns:wp="http://schemas.openxmlformats.org/drawingml/2006/wordprocessingDrawing" xmlns:w10="urn:schemas-microsoft-com:office:word" xmlns:w="http://schemas.openxmlformats.org/wordprocessingml/2006/main" xmlns:w14="http://schemas.microsoft.com/office/word/2010/wordml" xmlns:w15="http://schemas.microsoft.com/office/word/2012/wordml" xmlns:w16cex="http://schemas.microsoft.com/office/word/2018/wordml/cex" xmlns:w16cid="http://schemas.microsoft.com/office/word/2016/wordml/cid" xmlns:w16="http://schemas.microsoft.com/office/word/2018/wordml" xmlns:w16sdtdh="http://schemas.microsoft.com/office/word/2020/wordml/sdtdatahash" xmlns:w16se="http://schemas.microsoft.com/office/word/2015/wordml/symex" xmlns:wpg="http://schemas.microsoft.com/office/word/2010/wordprocessingGroup" xmlns:wpi="http://schemas.microsoft.com/office/word/2010/wordprocessingInk" xmlns:wne="http://schemas.microsoft.com/office/word/2006/wordml" xmlns:wps="http://schemas.microsoft.com/office/word/2010/wordprocessingShape" mc:Ignorable="w14 w15 w16se w16cid w16 w16cex w16sdtdh wp14">
   <w:body>
     <w:p>
       <w:pPr>
@@ -21,225 +21,72 @@
       <w:r>
         <w:rPr>
           <w:rFonts w:ascii="Arial" w:hAnsi="Arial" w:cs="Arial"/>
+          <w:b/>
           <w:noProof/>
+          <w:sz w:val="40"/>
         </w:rPr>
-        <mc:AlternateContent>
-          <mc:Choice Requires="wpg">
-            <w:drawing>
-              <wp:anchor distT="0" distB="0" distL="114300" distR="114300" simplePos="0" relativeHeight="251660288" behindDoc="0" locked="0" layoutInCell="1" allowOverlap="1" wp14:anchorId="074359C8" wp14:editId="3DD7FC56">
-                <wp:simplePos x="0" y="0"/>
-                <wp:positionH relativeFrom="column">
-                  <wp:posOffset>4838700</wp:posOffset>
-                </wp:positionH>
-                <wp:positionV relativeFrom="paragraph">
-                  <wp:posOffset>795020</wp:posOffset>
-                </wp:positionV>
-                <wp:extent cx="1223010" cy="1009650"/>
-                <wp:effectExtent l="57150" t="76200" r="91440" b="133350"/>
-                <wp:wrapNone/>
-                <wp:docPr id="6" name="Gruppieren 6"/>
-                <wp:cNvGraphicFramePr/>
-                <a:graphic xmlns:a="http://schemas.openxmlformats.org/drawingml/2006/main">
-                  <a:graphicData uri="http://schemas.microsoft.com/office/word/2010/wordprocessingGroup">
-                    <wpg:wgp>
-                      <wpg:cNvGrpSpPr/>
-                      <wpg:grpSpPr>
-                        <a:xfrm>
-                          <a:off x="0" y="0"/>
-                          <a:ext cx="1223010" cy="1009650"/>
-                          <a:chOff x="0" y="0"/>
-                          <a:chExt cx="1223010" cy="1009650"/>
-                        </a:xfrm>
-                      </wpg:grpSpPr>
-                      <wps:wsp>
-                        <wps:cNvPr id="4" name="Abgerundetes Rechteck 4"/>
-                        <wps:cNvSpPr/>
-                        <wps:spPr>
-                          <a:xfrm>
-                            <a:off x="19050" y="0"/>
-                            <a:ext cx="1162050" cy="1009650"/>
-                          </a:xfrm>
-                          <a:prstGeom prst="roundRect">
-                            <a:avLst/>
-                          </a:prstGeom>
-                          <a:solidFill>
-                            <a:schemeClr val="bg1"/>
-                          </a:solidFill>
-                          <a:ln w="76200">
-                            <a:solidFill>
-                              <a:srgbClr val="E23900"/>
-                            </a:solidFill>
-                          </a:ln>
-                          <a:effectLst>
-                            <a:outerShdw blurRad="50800" dist="38100" dir="2700000" algn="tl" rotWithShape="0">
-                              <a:prstClr val="black">
-                                <a:alpha val="40000"/>
-                              </a:prstClr>
-                            </a:outerShdw>
-                          </a:effectLst>
-                        </wps:spPr>
-                        <wps:style>
-                          <a:lnRef idx="2">
-                            <a:schemeClr val="accent1">
-                              <a:shade val="50000"/>
-                            </a:schemeClr>
-                          </a:lnRef>
-                          <a:fillRef idx="1">
-                            <a:schemeClr val="accent1"/>
-                          </a:fillRef>
-                          <a:effectRef idx="0">
-                            <a:schemeClr val="accent1"/>
-                          </a:effectRef>
-                          <a:fontRef idx="minor">
-                            <a:schemeClr val="lt1"/>
-                          </a:fontRef>
-                        </wps:style>
-                        <wps:bodyPr rot="0" spcFirstLastPara="0" vertOverflow="overflow" horzOverflow="overflow" vert="horz" wrap="square" lIns="91440" tIns="45720" rIns="91440" bIns="45720" numCol="1" spcCol="0" rtlCol="0" fromWordArt="0" anchor="ctr" anchorCtr="0" forceAA="0" compatLnSpc="1">
-                          <a:prstTxWarp prst="textNoShape">
-                            <a:avLst/>
-                          </a:prstTxWarp>
-                          <a:noAutofit/>
-                        </wps:bodyPr>
-                      </wps:wsp>
-                      <wps:wsp>
-                        <wps:cNvPr id="5" name="Textfeld 5"/>
-                        <wps:cNvSpPr txBox="1"/>
-                        <wps:spPr>
-                          <a:xfrm>
-                            <a:off x="0" y="142875"/>
-                            <a:ext cx="1223010" cy="752475"/>
-                          </a:xfrm>
-                          <a:prstGeom prst="rect">
-                            <a:avLst/>
-                          </a:prstGeom>
-                          <a:noFill/>
-                          <a:ln w="6350">
-                            <a:noFill/>
-                          </a:ln>
-                          <a:effectLst/>
-                        </wps:spPr>
-                        <wps:style>
-                          <a:lnRef idx="0">
-                            <a:schemeClr val="accent1"/>
-                          </a:lnRef>
-                          <a:fillRef idx="0">
-                            <a:schemeClr val="accent1"/>
-                          </a:fillRef>
-                          <a:effectRef idx="0">
-                            <a:schemeClr val="accent1"/>
-                          </a:effectRef>
-                          <a:fontRef idx="minor">
-                            <a:schemeClr val="dk1"/>
-                          </a:fontRef>
-                        </wps:style>
-                        <wps:txbx>
-                          <w:txbxContent>
-                            <w:p>
-                              <w:pPr>
-                                <w:jc w:val="center"/>
-                                <w:rPr>
-                                  <w:rFonts w:ascii="Arial" w:hAnsi="Arial" w:cs="Arial"/>
-                                  <w:b/>
-                                  <w:color w:val="E23900"/>
-                                  <w:sz w:val="60"/>
-                                  <w:szCs w:val="60"/>
-                                  <w14:shadow w14:blurRad="50800" w14:dist="38100" w14:dir="2700000" w14:sx="100000" w14:sy="100000" w14:kx="0" w14:ky="0" w14:algn="tl">
-                                    <w14:srgbClr w14:val="000000">
-                                      <w14:alpha w14:val="60000"/>
-                                    </w14:srgbClr>
-                                  </w14:shadow>
-                                </w:rPr>
-                              </w:pPr>
-                              <w:r>
-                                <w:rPr>
-                                  <w:rFonts w:ascii="Arial" w:hAnsi="Arial" w:cs="Arial"/>
-                                  <w:b/>
-                                  <w:color w:val="E23900"/>
-                                  <w:sz w:val="60"/>
-                                  <w:szCs w:val="60"/>
-                                  <w14:shadow w14:blurRad="50800" w14:dist="38100" w14:dir="2700000" w14:sx="100000" w14:sy="100000" w14:kx="0" w14:ky="0" w14:algn="tl">
-                                    <w14:srgbClr w14:val="000000">
-                                      <w14:alpha w14:val="60000"/>
-                                    </w14:srgbClr>
-                                  </w14:shadow>
-                                </w:rPr>
-                                <w:t>Logo</w:t>
-                              </w:r>
-                            </w:p>
-                          </w:txbxContent>
-                        </wps:txbx>
-                        <wps:bodyPr rot="0" spcFirstLastPara="0" vertOverflow="overflow" horzOverflow="overflow" vert="horz" wrap="square" lIns="91440" tIns="45720" rIns="91440" bIns="45720" numCol="1" spcCol="0" rtlCol="0" fromWordArt="0" anchor="t" anchorCtr="0" forceAA="0" compatLnSpc="1">
-                          <a:prstTxWarp prst="textStop">
-                            <a:avLst/>
-                          </a:prstTxWarp>
-                          <a:noAutofit/>
-                        </wps:bodyPr>
-                      </wps:wsp>
-                    </wpg:wgp>
-                  </a:graphicData>
-                </a:graphic>
-                <wp14:sizeRelH relativeFrom="margin">
-                  <wp14:pctWidth>0</wp14:pctWidth>
-                </wp14:sizeRelH>
-                <wp14:sizeRelV relativeFrom="margin">
-                  <wp14:pctHeight>0</wp14:pctHeight>
-                </wp14:sizeRelV>
-              </wp:anchor>
-            </w:drawing>
-          </mc:Choice>
-          <mc:Fallback>
-            <w:pict>
-              <v:group w14:anchorId="074359C8" id="Gruppieren 6" o:spid="_x0000_s1026" style="position:absolute;margin-left:381pt;margin-top:62.6pt;width:96.3pt;height:79.5pt;z-index:251660288;mso-width-relative:margin;mso-height-relative:margin" coordsize="12230,10096" o:gfxdata="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">
-                <v:roundrect id="Abgerundetes Rechteck 4" o:spid="_x0000_s1027" style="position:absolute;left:190;width:11621;height:10096;visibility:visible;mso-wrap-style:square;v-text-anchor:middle" arcsize="10923f" o:gfxdata="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" fillcolor="white [3212]" strokecolor="#e23900" strokeweight="6pt">
-                  <v:stroke joinstyle="miter"/>
-                  <v:shadow on="t" color="black" opacity="26214f" origin="-.5,-.5" offset=".74836mm,.74836mm"/>
-                </v:roundrect>
-                <v:shapetype id="_x0000_t202" coordsize="21600,21600" o:spt="202" path="m,l,21600r21600,l21600,xe">
-                  <v:stroke joinstyle="miter"/>
-                  <v:path gradientshapeok="t" o:connecttype="rect"/>
-                </v:shapetype>
-                <v:shape id="Textfeld 5" o:spid="_x0000_s1028" type="#_x0000_t202" style="position:absolute;top:1428;width:12230;height:7525;visibility:visible;mso-wrap-style:square;v-text-anchor:top" o:gfxdata="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" filled="f" stroked="f" strokeweight=".5pt">
-                  <v:textbox>
-                    <w:txbxContent>
-                      <w:p>
-                        <w:pPr>
-                          <w:jc w:val="center"/>
-                          <w:rPr>
-                            <w:rFonts w:ascii="Arial" w:hAnsi="Arial" w:cs="Arial"/>
-                            <w:b/>
-                            <w:color w:val="E23900"/>
-                            <w:sz w:val="60"/>
-                            <w:szCs w:val="60"/>
-                            <w14:shadow w14:blurRad="50800" w14:dist="38100" w14:dir="2700000" w14:sx="100000" w14:sy="100000" w14:kx="0" w14:ky="0" w14:algn="tl">
-                              <w14:srgbClr w14:val="000000">
-                                <w14:alpha w14:val="60000"/>
-                              </w14:srgbClr>
-                            </w14:shadow>
-                          </w:rPr>
-                        </w:pPr>
-                        <w:r>
-                          <w:rPr>
-                            <w:rFonts w:ascii="Arial" w:hAnsi="Arial" w:cs="Arial"/>
-                            <w:b/>
-                            <w:color w:val="E23900"/>
-                            <w:sz w:val="60"/>
-                            <w:szCs w:val="60"/>
-                            <w14:shadow w14:blurRad="50800" w14:dist="38100" w14:dir="2700000" w14:sx="100000" w14:sy="100000" w14:kx="0" w14:ky="0" w14:algn="tl">
-                              <w14:srgbClr w14:val="000000">
-                                <w14:alpha w14:val="60000"/>
-                              </w14:srgbClr>
-                            </w14:shadow>
-                          </w:rPr>
-                          <w:t>Logo</w:t>
-                        </w:r>
-                      </w:p>
-                    </w:txbxContent>
-                  </v:textbox>
-                </v:shape>
-              </v:group>
-            </w:pict>
-          </mc:Fallback>
-        </mc:AlternateContent>
+        <w:drawing>
+          <wp:anchor distT="0" distB="0" distL="114300" distR="114300" simplePos="0" relativeHeight="251658240" behindDoc="0" locked="0" layoutInCell="1" allowOverlap="1" wp14:anchorId="237C35B5" wp14:editId="68A5D4FF">
+            <wp:simplePos x="0" y="0"/>
+            <wp:positionH relativeFrom="column">
+              <wp:posOffset>4396717</wp:posOffset>
+            </wp:positionH>
+            <wp:positionV relativeFrom="paragraph">
+              <wp:posOffset>377825</wp:posOffset>
+            </wp:positionV>
+            <wp:extent cx="2137796" cy="2119828"/>
+            <wp:effectExtent l="0" t="0" r="0" b="0"/>
+            <wp:wrapNone/>
+            <wp:docPr id="1" name="Grafik 1"/>
+            <wp:cNvGraphicFramePr>
+              <a:graphicFrameLocks xmlns:a="http://schemas.openxmlformats.org/drawingml/2006/main" noChangeAspect="1"/>
+            </wp:cNvGraphicFramePr>
+            <a:graphic xmlns:a="http://schemas.openxmlformats.org/drawingml/2006/main">
+              <a:graphicData uri="http://schemas.openxmlformats.org/drawingml/2006/picture">
+                <pic:pic xmlns:pic="http://schemas.openxmlformats.org/drawingml/2006/picture">
+                  <pic:nvPicPr>
+                    <pic:cNvPr id="0" name="Picture 1"/>
+                    <pic:cNvPicPr>
+                      <a:picLocks noChangeAspect="1" noChangeArrowheads="1"/>
+                    </pic:cNvPicPr>
+                  </pic:nvPicPr>
+                  <pic:blipFill>
+                    <a:blip r:embed="rId8">
+                      <a:extLst>
+                        <a:ext uri="{28A0092B-C50C-407E-A947-70E740481C1C}">
+                          <a14:useLocalDpi xmlns:a14="http://schemas.microsoft.com/office/drawing/2010/main" val="0"/>
+                        </a:ext>
+                      </a:extLst>
+                    </a:blip>
+                    <a:srcRect/>
+                    <a:stretch>
+                      <a:fillRect/>
+                    </a:stretch>
+                  </pic:blipFill>
+                  <pic:spPr bwMode="auto">
+                    <a:xfrm>
+                      <a:off x="0" y="0"/>
+                      <a:ext cx="2137796" cy="2119828"/>
+                    </a:xfrm>
+                    <a:prstGeom prst="rect">
+                      <a:avLst/>
+                    </a:prstGeom>
+                    <a:noFill/>
+                    <a:ln>
+                      <a:noFill/>
+                    </a:ln>
+                  </pic:spPr>
+                </pic:pic>
+              </a:graphicData>
+            </a:graphic>
+            <wp14:sizeRelH relativeFrom="page">
+              <wp14:pctWidth>0</wp14:pctWidth>
+            </wp14:sizeRelH>
+            <wp14:sizeRelV relativeFrom="page">
+              <wp14:pctHeight>0</wp14:pctHeight>
+            </wp14:sizeRelV>
+          </wp:anchor>
+        </w:drawing>
       </w:r>
       <w:r>
         <w:rPr>
@@ -311,6 +158,14 @@
                 <w:rFonts w:ascii="Arial" w:hAnsi="Arial" w:cs="Arial"/>
               </w:rPr>
             </w:pPr>
+            <w:proofErr w:type="spellStart"/>
+            <w:r>
+              <w:rPr>
+                <w:rFonts w:ascii="Arial" w:hAnsi="Arial" w:cs="Arial"/>
+              </w:rPr>
+              <w:t>ShareList</w:t>
+            </w:r>
+            <w:proofErr w:type="spellEnd"/>
           </w:p>
         </w:tc>
       </w:tr>
@@ -346,6 +201,12 @@
                 <w:rFonts w:ascii="Arial" w:hAnsi="Arial" w:cs="Arial"/>
               </w:rPr>
             </w:pPr>
+            <w:r>
+              <w:rPr>
+                <w:rFonts w:ascii="Arial" w:hAnsi="Arial" w:cs="Arial"/>
+              </w:rPr>
+              <w:t>T-03</w:t>
+            </w:r>
           </w:p>
         </w:tc>
       </w:tr>
@@ -381,6 +242,12 @@
                 <w:rFonts w:ascii="Arial" w:hAnsi="Arial" w:cs="Arial"/>
               </w:rPr>
             </w:pPr>
+            <w:r>
+              <w:rPr>
+                <w:rFonts w:ascii="Arial" w:hAnsi="Arial" w:cs="Arial"/>
+              </w:rPr>
+              <w:t>2021-2022/3BHIF</w:t>
+            </w:r>
           </w:p>
         </w:tc>
       </w:tr>
@@ -416,6 +283,12 @@
                 <w:rFonts w:ascii="Arial" w:hAnsi="Arial" w:cs="Arial"/>
               </w:rPr>
             </w:pPr>
+            <w:r>
+              <w:rPr>
+                <w:rFonts w:ascii="Arial" w:hAnsi="Arial" w:cs="Arial"/>
+              </w:rPr>
+              <w:t>Adrian Schauer</w:t>
+            </w:r>
           </w:p>
         </w:tc>
       </w:tr>
@@ -460,6 +333,12 @@
                 <w:rFonts w:ascii="Arial" w:hAnsi="Arial" w:cs="Arial"/>
               </w:rPr>
             </w:pPr>
+            <w:r>
+              <w:rPr>
+                <w:rFonts w:ascii="Arial" w:hAnsi="Arial" w:cs="Arial"/>
+              </w:rPr>
+              <w:t>Robert Kofler</w:t>
+            </w:r>
           </w:p>
         </w:tc>
       </w:tr>
@@ -497,6 +376,20 @@
                 <w:rFonts w:ascii="Arial" w:hAnsi="Arial" w:cs="Arial"/>
               </w:rPr>
             </w:pPr>
+            <w:r>
+              <w:rPr>
+                <w:rFonts w:ascii="Arial" w:hAnsi="Arial" w:cs="Arial"/>
+              </w:rPr>
+              <w:t xml:space="preserve">Peter </w:t>
+            </w:r>
+            <w:proofErr w:type="spellStart"/>
+            <w:r>
+              <w:rPr>
+                <w:rFonts w:ascii="Arial" w:hAnsi="Arial" w:cs="Arial"/>
+              </w:rPr>
+              <w:t>Bierbamer</w:t>
+            </w:r>
+            <w:proofErr w:type="spellEnd"/>
           </w:p>
         </w:tc>
       </w:tr>
@@ -538,6 +431,12 @@
                 <w:rFonts w:ascii="Arial" w:hAnsi="Arial" w:cs="Arial"/>
               </w:rPr>
             </w:pPr>
+            <w:r>
+              <w:rPr>
+                <w:rFonts w:ascii="Arial" w:hAnsi="Arial" w:cs="Arial"/>
+              </w:rPr>
+              <w:t>08.03.2022</w:t>
+            </w:r>
           </w:p>
         </w:tc>
       </w:tr>
@@ -573,6 +472,12 @@
                 <w:rFonts w:ascii="Arial" w:hAnsi="Arial" w:cs="Arial"/>
               </w:rPr>
             </w:pPr>
+            <w:r>
+              <w:rPr>
+                <w:rFonts w:ascii="Arial" w:hAnsi="Arial" w:cs="Arial"/>
+              </w:rPr>
+              <w:t>07.06.2022</w:t>
+            </w:r>
           </w:p>
         </w:tc>
       </w:tr>
@@ -943,7 +848,7 @@
       </w:tr>
       <w:tr>
         <w:trPr>
-          <w:trHeight w:val="964"/>
+          <w:trHeight w:val="1416"/>
         </w:trPr>
         <w:tc>
           <w:tcPr>
@@ -966,10 +871,548 @@
           </w:tcPr>
           <w:p>
             <w:pPr>
-              <w:rPr>
-                <w:rFonts w:ascii="Arial" w:hAnsi="Arial" w:cs="Arial"/>
-              </w:rPr>
-            </w:pPr>
+              <w:pStyle w:val="Listenabsatz"/>
+              <w:numPr>
+                <w:ilvl w:val="0"/>
+                <w:numId w:val="16"/>
+              </w:numPr>
+              <w:rPr>
+                <w:rFonts w:ascii="Arial" w:hAnsi="Arial" w:cs="Arial"/>
+              </w:rPr>
+            </w:pPr>
+            <w:r>
+              <w:rPr>
+                <w:rFonts w:ascii="Arial" w:hAnsi="Arial" w:cs="Arial"/>
+              </w:rPr>
+              <w:t>Einfaches Erstellen von Listen</w:t>
+            </w:r>
+            <w:r>
+              <w:rPr>
+                <w:rFonts w:ascii="Arial" w:hAnsi="Arial" w:cs="Arial"/>
+              </w:rPr>
+              <w:t>.</w:t>
+            </w:r>
+          </w:p>
+          <w:p>
+            <w:pPr>
+              <w:pStyle w:val="Listenabsatz"/>
+              <w:numPr>
+                <w:ilvl w:val="0"/>
+                <w:numId w:val="16"/>
+              </w:numPr>
+              <w:rPr>
+                <w:rFonts w:ascii="Arial" w:hAnsi="Arial" w:cs="Arial"/>
+              </w:rPr>
+            </w:pPr>
+            <w:r>
+              <w:rPr>
+                <w:rFonts w:ascii="Arial" w:hAnsi="Arial" w:cs="Arial"/>
+              </w:rPr>
+              <w:t>Ermöglichung List</w:t>
+            </w:r>
+            <w:r>
+              <w:rPr>
+                <w:rFonts w:ascii="Arial" w:hAnsi="Arial" w:cs="Arial"/>
+              </w:rPr>
+              <w:t>en schnell und einfach teilen zu können.</w:t>
+            </w:r>
+          </w:p>
+          <w:p>
+            <w:pPr>
+              <w:pStyle w:val="Listenabsatz"/>
+              <w:numPr>
+                <w:ilvl w:val="0"/>
+                <w:numId w:val="16"/>
+              </w:numPr>
+              <w:rPr>
+                <w:rFonts w:ascii="Arial" w:hAnsi="Arial" w:cs="Arial"/>
+              </w:rPr>
+            </w:pPr>
+            <w:r>
+              <w:rPr>
+                <w:rFonts w:ascii="Arial" w:hAnsi="Arial" w:cs="Arial"/>
+              </w:rPr>
+              <w:t xml:space="preserve">Neue Tools unter den Projektmitgliedern zu </w:t>
+            </w:r>
+            <w:r>
+              <w:rPr>
+                <w:rFonts w:ascii="Arial" w:hAnsi="Arial" w:cs="Arial"/>
+              </w:rPr>
+              <w:t>er</w:t>
+            </w:r>
+            <w:r>
+              <w:rPr>
+                <w:rFonts w:ascii="Arial" w:hAnsi="Arial" w:cs="Arial"/>
+              </w:rPr>
+              <w:t>lernen.</w:t>
+            </w:r>
+          </w:p>
+          <w:p>
+            <w:pPr>
+              <w:pStyle w:val="Listenabsatz"/>
+              <w:numPr>
+                <w:ilvl w:val="0"/>
+                <w:numId w:val="16"/>
+              </w:numPr>
+              <w:rPr>
+                <w:rFonts w:ascii="Arial" w:hAnsi="Arial" w:cs="Arial"/>
+              </w:rPr>
+            </w:pPr>
+            <w:r>
+              <w:rPr>
+                <w:rFonts w:ascii="Arial" w:hAnsi="Arial" w:cs="Arial"/>
+              </w:rPr>
+              <w:t>Projektmanagement Kenntnisse unter den Projektmitgliedern verstärken.</w:t>
+            </w:r>
+          </w:p>
+        </w:tc>
+      </w:tr>
+    </w:tbl>
+    <w:p>
+      <w:pPr>
+        <w:spacing w:after="0"/>
+        <w:rPr>
+          <w:rFonts w:ascii="Arial" w:hAnsi="Arial" w:cs="Arial"/>
+          <w:sz w:val="6"/>
+        </w:rPr>
+      </w:pPr>
+    </w:p>
+    <w:tbl>
+      <w:tblPr>
+        <w:tblStyle w:val="Tabellenraster"/>
+        <w:tblW w:w="0" w:type="auto"/>
+        <w:tblBorders>
+          <w:top w:val="single" w:sz="8" w:space="0" w:color="auto"/>
+          <w:left w:val="single" w:sz="8" w:space="0" w:color="auto"/>
+          <w:bottom w:val="single" w:sz="8" w:space="0" w:color="auto"/>
+          <w:right w:val="single" w:sz="8" w:space="0" w:color="auto"/>
+          <w:insideH w:val="single" w:sz="8" w:space="0" w:color="auto"/>
+          <w:insideV w:val="single" w:sz="8" w:space="0" w:color="auto"/>
+        </w:tblBorders>
+        <w:tblCellMar>
+          <w:top w:w="57" w:type="dxa"/>
+          <w:bottom w:w="57" w:type="dxa"/>
+        </w:tblCellMar>
+        <w:tblLook w:val="04A0" w:firstRow="1" w:lastRow="0" w:firstColumn="1" w:lastColumn="0" w:noHBand="0" w:noVBand="1"/>
+      </w:tblPr>
+      <w:tblGrid>
+        <w:gridCol w:w="2120"/>
+        <w:gridCol w:w="7498"/>
+      </w:tblGrid>
+      <w:tr>
+        <w:tc>
+          <w:tcPr>
+            <w:tcW w:w="2122" w:type="dxa"/>
+            <w:vMerge w:val="restart"/>
+            <w:shd w:val="clear" w:color="auto" w:fill="E7E6E6" w:themeFill="background2"/>
+          </w:tcPr>
+          <w:p>
+            <w:pPr>
+              <w:rPr>
+                <w:rFonts w:ascii="Arial" w:hAnsi="Arial" w:cs="Arial"/>
+              </w:rPr>
+            </w:pPr>
+            <w:r>
+              <w:rPr>
+                <w:rFonts w:ascii="Arial" w:hAnsi="Arial" w:cs="Arial"/>
+              </w:rPr>
+              <w:t>Ziele</w:t>
+            </w:r>
+            <w:r>
+              <w:rPr>
+                <w:rFonts w:ascii="Arial" w:hAnsi="Arial" w:cs="Arial"/>
+              </w:rPr>
+              <w:t xml:space="preserve"> (des Projekts)</w:t>
+            </w:r>
+          </w:p>
+        </w:tc>
+        <w:tc>
+          <w:tcPr>
+            <w:tcW w:w="7506" w:type="dxa"/>
+            <w:shd w:val="clear" w:color="auto" w:fill="E7E6E6" w:themeFill="background2"/>
+          </w:tcPr>
+          <w:p>
+            <w:pPr>
+              <w:rPr>
+                <w:rFonts w:ascii="Arial" w:hAnsi="Arial" w:cs="Arial"/>
+              </w:rPr>
+            </w:pPr>
+            <w:r>
+              <w:rPr>
+                <w:rFonts w:ascii="Arial" w:hAnsi="Arial" w:cs="Arial"/>
+              </w:rPr>
+              <w:t xml:space="preserve">Zielsetzung (Was soll </w:t>
+            </w:r>
+            <w:r>
+              <w:rPr>
+                <w:rFonts w:ascii="Arial" w:hAnsi="Arial" w:cs="Arial"/>
+              </w:rPr>
+              <w:t>im</w:t>
+            </w:r>
+            <w:r>
+              <w:rPr>
+                <w:rFonts w:ascii="Arial" w:hAnsi="Arial" w:cs="Arial"/>
+              </w:rPr>
+              <w:t xml:space="preserve"> Projekt erreicht werden)</w:t>
+            </w:r>
+          </w:p>
+        </w:tc>
+      </w:tr>
+      <w:tr>
+        <w:trPr>
+          <w:trHeight w:val="2378"/>
+        </w:trPr>
+        <w:tc>
+          <w:tcPr>
+            <w:tcW w:w="2122" w:type="dxa"/>
+            <w:vMerge/>
+            <w:shd w:val="clear" w:color="auto" w:fill="E7E6E6" w:themeFill="background2"/>
+          </w:tcPr>
+          <w:p>
+            <w:pPr>
+              <w:jc w:val="right"/>
+              <w:rPr>
+                <w:rFonts w:ascii="Arial" w:hAnsi="Arial" w:cs="Arial"/>
+              </w:rPr>
+            </w:pPr>
+          </w:p>
+        </w:tc>
+        <w:tc>
+          <w:tcPr>
+            <w:tcW w:w="7506" w:type="dxa"/>
+          </w:tcPr>
+          <w:p>
+            <w:pPr>
+              <w:rPr>
+                <w:rFonts w:ascii="Arial" w:hAnsi="Arial" w:cs="Arial"/>
+              </w:rPr>
+            </w:pPr>
+            <w:r>
+              <w:rPr>
+                <w:rFonts w:ascii="Arial" w:hAnsi="Arial" w:cs="Arial"/>
+              </w:rPr>
+              <w:t>Fertigstellung einer Webpräsenz, mit der ein Benutzer einfach Listen erstellen kann und diese im Anschluss mit anderen Personen in Echtzeit bearbeiten kann.</w:t>
+            </w:r>
+          </w:p>
+        </w:tc>
+      </w:tr>
+      <w:tr>
+        <w:tc>
+          <w:tcPr>
+            <w:tcW w:w="2122" w:type="dxa"/>
+            <w:vMerge/>
+            <w:shd w:val="clear" w:color="auto" w:fill="E7E6E6" w:themeFill="background2"/>
+          </w:tcPr>
+          <w:p>
+            <w:pPr>
+              <w:jc w:val="right"/>
+              <w:rPr>
+                <w:rFonts w:ascii="Arial" w:hAnsi="Arial" w:cs="Arial"/>
+              </w:rPr>
+            </w:pPr>
+          </w:p>
+        </w:tc>
+        <w:tc>
+          <w:tcPr>
+            <w:tcW w:w="7506" w:type="dxa"/>
+            <w:shd w:val="clear" w:color="auto" w:fill="E7E6E6" w:themeFill="background2"/>
+          </w:tcPr>
+          <w:p>
+            <w:pPr>
+              <w:rPr>
+                <w:rFonts w:ascii="Arial" w:hAnsi="Arial" w:cs="Arial"/>
+              </w:rPr>
+            </w:pPr>
+            <w:proofErr w:type="spellStart"/>
+            <w:r>
+              <w:rPr>
+                <w:rFonts w:ascii="Arial" w:hAnsi="Arial" w:cs="Arial"/>
+              </w:rPr>
+              <w:t>Kannziele</w:t>
+            </w:r>
+            <w:proofErr w:type="spellEnd"/>
+            <w:r>
+              <w:rPr>
+                <w:rFonts w:ascii="Arial" w:hAnsi="Arial" w:cs="Arial"/>
+              </w:rPr>
+              <w:t xml:space="preserve"> (Optionen)</w:t>
+            </w:r>
+          </w:p>
+        </w:tc>
+      </w:tr>
+      <w:tr>
+        <w:trPr>
+          <w:trHeight w:val="1369"/>
+        </w:trPr>
+        <w:tc>
+          <w:tcPr>
+            <w:tcW w:w="2122" w:type="dxa"/>
+            <w:vMerge/>
+            <w:shd w:val="clear" w:color="auto" w:fill="E7E6E6" w:themeFill="background2"/>
+          </w:tcPr>
+          <w:p>
+            <w:pPr>
+              <w:jc w:val="right"/>
+              <w:rPr>
+                <w:rFonts w:ascii="Arial" w:hAnsi="Arial" w:cs="Arial"/>
+              </w:rPr>
+            </w:pPr>
+          </w:p>
+        </w:tc>
+        <w:tc>
+          <w:tcPr>
+            <w:tcW w:w="7506" w:type="dxa"/>
+            <w:shd w:val="clear" w:color="auto" w:fill="auto"/>
+          </w:tcPr>
+          <w:p>
+            <w:pPr>
+              <w:pStyle w:val="Listenabsatz"/>
+              <w:numPr>
+                <w:ilvl w:val="0"/>
+                <w:numId w:val="12"/>
+              </w:numPr>
+              <w:rPr>
+                <w:rFonts w:ascii="Arial" w:hAnsi="Arial" w:cs="Arial"/>
+              </w:rPr>
+            </w:pPr>
+            <w:r>
+              <w:rPr>
+                <w:rFonts w:ascii="Arial" w:hAnsi="Arial" w:cs="Arial"/>
+              </w:rPr>
+              <w:t>K</w:t>
+            </w:r>
+            <w:r>
+              <w:rPr>
+                <w:rFonts w:ascii="Arial" w:hAnsi="Arial" w:cs="Arial"/>
+              </w:rPr>
+              <w:t xml:space="preserve">ünstliche </w:t>
+            </w:r>
+            <w:r>
+              <w:rPr>
+                <w:rFonts w:ascii="Arial" w:hAnsi="Arial" w:cs="Arial"/>
+              </w:rPr>
+              <w:t>Intelligenz</w:t>
+            </w:r>
+            <w:r>
+              <w:rPr>
+                <w:rFonts w:ascii="Arial" w:hAnsi="Arial" w:cs="Arial"/>
+              </w:rPr>
+              <w:t xml:space="preserve"> die Listen nach illegalen Aktivitäten durchforstet.</w:t>
+            </w:r>
+          </w:p>
+          <w:p>
+            <w:pPr>
+              <w:pStyle w:val="Listenabsatz"/>
+              <w:numPr>
+                <w:ilvl w:val="0"/>
+                <w:numId w:val="12"/>
+              </w:numPr>
+              <w:rPr>
+                <w:rFonts w:ascii="Arial" w:hAnsi="Arial" w:cs="Arial"/>
+              </w:rPr>
+            </w:pPr>
+            <w:r>
+              <w:rPr>
+                <w:rFonts w:ascii="Arial" w:hAnsi="Arial" w:cs="Arial"/>
+              </w:rPr>
+              <w:t>Hell-Dunkel Modus</w:t>
+            </w:r>
+          </w:p>
+          <w:p>
+            <w:pPr>
+              <w:pStyle w:val="Listenabsatz"/>
+              <w:numPr>
+                <w:ilvl w:val="0"/>
+                <w:numId w:val="12"/>
+              </w:numPr>
+              <w:rPr>
+                <w:rFonts w:ascii="Arial" w:hAnsi="Arial" w:cs="Arial"/>
+              </w:rPr>
+            </w:pPr>
+            <w:proofErr w:type="spellStart"/>
+            <w:r>
+              <w:rPr>
+                <w:rFonts w:ascii="Arial" w:hAnsi="Arial" w:cs="Arial"/>
+              </w:rPr>
+              <w:t>ToDo</w:t>
+            </w:r>
+            <w:proofErr w:type="spellEnd"/>
+            <w:r>
+              <w:rPr>
+                <w:rFonts w:ascii="Arial" w:hAnsi="Arial" w:cs="Arial"/>
+              </w:rPr>
+              <w:t xml:space="preserve"> Funktion</w:t>
+            </w:r>
+          </w:p>
+          <w:p>
+            <w:pPr>
+              <w:pStyle w:val="Listenabsatz"/>
+              <w:numPr>
+                <w:ilvl w:val="0"/>
+                <w:numId w:val="12"/>
+              </w:numPr>
+              <w:rPr>
+                <w:rFonts w:ascii="Arial" w:hAnsi="Arial" w:cs="Arial"/>
+              </w:rPr>
+            </w:pPr>
+            <w:r>
+              <w:rPr>
+                <w:rFonts w:ascii="Arial" w:hAnsi="Arial" w:cs="Arial"/>
+              </w:rPr>
+              <w:t>Report System</w:t>
+            </w:r>
+          </w:p>
+        </w:tc>
+      </w:tr>
+      <w:tr>
+        <w:tc>
+          <w:tcPr>
+            <w:tcW w:w="2122" w:type="dxa"/>
+            <w:vMerge/>
+            <w:shd w:val="clear" w:color="auto" w:fill="E7E6E6" w:themeFill="background2"/>
+          </w:tcPr>
+          <w:p>
+            <w:pPr>
+              <w:jc w:val="right"/>
+              <w:rPr>
+                <w:rFonts w:ascii="Arial" w:hAnsi="Arial" w:cs="Arial"/>
+              </w:rPr>
+            </w:pPr>
+          </w:p>
+        </w:tc>
+        <w:tc>
+          <w:tcPr>
+            <w:tcW w:w="7506" w:type="dxa"/>
+            <w:shd w:val="clear" w:color="auto" w:fill="E7E6E6" w:themeFill="background2"/>
+          </w:tcPr>
+          <w:p>
+            <w:pPr>
+              <w:rPr>
+                <w:rFonts w:ascii="Arial" w:hAnsi="Arial" w:cs="Arial"/>
+                <w:color w:val="FF0000"/>
+              </w:rPr>
+            </w:pPr>
+            <w:r>
+              <w:rPr>
+                <w:rFonts w:ascii="Arial" w:hAnsi="Arial" w:cs="Arial"/>
+              </w:rPr>
+              <w:t>Nichtziele (Abgrenzung)</w:t>
+            </w:r>
+          </w:p>
+        </w:tc>
+      </w:tr>
+      <w:tr>
+        <w:trPr>
+          <w:trHeight w:val="1372"/>
+        </w:trPr>
+        <w:tc>
+          <w:tcPr>
+            <w:tcW w:w="2122" w:type="dxa"/>
+            <w:vMerge/>
+            <w:shd w:val="clear" w:color="auto" w:fill="E7E6E6" w:themeFill="background2"/>
+          </w:tcPr>
+          <w:p>
+            <w:pPr>
+              <w:jc w:val="right"/>
+              <w:rPr>
+                <w:rFonts w:ascii="Arial" w:hAnsi="Arial" w:cs="Arial"/>
+              </w:rPr>
+            </w:pPr>
+          </w:p>
+        </w:tc>
+        <w:tc>
+          <w:tcPr>
+            <w:tcW w:w="7506" w:type="dxa"/>
+          </w:tcPr>
+          <w:p>
+            <w:pPr>
+              <w:pStyle w:val="Listenabsatz"/>
+              <w:numPr>
+                <w:ilvl w:val="0"/>
+                <w:numId w:val="11"/>
+              </w:numPr>
+              <w:rPr>
+                <w:rFonts w:ascii="Arial" w:hAnsi="Arial" w:cs="Arial"/>
+              </w:rPr>
+            </w:pPr>
+            <w:r>
+              <w:rPr>
+                <w:rFonts w:ascii="Arial" w:hAnsi="Arial" w:cs="Arial"/>
+              </w:rPr>
+              <w:t xml:space="preserve">Kein </w:t>
+            </w:r>
+            <w:r>
+              <w:rPr>
+                <w:rFonts w:ascii="Arial" w:hAnsi="Arial" w:cs="Arial"/>
+              </w:rPr>
+              <w:t>Freund</w:t>
+            </w:r>
+            <w:r>
+              <w:rPr>
+                <w:rFonts w:ascii="Arial" w:hAnsi="Arial" w:cs="Arial"/>
+              </w:rPr>
+              <w:t>e</w:t>
+            </w:r>
+            <w:r>
+              <w:rPr>
+                <w:rFonts w:ascii="Arial" w:hAnsi="Arial" w:cs="Arial"/>
+              </w:rPr>
+              <w:t xml:space="preserve"> System, man kann ausschließlich Listen mit </w:t>
+            </w:r>
+            <w:r>
+              <w:rPr>
+                <w:rFonts w:ascii="Arial" w:hAnsi="Arial" w:cs="Arial"/>
+              </w:rPr>
+              <w:t>anderen Personen</w:t>
+            </w:r>
+            <w:r>
+              <w:rPr>
+                <w:rFonts w:ascii="Arial" w:hAnsi="Arial" w:cs="Arial"/>
+              </w:rPr>
+              <w:t xml:space="preserve"> teilen sich allerdings nicht anders mit ihnen verknüpfen</w:t>
+            </w:r>
+            <w:r>
+              <w:rPr>
+                <w:rFonts w:ascii="Arial" w:hAnsi="Arial" w:cs="Arial"/>
+              </w:rPr>
+              <w:t>.</w:t>
+            </w:r>
+          </w:p>
+          <w:p>
+            <w:pPr>
+              <w:pStyle w:val="Listenabsatz"/>
+              <w:numPr>
+                <w:ilvl w:val="0"/>
+                <w:numId w:val="11"/>
+              </w:numPr>
+              <w:rPr>
+                <w:rFonts w:ascii="Arial" w:hAnsi="Arial" w:cs="Arial"/>
+              </w:rPr>
+            </w:pPr>
+            <w:r>
+              <w:rPr>
+                <w:rFonts w:ascii="Arial" w:hAnsi="Arial" w:cs="Arial"/>
+              </w:rPr>
+              <w:t>Keine Bilder zu Listen hinzufügen lassen.</w:t>
+            </w:r>
+          </w:p>
+          <w:p>
+            <w:pPr>
+              <w:pStyle w:val="Listenabsatz"/>
+              <w:numPr>
+                <w:ilvl w:val="0"/>
+                <w:numId w:val="11"/>
+              </w:numPr>
+              <w:rPr>
+                <w:rFonts w:ascii="Arial" w:hAnsi="Arial" w:cs="Arial"/>
+              </w:rPr>
+            </w:pPr>
+            <w:r>
+              <w:rPr>
+                <w:rFonts w:ascii="Arial" w:hAnsi="Arial" w:cs="Arial"/>
+              </w:rPr>
+              <w:t>Kein Chat System.</w:t>
+            </w:r>
           </w:p>
         </w:tc>
       </w:tr>
@@ -1013,22 +1456,8 @@
             <w:shd w:val="clear" w:color="auto" w:fill="E7E6E6" w:themeFill="background2"/>
           </w:tcPr>
           <w:p>
-            <w:pPr>
-              <w:rPr>
-                <w:rFonts w:ascii="Arial" w:hAnsi="Arial" w:cs="Arial"/>
-              </w:rPr>
-            </w:pPr>
-            <w:r>
-              <w:rPr>
-                <w:rFonts w:ascii="Arial" w:hAnsi="Arial" w:cs="Arial"/>
-              </w:rPr>
-              <w:t>Ziele</w:t>
-            </w:r>
-            <w:r>
-              <w:rPr>
-                <w:rFonts w:ascii="Arial" w:hAnsi="Arial" w:cs="Arial"/>
-              </w:rPr>
-              <w:t xml:space="preserve"> (des Projekts)</w:t>
+            <w:r>
+              <w:t>Projektinhalte</w:t>
             </w:r>
           </w:p>
         </w:tc>
@@ -1039,34 +1468,24 @@
           </w:tcPr>
           <w:p>
             <w:pPr>
-              <w:rPr>
-                <w:rFonts w:ascii="Arial" w:hAnsi="Arial" w:cs="Arial"/>
-              </w:rPr>
-            </w:pPr>
-            <w:r>
-              <w:rPr>
-                <w:rFonts w:ascii="Arial" w:hAnsi="Arial" w:cs="Arial"/>
-              </w:rPr>
-              <w:t xml:space="preserve">Zielsetzung (Was soll </w:t>
-            </w:r>
-            <w:r>
-              <w:rPr>
-                <w:rFonts w:ascii="Arial" w:hAnsi="Arial" w:cs="Arial"/>
-              </w:rPr>
-              <w:t>im</w:t>
-            </w:r>
-            <w:r>
-              <w:rPr>
-                <w:rFonts w:ascii="Arial" w:hAnsi="Arial" w:cs="Arial"/>
-              </w:rPr>
-              <w:t xml:space="preserve"> Projekt erreicht werden)</w:t>
+              <w:keepNext/>
+              <w:keepLines/>
+              <w:rPr>
+                <w:rFonts w:ascii="Arial" w:hAnsi="Arial" w:cs="Arial"/>
+              </w:rPr>
+            </w:pPr>
+            <w:r>
+              <w:rPr>
+                <w:rFonts w:ascii="Arial" w:hAnsi="Arial" w:cs="Arial"/>
+              </w:rPr>
+              <w:t>Ergebnis</w:t>
             </w:r>
           </w:p>
         </w:tc>
       </w:tr>
       <w:tr>
         <w:trPr>
-          <w:trHeight w:val="2378"/>
+          <w:trHeight w:val="913"/>
         </w:trPr>
         <w:tc>
           <w:tcPr>
@@ -1089,218 +1508,6 @@
           </w:tcPr>
           <w:p>
             <w:pPr>
-              <w:rPr>
-                <w:rFonts w:ascii="Arial" w:hAnsi="Arial" w:cs="Arial"/>
-                <w:color w:val="FF0000"/>
-              </w:rPr>
-            </w:pPr>
-          </w:p>
-        </w:tc>
-      </w:tr>
-      <w:tr>
-        <w:tc>
-          <w:tcPr>
-            <w:tcW w:w="2122" w:type="dxa"/>
-            <w:vMerge/>
-            <w:shd w:val="clear" w:color="auto" w:fill="E7E6E6" w:themeFill="background2"/>
-          </w:tcPr>
-          <w:p>
-            <w:pPr>
-              <w:jc w:val="right"/>
-              <w:rPr>
-                <w:rFonts w:ascii="Arial" w:hAnsi="Arial" w:cs="Arial"/>
-              </w:rPr>
-            </w:pPr>
-          </w:p>
-        </w:tc>
-        <w:tc>
-          <w:tcPr>
-            <w:tcW w:w="7506" w:type="dxa"/>
-            <w:shd w:val="clear" w:color="auto" w:fill="E7E6E6" w:themeFill="background2"/>
-          </w:tcPr>
-          <w:p>
-            <w:pPr>
-              <w:rPr>
-                <w:rFonts w:ascii="Arial" w:hAnsi="Arial" w:cs="Arial"/>
-              </w:rPr>
-            </w:pPr>
-            <w:proofErr w:type="spellStart"/>
-            <w:r>
-              <w:rPr>
-                <w:rFonts w:ascii="Arial" w:hAnsi="Arial" w:cs="Arial"/>
-              </w:rPr>
-              <w:t>Kannziele</w:t>
-            </w:r>
-            <w:proofErr w:type="spellEnd"/>
-            <w:r>
-              <w:rPr>
-                <w:rFonts w:ascii="Arial" w:hAnsi="Arial" w:cs="Arial"/>
-              </w:rPr>
-              <w:t xml:space="preserve"> (Optionen)</w:t>
-            </w:r>
-          </w:p>
-        </w:tc>
-      </w:tr>
-      <w:tr>
-        <w:trPr>
-          <w:trHeight w:val="1369"/>
-        </w:trPr>
-        <w:tc>
-          <w:tcPr>
-            <w:tcW w:w="2122" w:type="dxa"/>
-            <w:vMerge/>
-            <w:shd w:val="clear" w:color="auto" w:fill="E7E6E6" w:themeFill="background2"/>
-          </w:tcPr>
-          <w:p>
-            <w:pPr>
-              <w:jc w:val="right"/>
-              <w:rPr>
-                <w:rFonts w:ascii="Arial" w:hAnsi="Arial" w:cs="Arial"/>
-              </w:rPr>
-            </w:pPr>
-          </w:p>
-        </w:tc>
-        <w:tc>
-          <w:tcPr>
-            <w:tcW w:w="7506" w:type="dxa"/>
-            <w:shd w:val="clear" w:color="auto" w:fill="auto"/>
-          </w:tcPr>
-          <w:p>
-            <w:pPr>
-              <w:rPr>
-                <w:rFonts w:ascii="Arial" w:hAnsi="Arial" w:cs="Arial"/>
-              </w:rPr>
-            </w:pPr>
-          </w:p>
-        </w:tc>
-      </w:tr>
-      <w:tr>
-        <w:tc>
-          <w:tcPr>
-            <w:tcW w:w="2122" w:type="dxa"/>
-            <w:vMerge/>
-            <w:shd w:val="clear" w:color="auto" w:fill="E7E6E6" w:themeFill="background2"/>
-          </w:tcPr>
-          <w:p>
-            <w:pPr>
-              <w:jc w:val="right"/>
-              <w:rPr>
-                <w:rFonts w:ascii="Arial" w:hAnsi="Arial" w:cs="Arial"/>
-              </w:rPr>
-            </w:pPr>
-          </w:p>
-        </w:tc>
-        <w:tc>
-          <w:tcPr>
-            <w:tcW w:w="7506" w:type="dxa"/>
-            <w:shd w:val="clear" w:color="auto" w:fill="E7E6E6" w:themeFill="background2"/>
-          </w:tcPr>
-          <w:p>
-            <w:pPr>
-              <w:rPr>
-                <w:rFonts w:ascii="Arial" w:hAnsi="Arial" w:cs="Arial"/>
-                <w:color w:val="FF0000"/>
-              </w:rPr>
-            </w:pPr>
-            <w:r>
-              <w:rPr>
-                <w:rFonts w:ascii="Arial" w:hAnsi="Arial" w:cs="Arial"/>
-              </w:rPr>
-              <w:t>Nichtziele (Abgrenzung)</w:t>
-            </w:r>
-          </w:p>
-        </w:tc>
-      </w:tr>
-      <w:tr>
-        <w:trPr>
-          <w:trHeight w:val="1372"/>
-        </w:trPr>
-        <w:tc>
-          <w:tcPr>
-            <w:tcW w:w="2122" w:type="dxa"/>
-            <w:vMerge/>
-            <w:shd w:val="clear" w:color="auto" w:fill="E7E6E6" w:themeFill="background2"/>
-          </w:tcPr>
-          <w:p>
-            <w:pPr>
-              <w:jc w:val="right"/>
-              <w:rPr>
-                <w:rFonts w:ascii="Arial" w:hAnsi="Arial" w:cs="Arial"/>
-              </w:rPr>
-            </w:pPr>
-          </w:p>
-        </w:tc>
-        <w:tc>
-          <w:tcPr>
-            <w:tcW w:w="7506" w:type="dxa"/>
-          </w:tcPr>
-          <w:p>
-            <w:pPr>
-              <w:pStyle w:val="Listenabsatz"/>
-              <w:numPr>
-                <w:ilvl w:val="0"/>
-                <w:numId w:val="0"/>
-              </w:numPr>
-              <w:ind w:left="29"/>
-              <w:rPr>
-                <w:rFonts w:ascii="Arial" w:hAnsi="Arial" w:cs="Arial"/>
-              </w:rPr>
-            </w:pPr>
-          </w:p>
-        </w:tc>
-      </w:tr>
-    </w:tbl>
-    <w:p>
-      <w:pPr>
-        <w:spacing w:after="0"/>
-        <w:rPr>
-          <w:rFonts w:ascii="Arial" w:hAnsi="Arial" w:cs="Arial"/>
-          <w:sz w:val="6"/>
-        </w:rPr>
-      </w:pPr>
-    </w:p>
-    <w:tbl>
-      <w:tblPr>
-        <w:tblStyle w:val="Tabellenraster"/>
-        <w:tblW w:w="0" w:type="auto"/>
-        <w:tblBorders>
-          <w:top w:val="single" w:sz="8" w:space="0" w:color="auto"/>
-          <w:left w:val="single" w:sz="8" w:space="0" w:color="auto"/>
-          <w:bottom w:val="single" w:sz="8" w:space="0" w:color="auto"/>
-          <w:right w:val="single" w:sz="8" w:space="0" w:color="auto"/>
-          <w:insideH w:val="single" w:sz="8" w:space="0" w:color="auto"/>
-          <w:insideV w:val="single" w:sz="8" w:space="0" w:color="auto"/>
-        </w:tblBorders>
-        <w:tblCellMar>
-          <w:top w:w="57" w:type="dxa"/>
-          <w:bottom w:w="57" w:type="dxa"/>
-        </w:tblCellMar>
-        <w:tblLook w:val="04A0" w:firstRow="1" w:lastRow="0" w:firstColumn="1" w:lastColumn="0" w:noHBand="0" w:noVBand="1"/>
-      </w:tblPr>
-      <w:tblGrid>
-        <w:gridCol w:w="2121"/>
-        <w:gridCol w:w="7497"/>
-      </w:tblGrid>
-      <w:tr>
-        <w:tc>
-          <w:tcPr>
-            <w:tcW w:w="2122" w:type="dxa"/>
-            <w:vMerge w:val="restart"/>
-            <w:shd w:val="clear" w:color="auto" w:fill="E7E6E6" w:themeFill="background2"/>
-          </w:tcPr>
-          <w:p>
-            <w:r>
-              <w:t>Projektinhalte</w:t>
-            </w:r>
-          </w:p>
-        </w:tc>
-        <w:tc>
-          <w:tcPr>
-            <w:tcW w:w="7506" w:type="dxa"/>
-            <w:shd w:val="clear" w:color="auto" w:fill="E7E6E6" w:themeFill="background2"/>
-          </w:tcPr>
-          <w:p>
-            <w:pPr>
               <w:keepNext/>
               <w:keepLines/>
               <w:rPr>
@@ -1311,42 +1518,14 @@
               <w:rPr>
                 <w:rFonts w:ascii="Arial" w:hAnsi="Arial" w:cs="Arial"/>
               </w:rPr>
-              <w:t>Ergebnis</w:t>
-            </w:r>
-          </w:p>
-        </w:tc>
-      </w:tr>
-      <w:tr>
-        <w:trPr>
-          <w:trHeight w:val="1993"/>
-        </w:trPr>
-        <w:tc>
-          <w:tcPr>
-            <w:tcW w:w="2122" w:type="dxa"/>
-            <w:vMerge/>
-            <w:shd w:val="clear" w:color="auto" w:fill="E7E6E6" w:themeFill="background2"/>
-          </w:tcPr>
-          <w:p>
-            <w:pPr>
-              <w:jc w:val="right"/>
-              <w:rPr>
-                <w:rFonts w:ascii="Arial" w:hAnsi="Arial" w:cs="Arial"/>
-              </w:rPr>
-            </w:pPr>
-          </w:p>
-        </w:tc>
-        <w:tc>
-          <w:tcPr>
-            <w:tcW w:w="7506" w:type="dxa"/>
-          </w:tcPr>
-          <w:p>
-            <w:pPr>
-              <w:keepNext/>
-              <w:keepLines/>
-              <w:rPr>
-                <w:rFonts w:ascii="Arial" w:hAnsi="Arial" w:cs="Arial"/>
-              </w:rPr>
-            </w:pPr>
+              <w:t xml:space="preserve">Eine Website, mit der man Listen erstellen kann </w:t>
+            </w:r>
+            <w:r>
+              <w:rPr>
+                <w:rFonts w:ascii="Arial" w:hAnsi="Arial" w:cs="Arial"/>
+              </w:rPr>
+              <w:t>und mit anderen Personen teilen kann und mit ihnen gemeinsam in Echtzeit daran arbeiten kann.</w:t>
+            </w:r>
           </w:p>
         </w:tc>
       </w:tr>
@@ -1393,7 +1572,7 @@
       </w:tr>
       <w:tr>
         <w:trPr>
-          <w:trHeight w:val="1725"/>
+          <w:trHeight w:val="637"/>
         </w:trPr>
         <w:tc>
           <w:tcPr>
@@ -1416,10 +1595,87 @@
           </w:tcPr>
           <w:p>
             <w:pPr>
-              <w:rPr>
-                <w:rFonts w:ascii="Arial" w:hAnsi="Arial" w:cs="Arial"/>
-              </w:rPr>
-            </w:pPr>
+              <w:pStyle w:val="Listenabsatz"/>
+              <w:numPr>
+                <w:ilvl w:val="0"/>
+                <w:numId w:val="13"/>
+              </w:numPr>
+              <w:rPr>
+                <w:rFonts w:ascii="Arial" w:hAnsi="Arial" w:cs="Arial"/>
+              </w:rPr>
+            </w:pPr>
+            <w:r>
+              <w:rPr>
+                <w:rFonts w:ascii="Arial" w:hAnsi="Arial" w:cs="Arial"/>
+              </w:rPr>
+              <w:t>MySQL Datenbank</w:t>
+            </w:r>
+          </w:p>
+          <w:p>
+            <w:pPr>
+              <w:pStyle w:val="Listenabsatz"/>
+              <w:numPr>
+                <w:ilvl w:val="0"/>
+                <w:numId w:val="13"/>
+              </w:numPr>
+              <w:rPr>
+                <w:rFonts w:ascii="Arial" w:hAnsi="Arial" w:cs="Arial"/>
+                <w:lang w:val="en-US"/>
+              </w:rPr>
+            </w:pPr>
+            <w:r>
+              <w:rPr>
+                <w:rFonts w:ascii="Arial" w:hAnsi="Arial" w:cs="Arial"/>
+                <w:lang w:val="en-US"/>
+              </w:rPr>
+              <w:t>Visual Studio Code</w:t>
+            </w:r>
+            <w:r>
+              <w:rPr>
+                <w:rFonts w:ascii="Arial" w:hAnsi="Arial" w:cs="Arial"/>
+                <w:lang w:val="en-US"/>
+              </w:rPr>
+              <w:t xml:space="preserve"> </w:t>
+            </w:r>
+            <w:proofErr w:type="spellStart"/>
+            <w:r>
+              <w:rPr>
+                <w:rFonts w:ascii="Arial" w:hAnsi="Arial" w:cs="Arial"/>
+                <w:lang w:val="en-US"/>
+              </w:rPr>
+              <w:t>als</w:t>
+            </w:r>
+            <w:proofErr w:type="spellEnd"/>
+            <w:r>
+              <w:rPr>
+                <w:rFonts w:ascii="Arial" w:hAnsi="Arial" w:cs="Arial"/>
+                <w:lang w:val="en-US"/>
+              </w:rPr>
+              <w:t xml:space="preserve"> Editor </w:t>
+            </w:r>
+            <w:proofErr w:type="spellStart"/>
+            <w:r>
+              <w:rPr>
+                <w:rFonts w:ascii="Arial" w:hAnsi="Arial" w:cs="Arial"/>
+                <w:lang w:val="en-US"/>
+              </w:rPr>
+              <w:t>mit</w:t>
+            </w:r>
+            <w:proofErr w:type="spellEnd"/>
+            <w:r>
+              <w:rPr>
+                <w:rFonts w:ascii="Arial" w:hAnsi="Arial" w:cs="Arial"/>
+                <w:lang w:val="en-US"/>
+              </w:rPr>
+              <w:t xml:space="preserve"> Larave</w:t>
+            </w:r>
+            <w:r>
+              <w:rPr>
+                <w:rFonts w:ascii="Arial" w:hAnsi="Arial" w:cs="Arial"/>
+                <w:lang w:val="en-US"/>
+              </w:rPr>
+              <w:t>l und Tailwind</w:t>
+            </w:r>
           </w:p>
         </w:tc>
       </w:tr>
@@ -1431,6 +1687,7 @@
           <w:rFonts w:ascii="Arial" w:hAnsi="Arial" w:cs="Arial"/>
           <w:sz w:val="6"/>
           <w:szCs w:val="6"/>
+          <w:lang w:val="en-US"/>
         </w:rPr>
       </w:pPr>
     </w:p>
@@ -1491,7 +1748,7 @@
       </w:tr>
       <w:tr>
         <w:trPr>
-          <w:trHeight w:val="2141"/>
+          <w:trHeight w:val="879"/>
         </w:trPr>
         <w:tc>
           <w:tcPr>
@@ -1514,10 +1771,61 @@
           </w:tcPr>
           <w:p>
             <w:pPr>
-              <w:rPr>
-                <w:rFonts w:ascii="Arial" w:hAnsi="Arial" w:cs="Arial"/>
-              </w:rPr>
-            </w:pPr>
+              <w:pStyle w:val="Listenabsatz"/>
+              <w:numPr>
+                <w:ilvl w:val="0"/>
+                <w:numId w:val="14"/>
+              </w:numPr>
+              <w:rPr>
+                <w:rFonts w:ascii="Arial" w:hAnsi="Arial" w:cs="Arial"/>
+              </w:rPr>
+            </w:pPr>
+            <w:r>
+              <w:rPr>
+                <w:rFonts w:ascii="Arial" w:hAnsi="Arial" w:cs="Arial"/>
+              </w:rPr>
+              <w:t xml:space="preserve">Geringe Erfahrungen mit </w:t>
+            </w:r>
+            <w:proofErr w:type="spellStart"/>
+            <w:r>
+              <w:rPr>
+                <w:rFonts w:ascii="Arial" w:hAnsi="Arial" w:cs="Arial"/>
+              </w:rPr>
+              <w:t>Laravel</w:t>
+            </w:r>
+            <w:proofErr w:type="spellEnd"/>
+            <w:r>
+              <w:rPr>
+                <w:rFonts w:ascii="Arial" w:hAnsi="Arial" w:cs="Arial"/>
+              </w:rPr>
+              <w:t xml:space="preserve"> und </w:t>
+            </w:r>
+            <w:proofErr w:type="spellStart"/>
+            <w:r>
+              <w:rPr>
+                <w:rFonts w:ascii="Arial" w:hAnsi="Arial" w:cs="Arial"/>
+              </w:rPr>
+              <w:t>Tailwind</w:t>
+            </w:r>
+            <w:proofErr w:type="spellEnd"/>
+          </w:p>
+          <w:p>
+            <w:pPr>
+              <w:pStyle w:val="Listenabsatz"/>
+              <w:numPr>
+                <w:ilvl w:val="0"/>
+                <w:numId w:val="14"/>
+              </w:numPr>
+              <w:rPr>
+                <w:rFonts w:ascii="Arial" w:hAnsi="Arial" w:cs="Arial"/>
+              </w:rPr>
+            </w:pPr>
+            <w:r>
+              <w:rPr>
+                <w:rFonts w:ascii="Arial" w:hAnsi="Arial" w:cs="Arial"/>
+              </w:rPr>
+              <w:t>Verzögerung von Abgaben durch Erkrankungen von Teammitgliedern</w:t>
+            </w:r>
           </w:p>
         </w:tc>
       </w:tr>
@@ -1590,8 +1898,6 @@
               </w:rPr>
               <w:t>p</w:t>
             </w:r>
-            <w:bookmarkStart w:id="0" w:name="_GoBack"/>
-            <w:bookmarkEnd w:id="0"/>
             <w:r>
               <w:rPr>
                 <w:rFonts w:ascii="Arial" w:hAnsi="Arial" w:cs="Arial"/>
@@ -1603,7 +1909,7 @@
       </w:tr>
       <w:tr>
         <w:trPr>
-          <w:trHeight w:val="2132"/>
+          <w:trHeight w:val="642"/>
         </w:trPr>
         <w:tc>
           <w:tcPr>
@@ -1626,10 +1932,191 @@
           </w:tcPr>
           <w:p>
             <w:pPr>
-              <w:rPr>
-                <w:rFonts w:ascii="Arial" w:hAnsi="Arial" w:cs="Arial"/>
-              </w:rPr>
-            </w:pPr>
+              <w:pStyle w:val="Listenabsatz"/>
+              <w:numPr>
+                <w:ilvl w:val="0"/>
+                <w:numId w:val="15"/>
+              </w:numPr>
+              <w:rPr>
+                <w:rFonts w:ascii="Arial" w:hAnsi="Arial" w:cs="Arial"/>
+              </w:rPr>
+            </w:pPr>
+            <w:r>
+              <w:rPr>
+                <w:rFonts w:ascii="Arial" w:hAnsi="Arial" w:cs="Arial"/>
+              </w:rPr>
+              <w:t>Planung</w:t>
+            </w:r>
+          </w:p>
+          <w:p>
+            <w:pPr>
+              <w:pStyle w:val="Listenabsatz"/>
+              <w:numPr>
+                <w:ilvl w:val="1"/>
+                <w:numId w:val="15"/>
+              </w:numPr>
+              <w:rPr>
+                <w:rFonts w:ascii="Arial" w:hAnsi="Arial" w:cs="Arial"/>
+              </w:rPr>
+            </w:pPr>
+            <w:r>
+              <w:rPr>
+                <w:rFonts w:ascii="Arial" w:hAnsi="Arial" w:cs="Arial"/>
+              </w:rPr>
+              <w:t>Analyse (Aufwand, Probleme, Aufgabenverteilung, …)</w:t>
+            </w:r>
+          </w:p>
+          <w:p>
+            <w:pPr>
+              <w:pStyle w:val="Listenabsatz"/>
+              <w:numPr>
+                <w:ilvl w:val="0"/>
+                <w:numId w:val="15"/>
+              </w:numPr>
+              <w:rPr>
+                <w:rFonts w:ascii="Arial" w:hAnsi="Arial" w:cs="Arial"/>
+              </w:rPr>
+            </w:pPr>
+            <w:r>
+              <w:rPr>
+                <w:rFonts w:ascii="Arial" w:hAnsi="Arial" w:cs="Arial"/>
+              </w:rPr>
+              <w:t>Frontend</w:t>
+            </w:r>
+          </w:p>
+          <w:p>
+            <w:pPr>
+              <w:pStyle w:val="Listenabsatz"/>
+              <w:numPr>
+                <w:ilvl w:val="1"/>
+                <w:numId w:val="15"/>
+              </w:numPr>
+              <w:rPr>
+                <w:rFonts w:ascii="Arial" w:hAnsi="Arial" w:cs="Arial"/>
+              </w:rPr>
+            </w:pPr>
+            <w:r>
+              <w:rPr>
+                <w:rFonts w:ascii="Arial" w:hAnsi="Arial" w:cs="Arial"/>
+              </w:rPr>
+              <w:t>Design</w:t>
+            </w:r>
+          </w:p>
+          <w:p>
+            <w:pPr>
+              <w:pStyle w:val="Listenabsatz"/>
+              <w:numPr>
+                <w:ilvl w:val="1"/>
+                <w:numId w:val="15"/>
+              </w:numPr>
+              <w:rPr>
+                <w:rFonts w:ascii="Arial" w:hAnsi="Arial" w:cs="Arial"/>
+              </w:rPr>
+            </w:pPr>
+            <w:r>
+              <w:rPr>
+                <w:rFonts w:ascii="Arial" w:hAnsi="Arial" w:cs="Arial"/>
+              </w:rPr>
+              <w:t>Implementierung</w:t>
+            </w:r>
+          </w:p>
+          <w:p>
+            <w:pPr>
+              <w:pStyle w:val="Listenabsatz"/>
+              <w:numPr>
+                <w:ilvl w:val="1"/>
+                <w:numId w:val="15"/>
+              </w:numPr>
+              <w:rPr>
+                <w:rFonts w:ascii="Arial" w:hAnsi="Arial" w:cs="Arial"/>
+              </w:rPr>
+            </w:pPr>
+            <w:r>
+              <w:rPr>
+                <w:rFonts w:ascii="Arial" w:hAnsi="Arial" w:cs="Arial"/>
+              </w:rPr>
+              <w:t xml:space="preserve">Anschluss von Frontend an </w:t>
+            </w:r>
+            <w:proofErr w:type="gramStart"/>
+            <w:r>
+              <w:rPr>
+                <w:rFonts w:ascii="Arial" w:hAnsi="Arial" w:cs="Arial"/>
+              </w:rPr>
+              <w:t>Backend</w:t>
+            </w:r>
+            <w:proofErr w:type="gramEnd"/>
+          </w:p>
+          <w:p>
+            <w:pPr>
+              <w:pStyle w:val="Listenabsatz"/>
+              <w:numPr>
+                <w:ilvl w:val="1"/>
+                <w:numId w:val="15"/>
+              </w:numPr>
+              <w:rPr>
+                <w:rFonts w:ascii="Arial" w:hAnsi="Arial" w:cs="Arial"/>
+              </w:rPr>
+            </w:pPr>
+            <w:r>
+              <w:rPr>
+                <w:rFonts w:ascii="Arial" w:hAnsi="Arial" w:cs="Arial"/>
+              </w:rPr>
+              <w:t>Testen der Funktionalitäten</w:t>
+            </w:r>
+          </w:p>
+          <w:p>
+            <w:pPr>
+              <w:pStyle w:val="Listenabsatz"/>
+              <w:numPr>
+                <w:ilvl w:val="0"/>
+                <w:numId w:val="15"/>
+              </w:numPr>
+              <w:rPr>
+                <w:rFonts w:ascii="Arial" w:hAnsi="Arial" w:cs="Arial"/>
+              </w:rPr>
+            </w:pPr>
+            <w:r>
+              <w:rPr>
+                <w:rFonts w:ascii="Arial" w:hAnsi="Arial" w:cs="Arial"/>
+              </w:rPr>
+              <w:t>Backend</w:t>
+            </w:r>
+          </w:p>
+          <w:p>
+            <w:pPr>
+              <w:pStyle w:val="Listenabsatz"/>
+              <w:numPr>
+                <w:ilvl w:val="1"/>
+                <w:numId w:val="15"/>
+              </w:numPr>
+              <w:rPr>
+                <w:rFonts w:ascii="Arial" w:hAnsi="Arial" w:cs="Arial"/>
+              </w:rPr>
+            </w:pPr>
+            <w:r>
+              <w:rPr>
+                <w:rFonts w:ascii="Arial" w:hAnsi="Arial" w:cs="Arial"/>
+              </w:rPr>
+              <w:t>Implementierung des API Handlings</w:t>
+            </w:r>
+          </w:p>
+          <w:p>
+            <w:pPr>
+              <w:pStyle w:val="Listenabsatz"/>
+              <w:numPr>
+                <w:ilvl w:val="1"/>
+                <w:numId w:val="15"/>
+              </w:numPr>
+              <w:rPr>
+                <w:rFonts w:ascii="Arial" w:hAnsi="Arial" w:cs="Arial"/>
+              </w:rPr>
+            </w:pPr>
+            <w:r>
+              <w:rPr>
+                <w:rFonts w:ascii="Arial" w:hAnsi="Arial" w:cs="Arial"/>
+              </w:rPr>
+              <w:t>Testen der Funktionalitäten</w:t>
+            </w:r>
           </w:p>
         </w:tc>
       </w:tr>
@@ -1676,7 +2163,6 @@
               <w:rPr>
                 <w:rFonts w:ascii="Arial" w:hAnsi="Arial" w:cs="Arial"/>
               </w:rPr>
-              <w:lastRenderedPageBreak/>
               <w:t>Meilensteine</w:t>
             </w:r>
           </w:p>
@@ -1745,6 +2231,12 @@
                 <w:rFonts w:ascii="Arial" w:hAnsi="Arial" w:cs="Arial"/>
               </w:rPr>
             </w:pPr>
+            <w:r>
+              <w:rPr>
+                <w:rFonts w:ascii="Arial" w:hAnsi="Arial" w:cs="Arial"/>
+              </w:rPr>
+              <w:t>Datenbank implementiert</w:t>
+            </w:r>
           </w:p>
         </w:tc>
         <w:tc>
@@ -1757,6 +2249,12 @@
                 <w:rFonts w:ascii="Arial" w:hAnsi="Arial" w:cs="Arial"/>
               </w:rPr>
             </w:pPr>
+            <w:r>
+              <w:rPr>
+                <w:rFonts w:ascii="Arial" w:hAnsi="Arial" w:cs="Arial"/>
+              </w:rPr>
+              <w:t>01.04.2022</w:t>
+            </w:r>
           </w:p>
         </w:tc>
       </w:tr>
@@ -1785,6 +2283,12 @@
                 <w:rFonts w:ascii="Arial" w:hAnsi="Arial" w:cs="Arial"/>
               </w:rPr>
             </w:pPr>
+            <w:r>
+              <w:rPr>
+                <w:rFonts w:ascii="Arial" w:hAnsi="Arial" w:cs="Arial"/>
+              </w:rPr>
+              <w:t>API-Anfragen Handling integriert</w:t>
+            </w:r>
           </w:p>
         </w:tc>
         <w:tc>
@@ -1797,6 +2301,12 @@
                 <w:rFonts w:ascii="Arial" w:hAnsi="Arial" w:cs="Arial"/>
               </w:rPr>
             </w:pPr>
+            <w:r>
+              <w:rPr>
+                <w:rFonts w:ascii="Arial" w:hAnsi="Arial" w:cs="Arial"/>
+              </w:rPr>
+              <w:t>20.04.2022</w:t>
+            </w:r>
           </w:p>
         </w:tc>
       </w:tr>
@@ -1825,6 +2335,12 @@
                 <w:rFonts w:ascii="Arial" w:hAnsi="Arial" w:cs="Arial"/>
               </w:rPr>
             </w:pPr>
+            <w:r>
+              <w:rPr>
+                <w:rFonts w:ascii="Arial" w:hAnsi="Arial" w:cs="Arial"/>
+              </w:rPr>
+              <w:t>Website-Design fertiggestellt</w:t>
+            </w:r>
           </w:p>
         </w:tc>
         <w:tc>
@@ -1837,6 +2353,12 @@
                 <w:rFonts w:ascii="Arial" w:hAnsi="Arial" w:cs="Arial"/>
               </w:rPr>
             </w:pPr>
+            <w:r>
+              <w:rPr>
+                <w:rFonts w:ascii="Arial" w:hAnsi="Arial" w:cs="Arial"/>
+              </w:rPr>
+              <w:t>01.05.2022</w:t>
+            </w:r>
           </w:p>
         </w:tc>
       </w:tr>
@@ -1865,6 +2387,12 @@
                 <w:rFonts w:ascii="Arial" w:hAnsi="Arial" w:cs="Arial"/>
               </w:rPr>
             </w:pPr>
+            <w:r>
+              <w:rPr>
+                <w:rFonts w:ascii="Arial" w:hAnsi="Arial" w:cs="Arial"/>
+              </w:rPr>
+              <w:t>API-Integration fertiggestellt</w:t>
+            </w:r>
           </w:p>
         </w:tc>
         <w:tc>
@@ -1877,6 +2405,12 @@
                 <w:rFonts w:ascii="Arial" w:hAnsi="Arial" w:cs="Arial"/>
               </w:rPr>
             </w:pPr>
+            <w:r>
+              <w:rPr>
+                <w:rFonts w:ascii="Arial" w:hAnsi="Arial" w:cs="Arial"/>
+              </w:rPr>
+              <w:t>05.05.2022</w:t>
+            </w:r>
           </w:p>
         </w:tc>
       </w:tr>
@@ -1905,6 +2439,12 @@
                 <w:rFonts w:ascii="Arial" w:hAnsi="Arial" w:cs="Arial"/>
               </w:rPr>
             </w:pPr>
+            <w:r>
+              <w:rPr>
+                <w:rFonts w:ascii="Arial" w:hAnsi="Arial" w:cs="Arial"/>
+              </w:rPr>
+              <w:t>Projekt abgeschlossen</w:t>
+            </w:r>
           </w:p>
         </w:tc>
         <w:tc>
@@ -1917,49 +2457,12 @@
                 <w:rFonts w:ascii="Arial" w:hAnsi="Arial" w:cs="Arial"/>
               </w:rPr>
             </w:pPr>
-          </w:p>
-        </w:tc>
-      </w:tr>
-      <w:tr>
-        <w:trPr>
-          <w:trHeight w:val="120"/>
-        </w:trPr>
-        <w:tc>
-          <w:tcPr>
-            <w:tcW w:w="2122" w:type="dxa"/>
-            <w:vMerge/>
-            <w:shd w:val="clear" w:color="auto" w:fill="E7E6E6" w:themeFill="background2"/>
-          </w:tcPr>
-          <w:p>
-            <w:pPr>
-              <w:rPr>
-                <w:rFonts w:ascii="Arial" w:hAnsi="Arial" w:cs="Arial"/>
-              </w:rPr>
-            </w:pPr>
-          </w:p>
-        </w:tc>
-        <w:tc>
-          <w:tcPr>
-            <w:tcW w:w="5004" w:type="dxa"/>
-          </w:tcPr>
-          <w:p>
-            <w:pPr>
-              <w:rPr>
-                <w:rFonts w:ascii="Arial" w:hAnsi="Arial" w:cs="Arial"/>
-              </w:rPr>
-            </w:pPr>
-          </w:p>
-        </w:tc>
-        <w:tc>
-          <w:tcPr>
-            <w:tcW w:w="2502" w:type="dxa"/>
-          </w:tcPr>
-          <w:p>
-            <w:pPr>
-              <w:rPr>
-                <w:rFonts w:ascii="Arial" w:hAnsi="Arial" w:cs="Arial"/>
-              </w:rPr>
-            </w:pPr>
+            <w:r>
+              <w:rPr>
+                <w:rFonts w:ascii="Arial" w:hAnsi="Arial" w:cs="Arial"/>
+              </w:rPr>
+              <w:t>07.06.2022</w:t>
+            </w:r>
           </w:p>
         </w:tc>
       </w:tr>
@@ -2114,6 +2617,24 @@
                 <w:rFonts w:ascii="Arial" w:hAnsi="Arial" w:cs="Arial"/>
               </w:rPr>
             </w:pPr>
+            <w:r>
+              <w:rPr>
+                <w:rFonts w:ascii="Arial" w:hAnsi="Arial" w:cs="Arial"/>
+              </w:rPr>
+              <w:t>5h pro Mitglied</w:t>
+            </w:r>
+            <w:r>
+              <w:rPr>
+                <w:rFonts w:ascii="Arial" w:hAnsi="Arial" w:cs="Arial"/>
+              </w:rPr>
+              <w:br/>
+            </w:r>
+            <w:r>
+              <w:rPr>
+                <w:rFonts w:ascii="Arial" w:hAnsi="Arial" w:cs="Arial"/>
+              </w:rPr>
+              <w:t>25h gesamt</w:t>
+            </w:r>
           </w:p>
         </w:tc>
         <w:tc>
@@ -2127,6 +2648,12 @@
                 <w:rFonts w:ascii="Arial" w:hAnsi="Arial" w:cs="Arial"/>
               </w:rPr>
             </w:pPr>
+            <w:r>
+              <w:rPr>
+                <w:rFonts w:ascii="Arial" w:hAnsi="Arial" w:cs="Arial"/>
+              </w:rPr>
+              <w:t>1h Database, 10h API und 14h Frontend</w:t>
+            </w:r>
           </w:p>
         </w:tc>
       </w:tr>
@@ -2175,6 +2702,12 @@
                 <w:rFonts w:ascii="Arial" w:hAnsi="Arial" w:cs="Arial"/>
               </w:rPr>
             </w:pPr>
+            <w:r>
+              <w:rPr>
+                <w:rFonts w:ascii="Arial" w:hAnsi="Arial" w:cs="Arial"/>
+              </w:rPr>
+              <w:t>-</w:t>
+            </w:r>
           </w:p>
         </w:tc>
         <w:tc>
@@ -2188,6 +2721,12 @@
                 <w:rFonts w:ascii="Arial" w:hAnsi="Arial" w:cs="Arial"/>
               </w:rPr>
             </w:pPr>
+            <w:r>
+              <w:rPr>
+                <w:rFonts w:ascii="Arial" w:hAnsi="Arial" w:cs="Arial"/>
+              </w:rPr>
+              <w:t>-</w:t>
+            </w:r>
           </w:p>
         </w:tc>
       </w:tr>
@@ -2236,6 +2775,12 @@
                 <w:rFonts w:ascii="Arial" w:hAnsi="Arial" w:cs="Arial"/>
               </w:rPr>
             </w:pPr>
+            <w:r>
+              <w:rPr>
+                <w:rFonts w:ascii="Arial" w:hAnsi="Arial" w:cs="Arial"/>
+              </w:rPr>
+              <w:t>-</w:t>
+            </w:r>
           </w:p>
         </w:tc>
         <w:tc>
@@ -2249,6 +2794,12 @@
                 <w:rFonts w:ascii="Arial" w:hAnsi="Arial" w:cs="Arial"/>
               </w:rPr>
             </w:pPr>
+            <w:r>
+              <w:rPr>
+                <w:rFonts w:ascii="Arial" w:hAnsi="Arial" w:cs="Arial"/>
+              </w:rPr>
+              <w:t>-</w:t>
+            </w:r>
           </w:p>
         </w:tc>
       </w:tr>
@@ -2423,6 +2974,12 @@
                 <w:rFonts w:ascii="Arial" w:hAnsi="Arial" w:cs="Arial"/>
               </w:rPr>
             </w:pPr>
+            <w:r>
+              <w:rPr>
+                <w:rFonts w:ascii="Arial" w:hAnsi="Arial" w:cs="Arial"/>
+              </w:rPr>
+              <w:t>Robert Kofler</w:t>
+            </w:r>
           </w:p>
         </w:tc>
         <w:tc>
@@ -2436,6 +2993,12 @@
                 <w:rFonts w:ascii="Arial" w:hAnsi="Arial" w:cs="Arial"/>
               </w:rPr>
             </w:pPr>
+            <w:r>
+              <w:rPr>
+                <w:rFonts w:ascii="Arial" w:hAnsi="Arial" w:cs="Arial"/>
+              </w:rPr>
+              <w:t>Auftrag aufgegeben</w:t>
+            </w:r>
           </w:p>
         </w:tc>
       </w:tr>
@@ -2484,6 +3047,12 @@
                 <w:rFonts w:ascii="Arial" w:hAnsi="Arial" w:cs="Arial"/>
               </w:rPr>
             </w:pPr>
+            <w:r>
+              <w:rPr>
+                <w:rFonts w:ascii="Arial" w:hAnsi="Arial" w:cs="Arial"/>
+              </w:rPr>
+              <w:t>Adrian Schauer</w:t>
+            </w:r>
           </w:p>
         </w:tc>
         <w:tc>
@@ -2497,6 +3066,20 @@
                 <w:rFonts w:ascii="Arial" w:hAnsi="Arial" w:cs="Arial"/>
               </w:rPr>
             </w:pPr>
+            <w:r>
+              <w:rPr>
+                <w:rFonts w:ascii="Arial" w:hAnsi="Arial" w:cs="Arial"/>
+              </w:rPr>
+              <w:t xml:space="preserve">Projektleitung, </w:t>
+            </w:r>
+            <w:proofErr w:type="spellStart"/>
+            <w:r>
+              <w:rPr>
+                <w:rFonts w:ascii="Arial" w:hAnsi="Arial" w:cs="Arial"/>
+              </w:rPr>
+              <w:t>Fullstack</w:t>
+            </w:r>
+            <w:proofErr w:type="spellEnd"/>
           </w:p>
         </w:tc>
       </w:tr>
@@ -2545,6 +3128,20 @@
                 <w:rFonts w:ascii="Arial" w:hAnsi="Arial" w:cs="Arial"/>
               </w:rPr>
             </w:pPr>
+            <w:r>
+              <w:rPr>
+                <w:rFonts w:ascii="Arial" w:hAnsi="Arial" w:cs="Arial"/>
+              </w:rPr>
+              <w:t xml:space="preserve">Raymond </w:t>
+            </w:r>
+            <w:proofErr w:type="spellStart"/>
+            <w:r>
+              <w:rPr>
+                <w:rFonts w:ascii="Arial" w:hAnsi="Arial" w:cs="Arial"/>
+              </w:rPr>
+              <w:t>Ermler</w:t>
+            </w:r>
+            <w:proofErr w:type="spellEnd"/>
           </w:p>
         </w:tc>
         <w:tc>
@@ -2558,6 +3155,14 @@
                 <w:rFonts w:ascii="Arial" w:hAnsi="Arial" w:cs="Arial"/>
               </w:rPr>
             </w:pPr>
+            <w:proofErr w:type="spellStart"/>
+            <w:r>
+              <w:rPr>
+                <w:rFonts w:ascii="Arial" w:hAnsi="Arial" w:cs="Arial"/>
+              </w:rPr>
+              <w:t>Fullstack</w:t>
+            </w:r>
+            <w:proofErr w:type="spellEnd"/>
           </w:p>
         </w:tc>
       </w:tr>
@@ -2606,6 +3211,12 @@
                 <w:rFonts w:ascii="Arial" w:hAnsi="Arial" w:cs="Arial"/>
               </w:rPr>
             </w:pPr>
+            <w:r>
+              <w:rPr>
+                <w:rFonts w:ascii="Arial" w:hAnsi="Arial" w:cs="Arial"/>
+              </w:rPr>
+              <w:t>Fabian Lasser</w:t>
+            </w:r>
           </w:p>
         </w:tc>
         <w:tc>
@@ -2619,6 +3230,12 @@
                 <w:rFonts w:ascii="Arial" w:hAnsi="Arial" w:cs="Arial"/>
               </w:rPr>
             </w:pPr>
+            <w:r>
+              <w:rPr>
+                <w:rFonts w:ascii="Arial" w:hAnsi="Arial" w:cs="Arial"/>
+              </w:rPr>
+              <w:t>Frontend</w:t>
+            </w:r>
           </w:p>
         </w:tc>
       </w:tr>
@@ -2667,6 +3284,12 @@
                 <w:rFonts w:ascii="Arial" w:hAnsi="Arial" w:cs="Arial"/>
               </w:rPr>
             </w:pPr>
+            <w:r>
+              <w:rPr>
+                <w:rFonts w:ascii="Arial" w:hAnsi="Arial" w:cs="Arial"/>
+              </w:rPr>
+              <w:t>Luka Grgic</w:t>
+            </w:r>
           </w:p>
         </w:tc>
         <w:tc>
@@ -2680,6 +3303,12 @@
                 <w:rFonts w:ascii="Arial" w:hAnsi="Arial" w:cs="Arial"/>
               </w:rPr>
             </w:pPr>
+            <w:r>
+              <w:rPr>
+                <w:rFonts w:ascii="Arial" w:hAnsi="Arial" w:cs="Arial"/>
+              </w:rPr>
+              <w:t>Frontend</w:t>
+            </w:r>
           </w:p>
         </w:tc>
       </w:tr>
@@ -2713,7 +3342,13 @@
               <w:rPr>
                 <w:rFonts w:ascii="Arial" w:hAnsi="Arial" w:cs="Arial"/>
               </w:rPr>
-              <w:t>Projektmitarbeiter</w:t>
+              <w:t>Projekt</w:t>
+            </w:r>
+            <w:r>
+              <w:rPr>
+                <w:rFonts w:ascii="Arial" w:hAnsi="Arial" w:cs="Arial"/>
+              </w:rPr>
+              <w:t>teammitglied</w:t>
             </w:r>
           </w:p>
         </w:tc>
@@ -2728,6 +3363,28 @@
                 <w:rFonts w:ascii="Arial" w:hAnsi="Arial" w:cs="Arial"/>
               </w:rPr>
             </w:pPr>
+            <w:proofErr w:type="spellStart"/>
+            <w:r>
+              <w:rPr>
+                <w:rFonts w:ascii="Arial" w:hAnsi="Arial" w:cs="Arial"/>
+              </w:rPr>
+              <w:t>Mirac</w:t>
+            </w:r>
+            <w:proofErr w:type="spellEnd"/>
+            <w:r>
+              <w:rPr>
+                <w:rFonts w:ascii="Arial" w:hAnsi="Arial" w:cs="Arial"/>
+              </w:rPr>
+              <w:t xml:space="preserve"> </w:t>
+            </w:r>
+            <w:proofErr w:type="spellStart"/>
+            <w:r>
+              <w:rPr>
+                <w:rFonts w:ascii="Arial" w:hAnsi="Arial" w:cs="Arial"/>
+              </w:rPr>
+              <w:t>Fidanci</w:t>
+            </w:r>
+            <w:proofErr w:type="spellEnd"/>
           </w:p>
         </w:tc>
         <w:tc>
@@ -2741,6 +3398,14 @@
                 <w:rFonts w:ascii="Arial" w:hAnsi="Arial" w:cs="Arial"/>
               </w:rPr>
             </w:pPr>
+            <w:proofErr w:type="spellStart"/>
+            <w:r>
+              <w:rPr>
+                <w:rFonts w:ascii="Arial" w:hAnsi="Arial" w:cs="Arial"/>
+              </w:rPr>
+              <w:t>Fullstack</w:t>
+            </w:r>
+            <w:proofErr w:type="spellEnd"/>
           </w:p>
         </w:tc>
       </w:tr>
@@ -2854,6 +3519,12 @@
               </w:rPr>
               <w:t>Projektleiter</w:t>
             </w:r>
+            <w:r>
+              <w:rPr>
+                <w:rFonts w:ascii="Arial" w:hAnsi="Arial" w:cs="Arial"/>
+              </w:rPr>
+              <w:t xml:space="preserve"> (Adrian Schauer)</w:t>
+            </w:r>
           </w:p>
         </w:tc>
         <w:tc>
@@ -2877,7 +3548,13 @@
               <w:rPr>
                 <w:rFonts w:ascii="Arial" w:hAnsi="Arial" w:cs="Arial"/>
               </w:rPr>
-              <w:t xml:space="preserve"> ……</w:t>
+              <w:t xml:space="preserve"> </w:t>
+            </w:r>
+            <w:r>
+              <w:rPr>
+                <w:rFonts w:ascii="Arial" w:hAnsi="Arial" w:cs="Arial"/>
+              </w:rPr>
+              <w:t>08.03.2022</w:t>
             </w:r>
           </w:p>
         </w:tc>
@@ -2931,6 +3608,26 @@
               <w:t>mitglied</w:t>
             </w:r>
             <w:proofErr w:type="spellEnd"/>
+            <w:r>
+              <w:rPr>
+                <w:rFonts w:ascii="Arial" w:hAnsi="Arial" w:cs="Arial"/>
+              </w:rPr>
+              <w:t xml:space="preserve"> (Raymond </w:t>
+            </w:r>
+            <w:proofErr w:type="spellStart"/>
+            <w:r>
+              <w:rPr>
+                <w:rFonts w:ascii="Arial" w:hAnsi="Arial" w:cs="Arial"/>
+              </w:rPr>
+              <w:t>Ermler</w:t>
+            </w:r>
+            <w:proofErr w:type="spellEnd"/>
+            <w:r>
+              <w:rPr>
+                <w:rFonts w:ascii="Arial" w:hAnsi="Arial" w:cs="Arial"/>
+              </w:rPr>
+              <w:t>)</w:t>
+            </w:r>
           </w:p>
         </w:tc>
         <w:tc>
@@ -2949,6 +3646,18 @@
                 <w:rFonts w:ascii="Arial" w:hAnsi="Arial" w:cs="Arial"/>
               </w:rPr>
               <w:t>Wien,</w:t>
+            </w:r>
+            <w:r>
+              <w:rPr>
+                <w:rFonts w:ascii="Arial" w:hAnsi="Arial" w:cs="Arial"/>
+              </w:rPr>
+              <w:t xml:space="preserve"> </w:t>
+            </w:r>
+            <w:r>
+              <w:rPr>
+                <w:rFonts w:ascii="Arial" w:hAnsi="Arial" w:cs="Arial"/>
+              </w:rPr>
+              <w:t>08.03.2022</w:t>
             </w:r>
           </w:p>
         </w:tc>
@@ -3002,6 +3711,12 @@
               <w:t>mitglied</w:t>
             </w:r>
             <w:proofErr w:type="spellEnd"/>
+            <w:r>
+              <w:rPr>
+                <w:rFonts w:ascii="Arial" w:hAnsi="Arial" w:cs="Arial"/>
+              </w:rPr>
+              <w:t xml:space="preserve"> (Fabian Lasser)</w:t>
+            </w:r>
           </w:p>
         </w:tc>
         <w:tc>
@@ -3020,6 +3735,18 @@
                 <w:rFonts w:ascii="Arial" w:hAnsi="Arial" w:cs="Arial"/>
               </w:rPr>
               <w:t>Wien,</w:t>
+            </w:r>
+            <w:r>
+              <w:rPr>
+                <w:rFonts w:ascii="Arial" w:hAnsi="Arial" w:cs="Arial"/>
+              </w:rPr>
+              <w:t xml:space="preserve"> </w:t>
+            </w:r>
+            <w:r>
+              <w:rPr>
+                <w:rFonts w:ascii="Arial" w:hAnsi="Arial" w:cs="Arial"/>
+              </w:rPr>
+              <w:t>08.03.2022</w:t>
             </w:r>
           </w:p>
         </w:tc>
@@ -3073,6 +3800,12 @@
               <w:t>mitglied</w:t>
             </w:r>
             <w:proofErr w:type="spellEnd"/>
+            <w:r>
+              <w:rPr>
+                <w:rFonts w:ascii="Arial" w:hAnsi="Arial" w:cs="Arial"/>
+              </w:rPr>
+              <w:t xml:space="preserve"> (Luka Grgic)</w:t>
+            </w:r>
           </w:p>
         </w:tc>
         <w:tc>
@@ -3091,6 +3824,18 @@
                 <w:rFonts w:ascii="Arial" w:hAnsi="Arial" w:cs="Arial"/>
               </w:rPr>
               <w:t>Wien,</w:t>
+            </w:r>
+            <w:r>
+              <w:rPr>
+                <w:rFonts w:ascii="Arial" w:hAnsi="Arial" w:cs="Arial"/>
+              </w:rPr>
+              <w:t xml:space="preserve"> </w:t>
+            </w:r>
+            <w:r>
+              <w:rPr>
+                <w:rFonts w:ascii="Arial" w:hAnsi="Arial" w:cs="Arial"/>
+              </w:rPr>
+              <w:t>08.03.2022</w:t>
             </w:r>
           </w:p>
         </w:tc>
@@ -3128,7 +3873,7 @@
               <w:rPr>
                 <w:rFonts w:ascii="Arial" w:hAnsi="Arial" w:cs="Arial"/>
               </w:rPr>
-              <w:t>Projektauftrag-</w:t>
+              <w:t>Projektteam-</w:t>
             </w:r>
             <w:r>
               <w:rPr>
@@ -3141,9 +3886,43 @@
               <w:rPr>
                 <w:rFonts w:ascii="Arial" w:hAnsi="Arial" w:cs="Arial"/>
               </w:rPr>
-              <w:t>geber</w:t>
+              <w:t>mitglied</w:t>
             </w:r>
             <w:proofErr w:type="spellEnd"/>
+            <w:r>
+              <w:rPr>
+                <w:rFonts w:ascii="Arial" w:hAnsi="Arial" w:cs="Arial"/>
+              </w:rPr>
+              <w:t xml:space="preserve"> (</w:t>
+            </w:r>
+            <w:proofErr w:type="spellStart"/>
+            <w:r>
+              <w:rPr>
+                <w:rFonts w:ascii="Arial" w:hAnsi="Arial" w:cs="Arial"/>
+              </w:rPr>
+              <w:t>Mirac</w:t>
+            </w:r>
+            <w:proofErr w:type="spellEnd"/>
+            <w:r>
+              <w:rPr>
+                <w:rFonts w:ascii="Arial" w:hAnsi="Arial" w:cs="Arial"/>
+              </w:rPr>
+              <w:t xml:space="preserve"> </w:t>
+            </w:r>
+            <w:proofErr w:type="spellStart"/>
+            <w:r>
+              <w:rPr>
+                <w:rFonts w:ascii="Arial" w:hAnsi="Arial" w:cs="Arial"/>
+              </w:rPr>
+              <w:t>Fidanci</w:t>
+            </w:r>
+            <w:proofErr w:type="spellEnd"/>
+            <w:r>
+              <w:rPr>
+                <w:rFonts w:ascii="Arial" w:hAnsi="Arial" w:cs="Arial"/>
+              </w:rPr>
+              <w:t>)</w:t>
+            </w:r>
           </w:p>
         </w:tc>
         <w:tc>
@@ -3161,7 +3940,7 @@
               <w:rPr>
                 <w:rFonts w:ascii="Arial" w:hAnsi="Arial" w:cs="Arial"/>
               </w:rPr>
-              <w:t>Wien,</w:t>
+              <w:t>Wien, 08.03.2022</w:t>
             </w:r>
           </w:p>
         </w:tc>
@@ -3199,7 +3978,27 @@
               <w:rPr>
                 <w:rFonts w:ascii="Arial" w:hAnsi="Arial" w:cs="Arial"/>
               </w:rPr>
-              <w:t>Betreuender Lehrer</w:t>
+              <w:t>Projektauftrag-</w:t>
+            </w:r>
+            <w:r>
+              <w:rPr>
+                <w:rFonts w:ascii="Arial" w:hAnsi="Arial" w:cs="Arial"/>
+              </w:rPr>
+              <w:br/>
+            </w:r>
+            <w:proofErr w:type="spellStart"/>
+            <w:r>
+              <w:rPr>
+                <w:rFonts w:ascii="Arial" w:hAnsi="Arial" w:cs="Arial"/>
+              </w:rPr>
+              <w:t>geber</w:t>
+            </w:r>
+            <w:proofErr w:type="spellEnd"/>
+            <w:r>
+              <w:rPr>
+                <w:rFonts w:ascii="Arial" w:hAnsi="Arial" w:cs="Arial"/>
+              </w:rPr>
+              <w:t xml:space="preserve"> (Robert Kofler)</w:t>
             </w:r>
           </w:p>
         </w:tc>
@@ -3219,6 +4018,107 @@
                 <w:rFonts w:ascii="Arial" w:hAnsi="Arial" w:cs="Arial"/>
               </w:rPr>
               <w:t>Wien,</w:t>
+            </w:r>
+            <w:r>
+              <w:rPr>
+                <w:rFonts w:ascii="Arial" w:hAnsi="Arial" w:cs="Arial"/>
+              </w:rPr>
+              <w:t xml:space="preserve"> </w:t>
+            </w:r>
+            <w:r>
+              <w:rPr>
+                <w:rFonts w:ascii="Arial" w:hAnsi="Arial" w:cs="Arial"/>
+              </w:rPr>
+              <w:t>08.03.2022</w:t>
+            </w:r>
+          </w:p>
+        </w:tc>
+        <w:tc>
+          <w:tcPr>
+            <w:tcW w:w="5097" w:type="dxa"/>
+            <w:shd w:val="clear" w:color="auto" w:fill="FFFFFF" w:themeFill="background1"/>
+          </w:tcPr>
+          <w:p>
+            <w:pPr>
+              <w:rPr>
+                <w:rFonts w:ascii="Arial" w:hAnsi="Arial" w:cs="Arial"/>
+              </w:rPr>
+            </w:pPr>
+          </w:p>
+        </w:tc>
+      </w:tr>
+      <w:tr>
+        <w:trPr>
+          <w:trHeight w:val="510"/>
+          <w:tblHeader/>
+        </w:trPr>
+        <w:tc>
+          <w:tcPr>
+            <w:tcW w:w="2122" w:type="dxa"/>
+            <w:shd w:val="clear" w:color="auto" w:fill="E7E6E6" w:themeFill="background2"/>
+          </w:tcPr>
+          <w:p>
+            <w:pPr>
+              <w:rPr>
+                <w:rFonts w:ascii="Arial" w:hAnsi="Arial" w:cs="Arial"/>
+              </w:rPr>
+            </w:pPr>
+            <w:r>
+              <w:rPr>
+                <w:rFonts w:ascii="Arial" w:hAnsi="Arial" w:cs="Arial"/>
+              </w:rPr>
+              <w:t>Betreuender Lehrer</w:t>
+            </w:r>
+            <w:r>
+              <w:rPr>
+                <w:rFonts w:ascii="Arial" w:hAnsi="Arial" w:cs="Arial"/>
+              </w:rPr>
+              <w:t xml:space="preserve"> (Peter </w:t>
+            </w:r>
+            <w:proofErr w:type="spellStart"/>
+            <w:r>
+              <w:rPr>
+                <w:rFonts w:ascii="Arial" w:hAnsi="Arial" w:cs="Arial"/>
+              </w:rPr>
+              <w:t>Bierbamer</w:t>
+            </w:r>
+            <w:proofErr w:type="spellEnd"/>
+            <w:r>
+              <w:rPr>
+                <w:rFonts w:ascii="Arial" w:hAnsi="Arial" w:cs="Arial"/>
+              </w:rPr>
+              <w:t>)</w:t>
+            </w:r>
+          </w:p>
+        </w:tc>
+        <w:tc>
+          <w:tcPr>
+            <w:tcW w:w="2409" w:type="dxa"/>
+            <w:shd w:val="clear" w:color="auto" w:fill="FFFFFF" w:themeFill="background1"/>
+          </w:tcPr>
+          <w:p>
+            <w:pPr>
+              <w:rPr>
+                <w:rFonts w:ascii="Arial" w:hAnsi="Arial" w:cs="Arial"/>
+              </w:rPr>
+            </w:pPr>
+            <w:r>
+              <w:rPr>
+                <w:rFonts w:ascii="Arial" w:hAnsi="Arial" w:cs="Arial"/>
+              </w:rPr>
+              <w:t>Wien,</w:t>
+            </w:r>
+            <w:r>
+              <w:rPr>
+                <w:rFonts w:ascii="Arial" w:hAnsi="Arial" w:cs="Arial"/>
+              </w:rPr>
+              <w:t xml:space="preserve"> </w:t>
+            </w:r>
+            <w:r>
+              <w:rPr>
+                <w:rFonts w:ascii="Arial" w:hAnsi="Arial" w:cs="Arial"/>
+              </w:rPr>
+              <w:t>08.03.2022</w:t>
             </w:r>
           </w:p>
         </w:tc>
@@ -3248,10 +4148,10 @@
       </w:pPr>
     </w:p>
     <w:sectPr>
-      <w:headerReference w:type="even" r:id="rId8"/>
-      <w:headerReference w:type="default" r:id="rId9"/>
-      <w:footerReference w:type="even" r:id="rId10"/>
-      <w:footerReference w:type="default" r:id="rId11"/>
+      <w:headerReference w:type="even" r:id="rId9"/>
+      <w:headerReference w:type="default" r:id="rId10"/>
+      <w:footerReference w:type="even" r:id="rId11"/>
+      <w:footerReference w:type="default" r:id="rId12"/>
       <w:pgSz w:w="11906" w:h="16838" w:code="9"/>
       <w:pgMar w:top="1418" w:right="1134" w:bottom="1134" w:left="1134" w:header="284" w:footer="454" w:gutter="0"/>
       <w:cols w:space="708"/>
@@ -3262,7 +4162,7 @@
 </file>
 
 <file path=word/endnotes.xml><?xml version="1.0" encoding="utf-8"?>
-<w:endnotes xmlns:wpc="http://schemas.microsoft.com/office/word/2010/wordprocessingCanvas" xmlns:mc="http://schemas.openxmlformats.org/markup-compatibility/2006" xmlns:o="urn:schemas-microsoft-com:office:office" xmlns:r="http://schemas.openxmlformats.org/officeDocument/2006/relationships" xmlns:m="http://schemas.openxmlformats.org/officeDocument/2006/math" xmlns:v="urn:schemas-microsoft-com:vml" xmlns:wp14="http://schemas.microsoft.com/office/word/2010/wordprocessingDrawing" xmlns:wp="http://schemas.openxmlformats.org/drawingml/2006/wordprocessingDrawing" xmlns:w10="urn:schemas-microsoft-com:office:word" xmlns:w="http://schemas.openxmlformats.org/wordprocessingml/2006/main" xmlns:w14="http://schemas.microsoft.com/office/word/2010/wordml" xmlns:w15="http://schemas.microsoft.com/office/word/2012/wordml" xmlns:wpg="http://schemas.microsoft.com/office/word/2010/wordprocessingGroup" xmlns:wpi="http://schemas.microsoft.com/office/word/2010/wordprocessingInk" xmlns:wne="http://schemas.microsoft.com/office/word/2006/wordml" xmlns:wps="http://schemas.microsoft.com/office/word/2010/wordprocessingShape" mc:Ignorable="w14 w15 wp14">
+<w:endnotes xmlns:wpc="http://schemas.microsoft.com/office/word/2010/wordprocessingCanvas" xmlns:cx="http://schemas.microsoft.com/office/drawing/2014/chartex" xmlns:cx1="http://schemas.microsoft.com/office/drawing/2015/9/8/chartex" xmlns:cx2="http://schemas.microsoft.com/office/drawing/2015/10/21/chartex" xmlns:cx3="http://schemas.microsoft.com/office/drawing/2016/5/9/chartex" xmlns:cx4="http://schemas.microsoft.com/office/drawing/2016/5/10/chartex" xmlns:cx5="http://schemas.microsoft.com/office/drawing/2016/5/11/chartex" xmlns:cx6="http://schemas.microsoft.com/office/drawing/2016/5/12/chartex" xmlns:cx7="http://schemas.microsoft.com/office/drawing/2016/5/13/chartex" xmlns:cx8="http://schemas.microsoft.com/office/drawing/2016/5/14/chartex" xmlns:mc="http://schemas.openxmlformats.org/markup-compatibility/2006" xmlns:aink="http://schemas.microsoft.com/office/drawing/2016/ink" xmlns:am3d="http://schemas.microsoft.com/office/drawing/2017/model3d" xmlns:o="urn:schemas-microsoft-com:office:office" xmlns:r="http://schemas.openxmlformats.org/officeDocument/2006/relationships" xmlns:m="http://schemas.openxmlformats.org/officeDocument/2006/math" xmlns:v="urn:schemas-microsoft-com:vml" xmlns:wp14="http://schemas.microsoft.com/office/word/2010/wordprocessingDrawing" xmlns:wp="http://schemas.openxmlformats.org/drawingml/2006/wordprocessingDrawing" xmlns:w10="urn:schemas-microsoft-com:office:word" xmlns:w="http://schemas.openxmlformats.org/wordprocessingml/2006/main" xmlns:w14="http://schemas.microsoft.com/office/word/2010/wordml" xmlns:w15="http://schemas.microsoft.com/office/word/2012/wordml" xmlns:w16cex="http://schemas.microsoft.com/office/word/2018/wordml/cex" xmlns:w16cid="http://schemas.microsoft.com/office/word/2016/wordml/cid" xmlns:w16="http://schemas.microsoft.com/office/word/2018/wordml" xmlns:w16sdtdh="http://schemas.microsoft.com/office/word/2020/wordml/sdtdatahash" xmlns:w16se="http://schemas.microsoft.com/office/word/2015/wordml/symex" xmlns:wpg="http://schemas.microsoft.com/office/word/2010/wordprocessingGroup" xmlns:wpi="http://schemas.microsoft.com/office/word/2010/wordprocessingInk" xmlns:wne="http://schemas.microsoft.com/office/word/2006/wordml" xmlns:wps="http://schemas.microsoft.com/office/word/2010/wordprocessingShape" mc:Ignorable="w14 w15 w16se w16cid w16 w16cex w16sdtdh wp14">
   <w:endnote w:type="separator" w:id="-1">
     <w:p>
       <w:pPr>
@@ -3289,7 +4189,7 @@
 </file>
 
 <file path=word/footer1.xml><?xml version="1.0" encoding="utf-8"?>
-<w:ftr xmlns:wpc="http://schemas.microsoft.com/office/word/2010/wordprocessingCanvas" xmlns:mc="http://schemas.openxmlformats.org/markup-compatibility/2006" xmlns:o="urn:schemas-microsoft-com:office:office" xmlns:r="http://schemas.openxmlformats.org/officeDocument/2006/relationships" xmlns:m="http://schemas.openxmlformats.org/officeDocument/2006/math" xmlns:v="urn:schemas-microsoft-com:vml" xmlns:wp14="http://schemas.microsoft.com/office/word/2010/wordprocessingDrawing" xmlns:wp="http://schemas.openxmlformats.org/drawingml/2006/wordprocessingDrawing" xmlns:w10="urn:schemas-microsoft-com:office:word" xmlns:w="http://schemas.openxmlformats.org/wordprocessingml/2006/main" xmlns:w14="http://schemas.microsoft.com/office/word/2010/wordml" xmlns:w15="http://schemas.microsoft.com/office/word/2012/wordml" xmlns:wpg="http://schemas.microsoft.com/office/word/2010/wordprocessingGroup" xmlns:wpi="http://schemas.microsoft.com/office/word/2010/wordprocessingInk" xmlns:wne="http://schemas.microsoft.com/office/word/2006/wordml" xmlns:wps="http://schemas.microsoft.com/office/word/2010/wordprocessingShape" mc:Ignorable="w14 w15 wp14">
+<w:ftr xmlns:wpc="http://schemas.microsoft.com/office/word/2010/wordprocessingCanvas" xmlns:cx="http://schemas.microsoft.com/office/drawing/2014/chartex" xmlns:cx1="http://schemas.microsoft.com/office/drawing/2015/9/8/chartex" xmlns:cx2="http://schemas.microsoft.com/office/drawing/2015/10/21/chartex" xmlns:cx3="http://schemas.microsoft.com/office/drawing/2016/5/9/chartex" xmlns:cx4="http://schemas.microsoft.com/office/drawing/2016/5/10/chartex" xmlns:cx5="http://schemas.microsoft.com/office/drawing/2016/5/11/chartex" xmlns:cx6="http://schemas.microsoft.com/office/drawing/2016/5/12/chartex" xmlns:cx7="http://schemas.microsoft.com/office/drawing/2016/5/13/chartex" xmlns:cx8="http://schemas.microsoft.com/office/drawing/2016/5/14/chartex" xmlns:mc="http://schemas.openxmlformats.org/markup-compatibility/2006" xmlns:aink="http://schemas.microsoft.com/office/drawing/2016/ink" xmlns:am3d="http://schemas.microsoft.com/office/drawing/2017/model3d" xmlns:o="urn:schemas-microsoft-com:office:office" xmlns:r="http://schemas.openxmlformats.org/officeDocument/2006/relationships" xmlns:m="http://schemas.openxmlformats.org/officeDocument/2006/math" xmlns:v="urn:schemas-microsoft-com:vml" xmlns:wp14="http://schemas.microsoft.com/office/word/2010/wordprocessingDrawing" xmlns:wp="http://schemas.openxmlformats.org/drawingml/2006/wordprocessingDrawing" xmlns:w10="urn:schemas-microsoft-com:office:word" xmlns:w="http://schemas.openxmlformats.org/wordprocessingml/2006/main" xmlns:w14="http://schemas.microsoft.com/office/word/2010/wordml" xmlns:w15="http://schemas.microsoft.com/office/word/2012/wordml" xmlns:w16cex="http://schemas.microsoft.com/office/word/2018/wordml/cex" xmlns:w16cid="http://schemas.microsoft.com/office/word/2016/wordml/cid" xmlns:w16="http://schemas.microsoft.com/office/word/2018/wordml" xmlns:w16sdtdh="http://schemas.microsoft.com/office/word/2020/wordml/sdtdatahash" xmlns:w16se="http://schemas.microsoft.com/office/word/2015/wordml/symex" xmlns:wpg="http://schemas.microsoft.com/office/word/2010/wordprocessingGroup" xmlns:wpi="http://schemas.microsoft.com/office/word/2010/wordprocessingInk" xmlns:wne="http://schemas.microsoft.com/office/word/2006/wordml" xmlns:wps="http://schemas.microsoft.com/office/word/2010/wordprocessingShape" mc:Ignorable="w14 w15 w16se w16cid w16 w16cex w16sdtdh wp14">
   <w:p>
     <w:pPr>
       <w:pStyle w:val="Fuzeile"/>
@@ -3300,7 +4200,7 @@
 </file>
 
 <file path=word/footer2.xml><?xml version="1.0" encoding="utf-8"?>
-<w:ftr xmlns:wpc="http://schemas.microsoft.com/office/word/2010/wordprocessingCanvas" xmlns:mc="http://schemas.openxmlformats.org/markup-compatibility/2006" xmlns:o="urn:schemas-microsoft-com:office:office" xmlns:r="http://schemas.openxmlformats.org/officeDocument/2006/relationships" xmlns:m="http://schemas.openxmlformats.org/officeDocument/2006/math" xmlns:v="urn:schemas-microsoft-com:vml" xmlns:wp14="http://schemas.microsoft.com/office/word/2010/wordprocessingDrawing" xmlns:wp="http://schemas.openxmlformats.org/drawingml/2006/wordprocessingDrawing" xmlns:w10="urn:schemas-microsoft-com:office:word" xmlns:w="http://schemas.openxmlformats.org/wordprocessingml/2006/main" xmlns:w14="http://schemas.microsoft.com/office/word/2010/wordml" xmlns:w15="http://schemas.microsoft.com/office/word/2012/wordml" xmlns:wpg="http://schemas.microsoft.com/office/word/2010/wordprocessingGroup" xmlns:wpi="http://schemas.microsoft.com/office/word/2010/wordprocessingInk" xmlns:wne="http://schemas.microsoft.com/office/word/2006/wordml" xmlns:wps="http://schemas.microsoft.com/office/word/2010/wordprocessingShape" mc:Ignorable="w14 w15 wp14">
+<w:ftr xmlns:wpc="http://schemas.microsoft.com/office/word/2010/wordprocessingCanvas" xmlns:cx="http://schemas.microsoft.com/office/drawing/2014/chartex" xmlns:cx1="http://schemas.microsoft.com/office/drawing/2015/9/8/chartex" xmlns:cx2="http://schemas.microsoft.com/office/drawing/2015/10/21/chartex" xmlns:cx3="http://schemas.microsoft.com/office/drawing/2016/5/9/chartex" xmlns:cx4="http://schemas.microsoft.com/office/drawing/2016/5/10/chartex" xmlns:cx5="http://schemas.microsoft.com/office/drawing/2016/5/11/chartex" xmlns:cx6="http://schemas.microsoft.com/office/drawing/2016/5/12/chartex" xmlns:cx7="http://schemas.microsoft.com/office/drawing/2016/5/13/chartex" xmlns:cx8="http://schemas.microsoft.com/office/drawing/2016/5/14/chartex" xmlns:mc="http://schemas.openxmlformats.org/markup-compatibility/2006" xmlns:aink="http://schemas.microsoft.com/office/drawing/2016/ink" xmlns:am3d="http://schemas.microsoft.com/office/drawing/2017/model3d" xmlns:o="urn:schemas-microsoft-com:office:office" xmlns:r="http://schemas.openxmlformats.org/officeDocument/2006/relationships" xmlns:m="http://schemas.openxmlformats.org/officeDocument/2006/math" xmlns:v="urn:schemas-microsoft-com:vml" xmlns:wp14="http://schemas.microsoft.com/office/word/2010/wordprocessingDrawing" xmlns:wp="http://schemas.openxmlformats.org/drawingml/2006/wordprocessingDrawing" xmlns:w10="urn:schemas-microsoft-com:office:word" xmlns:w="http://schemas.openxmlformats.org/wordprocessingml/2006/main" xmlns:w14="http://schemas.microsoft.com/office/word/2010/wordml" xmlns:w15="http://schemas.microsoft.com/office/word/2012/wordml" xmlns:w16cex="http://schemas.microsoft.com/office/word/2018/wordml/cex" xmlns:w16cid="http://schemas.microsoft.com/office/word/2016/wordml/cid" xmlns:w16="http://schemas.microsoft.com/office/word/2018/wordml" xmlns:w16sdtdh="http://schemas.microsoft.com/office/word/2020/wordml/sdtdatahash" xmlns:w16se="http://schemas.microsoft.com/office/word/2015/wordml/symex" xmlns:wpg="http://schemas.microsoft.com/office/word/2010/wordprocessingGroup" xmlns:wpi="http://schemas.microsoft.com/office/word/2010/wordprocessingInk" xmlns:wne="http://schemas.microsoft.com/office/word/2006/wordml" xmlns:wps="http://schemas.microsoft.com/office/word/2010/wordprocessingShape" mc:Ignorable="w14 w15 w16se w16cid w16 w16cex w16sdtdh wp14">
   <w:p>
     <w:pPr>
       <w:pStyle w:val="Fuzeile"/>
@@ -3460,7 +4360,7 @@
         <w:rFonts w:ascii="Arial" w:hAnsi="Arial" w:cs="Arial"/>
         <w:noProof/>
       </w:rPr>
-      <w:t>19.01.2016</w:t>
+      <w:t>07.03.2022</w:t>
     </w:r>
     <w:r>
       <w:rPr>
@@ -3504,7 +4404,7 @@
 </file>
 
 <file path=word/footnotes.xml><?xml version="1.0" encoding="utf-8"?>
-<w:footnotes xmlns:wpc="http://schemas.microsoft.com/office/word/2010/wordprocessingCanvas" xmlns:mc="http://schemas.openxmlformats.org/markup-compatibility/2006" xmlns:o="urn:schemas-microsoft-com:office:office" xmlns:r="http://schemas.openxmlformats.org/officeDocument/2006/relationships" xmlns:m="http://schemas.openxmlformats.org/officeDocument/2006/math" xmlns:v="urn:schemas-microsoft-com:vml" xmlns:wp14="http://schemas.microsoft.com/office/word/2010/wordprocessingDrawing" xmlns:wp="http://schemas.openxmlformats.org/drawingml/2006/wordprocessingDrawing" xmlns:w10="urn:schemas-microsoft-com:office:word" xmlns:w="http://schemas.openxmlformats.org/wordprocessingml/2006/main" xmlns:w14="http://schemas.microsoft.com/office/word/2010/wordml" xmlns:w15="http://schemas.microsoft.com/office/word/2012/wordml" xmlns:wpg="http://schemas.microsoft.com/office/word/2010/wordprocessingGroup" xmlns:wpi="http://schemas.microsoft.com/office/word/2010/wordprocessingInk" xmlns:wne="http://schemas.microsoft.com/office/word/2006/wordml" xmlns:wps="http://schemas.microsoft.com/office/word/2010/wordprocessingShape" mc:Ignorable="w14 w15 wp14">
+<w:footnotes xmlns:wpc="http://schemas.microsoft.com/office/word/2010/wordprocessingCanvas" xmlns:cx="http://schemas.microsoft.com/office/drawing/2014/chartex" xmlns:cx1="http://schemas.microsoft.com/office/drawing/2015/9/8/chartex" xmlns:cx2="http://schemas.microsoft.com/office/drawing/2015/10/21/chartex" xmlns:cx3="http://schemas.microsoft.com/office/drawing/2016/5/9/chartex" xmlns:cx4="http://schemas.microsoft.com/office/drawing/2016/5/10/chartex" xmlns:cx5="http://schemas.microsoft.com/office/drawing/2016/5/11/chartex" xmlns:cx6="http://schemas.microsoft.com/office/drawing/2016/5/12/chartex" xmlns:cx7="http://schemas.microsoft.com/office/drawing/2016/5/13/chartex" xmlns:cx8="http://schemas.microsoft.com/office/drawing/2016/5/14/chartex" xmlns:mc="http://schemas.openxmlformats.org/markup-compatibility/2006" xmlns:aink="http://schemas.microsoft.com/office/drawing/2016/ink" xmlns:am3d="http://schemas.microsoft.com/office/drawing/2017/model3d" xmlns:o="urn:schemas-microsoft-com:office:office" xmlns:r="http://schemas.openxmlformats.org/officeDocument/2006/relationships" xmlns:m="http://schemas.openxmlformats.org/officeDocument/2006/math" xmlns:v="urn:schemas-microsoft-com:vml" xmlns:wp14="http://schemas.microsoft.com/office/word/2010/wordprocessingDrawing" xmlns:wp="http://schemas.openxmlformats.org/drawingml/2006/wordprocessingDrawing" xmlns:w10="urn:schemas-microsoft-com:office:word" xmlns:w="http://schemas.openxmlformats.org/wordprocessingml/2006/main" xmlns:w14="http://schemas.microsoft.com/office/word/2010/wordml" xmlns:w15="http://schemas.microsoft.com/office/word/2012/wordml" xmlns:w16cex="http://schemas.microsoft.com/office/word/2018/wordml/cex" xmlns:w16cid="http://schemas.microsoft.com/office/word/2016/wordml/cid" xmlns:w16="http://schemas.microsoft.com/office/word/2018/wordml" xmlns:w16sdtdh="http://schemas.microsoft.com/office/word/2020/wordml/sdtdatahash" xmlns:w16se="http://schemas.microsoft.com/office/word/2015/wordml/symex" xmlns:wpg="http://schemas.microsoft.com/office/word/2010/wordprocessingGroup" xmlns:wpi="http://schemas.microsoft.com/office/word/2010/wordprocessingInk" xmlns:wne="http://schemas.microsoft.com/office/word/2006/wordml" xmlns:wps="http://schemas.microsoft.com/office/word/2010/wordprocessingShape" mc:Ignorable="w14 w15 w16se w16cid w16 w16cex w16sdtdh wp14">
   <w:footnote w:type="separator" w:id="-1">
     <w:p>
       <w:pPr>
@@ -3531,7 +4431,7 @@
 </file>
 
 <file path=word/header1.xml><?xml version="1.0" encoding="utf-8"?>
-<w:hdr xmlns:wpc="http://schemas.microsoft.com/office/word/2010/wordprocessingCanvas" xmlns:mc="http://schemas.openxmlformats.org/markup-compatibility/2006" xmlns:o="urn:schemas-microsoft-com:office:office" xmlns:r="http://schemas.openxmlformats.org/officeDocument/2006/relationships" xmlns:m="http://schemas.openxmlformats.org/officeDocument/2006/math" xmlns:v="urn:schemas-microsoft-com:vml" xmlns:wp14="http://schemas.microsoft.com/office/word/2010/wordprocessingDrawing" xmlns:wp="http://schemas.openxmlformats.org/drawingml/2006/wordprocessingDrawing" xmlns:w10="urn:schemas-microsoft-com:office:word" xmlns:w="http://schemas.openxmlformats.org/wordprocessingml/2006/main" xmlns:w14="http://schemas.microsoft.com/office/word/2010/wordml" xmlns:w15="http://schemas.microsoft.com/office/word/2012/wordml" xmlns:wpg="http://schemas.microsoft.com/office/word/2010/wordprocessingGroup" xmlns:wpi="http://schemas.microsoft.com/office/word/2010/wordprocessingInk" xmlns:wne="http://schemas.microsoft.com/office/word/2006/wordml" xmlns:wps="http://schemas.microsoft.com/office/word/2010/wordprocessingShape" mc:Ignorable="w14 w15 wp14">
+<w:hdr xmlns:wpc="http://schemas.microsoft.com/office/word/2010/wordprocessingCanvas" xmlns:cx="http://schemas.microsoft.com/office/drawing/2014/chartex" xmlns:cx1="http://schemas.microsoft.com/office/drawing/2015/9/8/chartex" xmlns:cx2="http://schemas.microsoft.com/office/drawing/2015/10/21/chartex" xmlns:cx3="http://schemas.microsoft.com/office/drawing/2016/5/9/chartex" xmlns:cx4="http://schemas.microsoft.com/office/drawing/2016/5/10/chartex" xmlns:cx5="http://schemas.microsoft.com/office/drawing/2016/5/11/chartex" xmlns:cx6="http://schemas.microsoft.com/office/drawing/2016/5/12/chartex" xmlns:cx7="http://schemas.microsoft.com/office/drawing/2016/5/13/chartex" xmlns:cx8="http://schemas.microsoft.com/office/drawing/2016/5/14/chartex" xmlns:mc="http://schemas.openxmlformats.org/markup-compatibility/2006" xmlns:aink="http://schemas.microsoft.com/office/drawing/2016/ink" xmlns:am3d="http://schemas.microsoft.com/office/drawing/2017/model3d" xmlns:o="urn:schemas-microsoft-com:office:office" xmlns:r="http://schemas.openxmlformats.org/officeDocument/2006/relationships" xmlns:m="http://schemas.openxmlformats.org/officeDocument/2006/math" xmlns:v="urn:schemas-microsoft-com:vml" xmlns:wp14="http://schemas.microsoft.com/office/word/2010/wordprocessingDrawing" xmlns:wp="http://schemas.openxmlformats.org/drawingml/2006/wordprocessingDrawing" xmlns:w10="urn:schemas-microsoft-com:office:word" xmlns:w="http://schemas.openxmlformats.org/wordprocessingml/2006/main" xmlns:w14="http://schemas.microsoft.com/office/word/2010/wordml" xmlns:w15="http://schemas.microsoft.com/office/word/2012/wordml" xmlns:w16cex="http://schemas.microsoft.com/office/word/2018/wordml/cex" xmlns:w16cid="http://schemas.microsoft.com/office/word/2016/wordml/cid" xmlns:w16="http://schemas.microsoft.com/office/word/2018/wordml" xmlns:w16sdtdh="http://schemas.microsoft.com/office/word/2020/wordml/sdtdatahash" xmlns:w16se="http://schemas.microsoft.com/office/word/2015/wordml/symex" xmlns:wpg="http://schemas.microsoft.com/office/word/2010/wordprocessingGroup" xmlns:wpi="http://schemas.microsoft.com/office/word/2010/wordprocessingInk" xmlns:wne="http://schemas.microsoft.com/office/word/2006/wordml" xmlns:wps="http://schemas.microsoft.com/office/word/2010/wordprocessingShape" mc:Ignorable="w14 w15 w16se w16cid w16 w16cex w16sdtdh wp14">
   <w:p>
     <w:pPr>
       <w:pStyle w:val="Kopfzeile"/>
@@ -3542,7 +4442,7 @@
 </file>
 
 <file path=word/header2.xml><?xml version="1.0" encoding="utf-8"?>
-<w:hdr xmlns:wpc="http://schemas.microsoft.com/office/word/2010/wordprocessingCanvas" xmlns:mc="http://schemas.openxmlformats.org/markup-compatibility/2006" xmlns:o="urn:schemas-microsoft-com:office:office" xmlns:r="http://schemas.openxmlformats.org/officeDocument/2006/relationships" xmlns:m="http://schemas.openxmlformats.org/officeDocument/2006/math" xmlns:v="urn:schemas-microsoft-com:vml" xmlns:wp14="http://schemas.microsoft.com/office/word/2010/wordprocessingDrawing" xmlns:wp="http://schemas.openxmlformats.org/drawingml/2006/wordprocessingDrawing" xmlns:w10="urn:schemas-microsoft-com:office:word" xmlns:w="http://schemas.openxmlformats.org/wordprocessingml/2006/main" xmlns:w14="http://schemas.microsoft.com/office/word/2010/wordml" xmlns:w15="http://schemas.microsoft.com/office/word/2012/wordml" xmlns:wpg="http://schemas.microsoft.com/office/word/2010/wordprocessingGroup" xmlns:wpi="http://schemas.microsoft.com/office/word/2010/wordprocessingInk" xmlns:wne="http://schemas.microsoft.com/office/word/2006/wordml" xmlns:wps="http://schemas.microsoft.com/office/word/2010/wordprocessingShape" mc:Ignorable="w14 w15 wp14">
+<w:hdr xmlns:wpc="http://schemas.microsoft.com/office/word/2010/wordprocessingCanvas" xmlns:cx="http://schemas.microsoft.com/office/drawing/2014/chartex" xmlns:cx1="http://schemas.microsoft.com/office/drawing/2015/9/8/chartex" xmlns:cx2="http://schemas.microsoft.com/office/drawing/2015/10/21/chartex" xmlns:cx3="http://schemas.microsoft.com/office/drawing/2016/5/9/chartex" xmlns:cx4="http://schemas.microsoft.com/office/drawing/2016/5/10/chartex" xmlns:cx5="http://schemas.microsoft.com/office/drawing/2016/5/11/chartex" xmlns:cx6="http://schemas.microsoft.com/office/drawing/2016/5/12/chartex" xmlns:cx7="http://schemas.microsoft.com/office/drawing/2016/5/13/chartex" xmlns:cx8="http://schemas.microsoft.com/office/drawing/2016/5/14/chartex" xmlns:mc="http://schemas.openxmlformats.org/markup-compatibility/2006" xmlns:aink="http://schemas.microsoft.com/office/drawing/2016/ink" xmlns:am3d="http://schemas.microsoft.com/office/drawing/2017/model3d" xmlns:o="urn:schemas-microsoft-com:office:office" xmlns:r="http://schemas.openxmlformats.org/officeDocument/2006/relationships" xmlns:m="http://schemas.openxmlformats.org/officeDocument/2006/math" xmlns:v="urn:schemas-microsoft-com:vml" xmlns:wp14="http://schemas.microsoft.com/office/word/2010/wordprocessingDrawing" xmlns:wp="http://schemas.openxmlformats.org/drawingml/2006/wordprocessingDrawing" xmlns:w10="urn:schemas-microsoft-com:office:word" xmlns:w="http://schemas.openxmlformats.org/wordprocessingml/2006/main" xmlns:w14="http://schemas.microsoft.com/office/word/2010/wordml" xmlns:w15="http://schemas.microsoft.com/office/word/2012/wordml" xmlns:w16cex="http://schemas.microsoft.com/office/word/2018/wordml/cex" xmlns:w16cid="http://schemas.microsoft.com/office/word/2016/wordml/cid" xmlns:w16="http://schemas.microsoft.com/office/word/2018/wordml" xmlns:w16sdtdh="http://schemas.microsoft.com/office/word/2020/wordml/sdtdatahash" xmlns:w16se="http://schemas.microsoft.com/office/word/2015/wordml/symex" xmlns:wpg="http://schemas.microsoft.com/office/word/2010/wordprocessingGroup" xmlns:wpi="http://schemas.microsoft.com/office/word/2010/wordprocessingInk" xmlns:wne="http://schemas.microsoft.com/office/word/2006/wordml" xmlns:wps="http://schemas.microsoft.com/office/word/2010/wordprocessingShape" mc:Ignorable="w14 w15 w16se w16cid w16 w16cex w16sdtdh wp14">
   <w:p>
     <w:pPr>
       <w:pStyle w:val="Kopfzeile"/>
@@ -3562,7 +4462,7 @@
         <w:sz w:val="32"/>
       </w:rPr>
       <w:drawing>
-        <wp:inline distT="0" distB="0" distL="0" distR="0">
+        <wp:inline distT="0" distB="0" distL="0" distR="0" wp14:anchorId="129A5FCC" wp14:editId="4759BE65">
           <wp:extent cx="2362200" cy="609600"/>
           <wp:effectExtent l="0" t="0" r="0" b="0"/>
           <wp:docPr id="2" name="Grafik 2" descr="spengergasse_logo"/>
@@ -3615,7 +4515,7 @@
 </file>
 
 <file path=word/numbering.xml><?xml version="1.0" encoding="utf-8"?>
-<w:numbering xmlns:wpc="http://schemas.microsoft.com/office/word/2010/wordprocessingCanvas" xmlns:mc="http://schemas.openxmlformats.org/markup-compatibility/2006" xmlns:o="urn:schemas-microsoft-com:office:office" xmlns:r="http://schemas.openxmlformats.org/officeDocument/2006/relationships" xmlns:m="http://schemas.openxmlformats.org/officeDocument/2006/math" xmlns:v="urn:schemas-microsoft-com:vml" xmlns:wp14="http://schemas.microsoft.com/office/word/2010/wordprocessingDrawing" xmlns:wp="http://schemas.openxmlformats.org/drawingml/2006/wordprocessingDrawing" xmlns:w10="urn:schemas-microsoft-com:office:word" xmlns:w="http://schemas.openxmlformats.org/wordprocessingml/2006/main" xmlns:w14="http://schemas.microsoft.com/office/word/2010/wordml" xmlns:w15="http://schemas.microsoft.com/office/word/2012/wordml" xmlns:wpg="http://schemas.microsoft.com/office/word/2010/wordprocessingGroup" xmlns:wpi="http://schemas.microsoft.com/office/word/2010/wordprocessingInk" xmlns:wne="http://schemas.microsoft.com/office/word/2006/wordml" xmlns:wps="http://schemas.microsoft.com/office/word/2010/wordprocessingShape" mc:Ignorable="w14 w15 wp14">
+<w:numbering xmlns:wpc="http://schemas.microsoft.com/office/word/2010/wordprocessingCanvas" xmlns:cx="http://schemas.microsoft.com/office/drawing/2014/chartex" xmlns:cx1="http://schemas.microsoft.com/office/drawing/2015/9/8/chartex" xmlns:cx2="http://schemas.microsoft.com/office/drawing/2015/10/21/chartex" xmlns:cx3="http://schemas.microsoft.com/office/drawing/2016/5/9/chartex" xmlns:cx4="http://schemas.microsoft.com/office/drawing/2016/5/10/chartex" xmlns:cx5="http://schemas.microsoft.com/office/drawing/2016/5/11/chartex" xmlns:cx6="http://schemas.microsoft.com/office/drawing/2016/5/12/chartex" xmlns:cx7="http://schemas.microsoft.com/office/drawing/2016/5/13/chartex" xmlns:cx8="http://schemas.microsoft.com/office/drawing/2016/5/14/chartex" xmlns:mc="http://schemas.openxmlformats.org/markup-compatibility/2006" xmlns:aink="http://schemas.microsoft.com/office/drawing/2016/ink" xmlns:am3d="http://schemas.microsoft.com/office/drawing/2017/model3d" xmlns:o="urn:schemas-microsoft-com:office:office" xmlns:r="http://schemas.openxmlformats.org/officeDocument/2006/relationships" xmlns:m="http://schemas.openxmlformats.org/officeDocument/2006/math" xmlns:v="urn:schemas-microsoft-com:vml" xmlns:wp14="http://schemas.microsoft.com/office/word/2010/wordprocessingDrawing" xmlns:wp="http://schemas.openxmlformats.org/drawingml/2006/wordprocessingDrawing" xmlns:w10="urn:schemas-microsoft-com:office:word" xmlns:w="http://schemas.openxmlformats.org/wordprocessingml/2006/main" xmlns:w14="http://schemas.microsoft.com/office/word/2010/wordml" xmlns:w15="http://schemas.microsoft.com/office/word/2012/wordml" xmlns:w16cex="http://schemas.microsoft.com/office/word/2018/wordml/cex" xmlns:w16cid="http://schemas.microsoft.com/office/word/2016/wordml/cid" xmlns:w16="http://schemas.microsoft.com/office/word/2018/wordml" xmlns:w16sdtdh="http://schemas.microsoft.com/office/word/2020/wordml/sdtdatahash" xmlns:w16se="http://schemas.microsoft.com/office/word/2015/wordml/symex" xmlns:wpg="http://schemas.microsoft.com/office/word/2010/wordprocessingGroup" xmlns:wpi="http://schemas.microsoft.com/office/word/2010/wordprocessingInk" xmlns:wne="http://schemas.microsoft.com/office/word/2006/wordml" xmlns:wps="http://schemas.microsoft.com/office/word/2010/wordprocessingShape" mc:Ignorable="w14 w15 w16se w16cid w16 w16cex w16sdtdh wp14">
   <w:abstractNum w:abstractNumId="0" w15:restartNumberingAfterBreak="0">
     <w:nsid w:val="02B15EE7"/>
     <w:multiLevelType w:val="hybridMultilevel"/>
@@ -3730,6 +4630,232 @@
     </w:lvl>
   </w:abstractNum>
   <w:abstractNum w:abstractNumId="1" w15:restartNumberingAfterBreak="0">
+    <w:nsid w:val="0FF25D6F"/>
+    <w:multiLevelType w:val="hybridMultilevel"/>
+    <w:tmpl w:val="4EF22484"/>
+    <w:lvl w:ilvl="0" w:tplc="468614A6">
+      <w:start w:val="1"/>
+      <w:numFmt w:val="bullet"/>
+      <w:lvlText w:val=""/>
+      <w:lvlJc w:val="left"/>
+      <w:pPr>
+        <w:ind w:left="749" w:hanging="360"/>
+      </w:pPr>
+      <w:rPr>
+        <w:rFonts w:ascii="Symbol" w:hAnsi="Symbol" w:hint="default"/>
+      </w:rPr>
+    </w:lvl>
+    <w:lvl w:ilvl="1" w:tplc="0C070003" w:tentative="1">
+      <w:start w:val="1"/>
+      <w:numFmt w:val="bullet"/>
+      <w:lvlText w:val="o"/>
+      <w:lvlJc w:val="left"/>
+      <w:pPr>
+        <w:ind w:left="1469" w:hanging="360"/>
+      </w:pPr>
+      <w:rPr>
+        <w:rFonts w:ascii="Courier New" w:hAnsi="Courier New" w:cs="Courier New" w:hint="default"/>
+      </w:rPr>
+    </w:lvl>
+    <w:lvl w:ilvl="2" w:tplc="0C070005" w:tentative="1">
+      <w:start w:val="1"/>
+      <w:numFmt w:val="bullet"/>
+      <w:lvlText w:val=""/>
+      <w:lvlJc w:val="left"/>
+      <w:pPr>
+        <w:ind w:left="2189" w:hanging="360"/>
+      </w:pPr>
+      <w:rPr>
+        <w:rFonts w:ascii="Wingdings" w:hAnsi="Wingdings" w:hint="default"/>
+      </w:rPr>
+    </w:lvl>
+    <w:lvl w:ilvl="3" w:tplc="0C070001" w:tentative="1">
+      <w:start w:val="1"/>
+      <w:numFmt w:val="bullet"/>
+      <w:lvlText w:val=""/>
+      <w:lvlJc w:val="left"/>
+      <w:pPr>
+        <w:ind w:left="2909" w:hanging="360"/>
+      </w:pPr>
+      <w:rPr>
+        <w:rFonts w:ascii="Symbol" w:hAnsi="Symbol" w:hint="default"/>
+      </w:rPr>
+    </w:lvl>
+    <w:lvl w:ilvl="4" w:tplc="0C070003" w:tentative="1">
+      <w:start w:val="1"/>
+      <w:numFmt w:val="bullet"/>
+      <w:lvlText w:val="o"/>
+      <w:lvlJc w:val="left"/>
+      <w:pPr>
+        <w:ind w:left="3629" w:hanging="360"/>
+      </w:pPr>
+      <w:rPr>
+        <w:rFonts w:ascii="Courier New" w:hAnsi="Courier New" w:cs="Courier New" w:hint="default"/>
+      </w:rPr>
+    </w:lvl>
+    <w:lvl w:ilvl="5" w:tplc="0C070005" w:tentative="1">
+      <w:start w:val="1"/>
+      <w:numFmt w:val="bullet"/>
+      <w:lvlText w:val=""/>
+      <w:lvlJc w:val="left"/>
+      <w:pPr>
+        <w:ind w:left="4349" w:hanging="360"/>
+      </w:pPr>
+      <w:rPr>
+        <w:rFonts w:ascii="Wingdings" w:hAnsi="Wingdings" w:hint="default"/>
+      </w:rPr>
+    </w:lvl>
+    <w:lvl w:ilvl="6" w:tplc="0C070001" w:tentative="1">
+      <w:start w:val="1"/>
+      <w:numFmt w:val="bullet"/>
+      <w:lvlText w:val=""/>
+      <w:lvlJc w:val="left"/>
+      <w:pPr>
+        <w:ind w:left="5069" w:hanging="360"/>
+      </w:pPr>
+      <w:rPr>
+        <w:rFonts w:ascii="Symbol" w:hAnsi="Symbol" w:hint="default"/>
+      </w:rPr>
+    </w:lvl>
+    <w:lvl w:ilvl="7" w:tplc="0C070003" w:tentative="1">
+      <w:start w:val="1"/>
+      <w:numFmt w:val="bullet"/>
+      <w:lvlText w:val="o"/>
+      <w:lvlJc w:val="left"/>
+      <w:pPr>
+        <w:ind w:left="5789" w:hanging="360"/>
+      </w:pPr>
+      <w:rPr>
+        <w:rFonts w:ascii="Courier New" w:hAnsi="Courier New" w:cs="Courier New" w:hint="default"/>
+      </w:rPr>
+    </w:lvl>
+    <w:lvl w:ilvl="8" w:tplc="0C070005" w:tentative="1">
+      <w:start w:val="1"/>
+      <w:numFmt w:val="bullet"/>
+      <w:lvlText w:val=""/>
+      <w:lvlJc w:val="left"/>
+      <w:pPr>
+        <w:ind w:left="6509" w:hanging="360"/>
+      </w:pPr>
+      <w:rPr>
+        <w:rFonts w:ascii="Wingdings" w:hAnsi="Wingdings" w:hint="default"/>
+      </w:rPr>
+    </w:lvl>
+  </w:abstractNum>
+  <w:abstractNum w:abstractNumId="2" w15:restartNumberingAfterBreak="0">
+    <w:nsid w:val="24074EDE"/>
+    <w:multiLevelType w:val="hybridMultilevel"/>
+    <w:tmpl w:val="D37245DA"/>
+    <w:lvl w:ilvl="0" w:tplc="468614A6">
+      <w:start w:val="1"/>
+      <w:numFmt w:val="bullet"/>
+      <w:lvlText w:val=""/>
+      <w:lvlJc w:val="left"/>
+      <w:pPr>
+        <w:ind w:left="720" w:hanging="360"/>
+      </w:pPr>
+      <w:rPr>
+        <w:rFonts w:ascii="Symbol" w:hAnsi="Symbol" w:hint="default"/>
+      </w:rPr>
+    </w:lvl>
+    <w:lvl w:ilvl="1" w:tplc="0C070003" w:tentative="1">
+      <w:start w:val="1"/>
+      <w:numFmt w:val="bullet"/>
+      <w:lvlText w:val="o"/>
+      <w:lvlJc w:val="left"/>
+      <w:pPr>
+        <w:ind w:left="1440" w:hanging="360"/>
+      </w:pPr>
+      <w:rPr>
+        <w:rFonts w:ascii="Courier New" w:hAnsi="Courier New" w:cs="Courier New" w:hint="default"/>
+      </w:rPr>
+    </w:lvl>
+    <w:lvl w:ilvl="2" w:tplc="0C070005" w:tentative="1">
+      <w:start w:val="1"/>
+      <w:numFmt w:val="bullet"/>
+      <w:lvlText w:val=""/>
+      <w:lvlJc w:val="left"/>
+      <w:pPr>
+        <w:ind w:left="2160" w:hanging="360"/>
+      </w:pPr>
+      <w:rPr>
+        <w:rFonts w:ascii="Wingdings" w:hAnsi="Wingdings" w:hint="default"/>
+      </w:rPr>
+    </w:lvl>
+    <w:lvl w:ilvl="3" w:tplc="0C070001" w:tentative="1">
+      <w:start w:val="1"/>
+      <w:numFmt w:val="bullet"/>
+      <w:lvlText w:val=""/>
+      <w:lvlJc w:val="left"/>
+      <w:pPr>
+        <w:ind w:left="2880" w:hanging="360"/>
+      </w:pPr>
+      <w:rPr>
+        <w:rFonts w:ascii="Symbol" w:hAnsi="Symbol" w:hint="default"/>
+      </w:rPr>
+    </w:lvl>
+    <w:lvl w:ilvl="4" w:tplc="0C070003" w:tentative="1">
+      <w:start w:val="1"/>
+      <w:numFmt w:val="bullet"/>
+      <w:lvlText w:val="o"/>
+      <w:lvlJc w:val="left"/>
+      <w:pPr>
+        <w:ind w:left="3600" w:hanging="360"/>
+      </w:pPr>
+      <w:rPr>
+        <w:rFonts w:ascii="Courier New" w:hAnsi="Courier New" w:cs="Courier New" w:hint="default"/>
+      </w:rPr>
+    </w:lvl>
+    <w:lvl w:ilvl="5" w:tplc="0C070005" w:tentative="1">
+      <w:start w:val="1"/>
+      <w:numFmt w:val="bullet"/>
+      <w:lvlText w:val=""/>
+      <w:lvlJc w:val="left"/>
+      <w:pPr>
+        <w:ind w:left="4320" w:hanging="360"/>
+      </w:pPr>
+      <w:rPr>
+        <w:rFonts w:ascii="Wingdings" w:hAnsi="Wingdings" w:hint="default"/>
+      </w:rPr>
+    </w:lvl>
+    <w:lvl w:ilvl="6" w:tplc="0C070001" w:tentative="1">
+      <w:start w:val="1"/>
+      <w:numFmt w:val="bullet"/>
+      <w:lvlText w:val=""/>
+      <w:lvlJc w:val="left"/>
+      <w:pPr>
+        <w:ind w:left="5040" w:hanging="360"/>
+      </w:pPr>
+      <w:rPr>
+        <w:rFonts w:ascii="Symbol" w:hAnsi="Symbol" w:hint="default"/>
+      </w:rPr>
+    </w:lvl>
+    <w:lvl w:ilvl="7" w:tplc="0C070003" w:tentative="1">
+      <w:start w:val="1"/>
+      <w:numFmt w:val="bullet"/>
+      <w:lvlText w:val="o"/>
+      <w:lvlJc w:val="left"/>
+      <w:pPr>
+        <w:ind w:left="5760" w:hanging="360"/>
+      </w:pPr>
+      <w:rPr>
+        <w:rFonts w:ascii="Courier New" w:hAnsi="Courier New" w:cs="Courier New" w:hint="default"/>
+      </w:rPr>
+    </w:lvl>
+    <w:lvl w:ilvl="8" w:tplc="0C070005" w:tentative="1">
+      <w:start w:val="1"/>
+      <w:numFmt w:val="bullet"/>
+      <w:lvlText w:val=""/>
+      <w:lvlJc w:val="left"/>
+      <w:pPr>
+        <w:ind w:left="6480" w:hanging="360"/>
+      </w:pPr>
+      <w:rPr>
+        <w:rFonts w:ascii="Wingdings" w:hAnsi="Wingdings" w:hint="default"/>
+      </w:rPr>
+    </w:lvl>
+  </w:abstractNum>
+  <w:abstractNum w:abstractNumId="3" w15:restartNumberingAfterBreak="0">
     <w:nsid w:val="30210C23"/>
     <w:multiLevelType w:val="hybridMultilevel"/>
     <w:tmpl w:val="B44A1134"/>
@@ -3876,7 +5002,233 @@
       </w:rPr>
     </w:lvl>
   </w:abstractNum>
-  <w:abstractNum w:abstractNumId="2" w15:restartNumberingAfterBreak="0">
+  <w:abstractNum w:abstractNumId="4" w15:restartNumberingAfterBreak="0">
+    <w:nsid w:val="341B3E1B"/>
+    <w:multiLevelType w:val="hybridMultilevel"/>
+    <w:tmpl w:val="B3320952"/>
+    <w:lvl w:ilvl="0" w:tplc="468614A6">
+      <w:start w:val="1"/>
+      <w:numFmt w:val="bullet"/>
+      <w:lvlText w:val=""/>
+      <w:lvlJc w:val="left"/>
+      <w:pPr>
+        <w:ind w:left="720" w:hanging="360"/>
+      </w:pPr>
+      <w:rPr>
+        <w:rFonts w:ascii="Symbol" w:hAnsi="Symbol" w:hint="default"/>
+      </w:rPr>
+    </w:lvl>
+    <w:lvl w:ilvl="1" w:tplc="0C070003">
+      <w:start w:val="1"/>
+      <w:numFmt w:val="bullet"/>
+      <w:lvlText w:val="o"/>
+      <w:lvlJc w:val="left"/>
+      <w:pPr>
+        <w:ind w:left="1440" w:hanging="360"/>
+      </w:pPr>
+      <w:rPr>
+        <w:rFonts w:ascii="Courier New" w:hAnsi="Courier New" w:cs="Courier New" w:hint="default"/>
+      </w:rPr>
+    </w:lvl>
+    <w:lvl w:ilvl="2" w:tplc="0C070005" w:tentative="1">
+      <w:start w:val="1"/>
+      <w:numFmt w:val="bullet"/>
+      <w:lvlText w:val=""/>
+      <w:lvlJc w:val="left"/>
+      <w:pPr>
+        <w:ind w:left="2160" w:hanging="360"/>
+      </w:pPr>
+      <w:rPr>
+        <w:rFonts w:ascii="Wingdings" w:hAnsi="Wingdings" w:hint="default"/>
+      </w:rPr>
+    </w:lvl>
+    <w:lvl w:ilvl="3" w:tplc="0C070001" w:tentative="1">
+      <w:start w:val="1"/>
+      <w:numFmt w:val="bullet"/>
+      <w:lvlText w:val=""/>
+      <w:lvlJc w:val="left"/>
+      <w:pPr>
+        <w:ind w:left="2880" w:hanging="360"/>
+      </w:pPr>
+      <w:rPr>
+        <w:rFonts w:ascii="Symbol" w:hAnsi="Symbol" w:hint="default"/>
+      </w:rPr>
+    </w:lvl>
+    <w:lvl w:ilvl="4" w:tplc="0C070003" w:tentative="1">
+      <w:start w:val="1"/>
+      <w:numFmt w:val="bullet"/>
+      <w:lvlText w:val="o"/>
+      <w:lvlJc w:val="left"/>
+      <w:pPr>
+        <w:ind w:left="3600" w:hanging="360"/>
+      </w:pPr>
+      <w:rPr>
+        <w:rFonts w:ascii="Courier New" w:hAnsi="Courier New" w:cs="Courier New" w:hint="default"/>
+      </w:rPr>
+    </w:lvl>
+    <w:lvl w:ilvl="5" w:tplc="0C070005" w:tentative="1">
+      <w:start w:val="1"/>
+      <w:numFmt w:val="bullet"/>
+      <w:lvlText w:val=""/>
+      <w:lvlJc w:val="left"/>
+      <w:pPr>
+        <w:ind w:left="4320" w:hanging="360"/>
+      </w:pPr>
+      <w:rPr>
+        <w:rFonts w:ascii="Wingdings" w:hAnsi="Wingdings" w:hint="default"/>
+      </w:rPr>
+    </w:lvl>
+    <w:lvl w:ilvl="6" w:tplc="0C070001" w:tentative="1">
+      <w:start w:val="1"/>
+      <w:numFmt w:val="bullet"/>
+      <w:lvlText w:val=""/>
+      <w:lvlJc w:val="left"/>
+      <w:pPr>
+        <w:ind w:left="5040" w:hanging="360"/>
+      </w:pPr>
+      <w:rPr>
+        <w:rFonts w:ascii="Symbol" w:hAnsi="Symbol" w:hint="default"/>
+      </w:rPr>
+    </w:lvl>
+    <w:lvl w:ilvl="7" w:tplc="0C070003" w:tentative="1">
+      <w:start w:val="1"/>
+      <w:numFmt w:val="bullet"/>
+      <w:lvlText w:val="o"/>
+      <w:lvlJc w:val="left"/>
+      <w:pPr>
+        <w:ind w:left="5760" w:hanging="360"/>
+      </w:pPr>
+      <w:rPr>
+        <w:rFonts w:ascii="Courier New" w:hAnsi="Courier New" w:cs="Courier New" w:hint="default"/>
+      </w:rPr>
+    </w:lvl>
+    <w:lvl w:ilvl="8" w:tplc="0C070005" w:tentative="1">
+      <w:start w:val="1"/>
+      <w:numFmt w:val="bullet"/>
+      <w:lvlText w:val=""/>
+      <w:lvlJc w:val="left"/>
+      <w:pPr>
+        <w:ind w:left="6480" w:hanging="360"/>
+      </w:pPr>
+      <w:rPr>
+        <w:rFonts w:ascii="Wingdings" w:hAnsi="Wingdings" w:hint="default"/>
+      </w:rPr>
+    </w:lvl>
+  </w:abstractNum>
+  <w:abstractNum w:abstractNumId="5" w15:restartNumberingAfterBreak="0">
+    <w:nsid w:val="3645276B"/>
+    <w:multiLevelType w:val="hybridMultilevel"/>
+    <w:tmpl w:val="BD82DDC4"/>
+    <w:lvl w:ilvl="0" w:tplc="468614A6">
+      <w:start w:val="1"/>
+      <w:numFmt w:val="bullet"/>
+      <w:lvlText w:val=""/>
+      <w:lvlJc w:val="left"/>
+      <w:pPr>
+        <w:ind w:left="720" w:hanging="360"/>
+      </w:pPr>
+      <w:rPr>
+        <w:rFonts w:ascii="Symbol" w:hAnsi="Symbol" w:hint="default"/>
+      </w:rPr>
+    </w:lvl>
+    <w:lvl w:ilvl="1" w:tplc="0C070003">
+      <w:start w:val="1"/>
+      <w:numFmt w:val="bullet"/>
+      <w:lvlText w:val="o"/>
+      <w:lvlJc w:val="left"/>
+      <w:pPr>
+        <w:ind w:left="1440" w:hanging="360"/>
+      </w:pPr>
+      <w:rPr>
+        <w:rFonts w:ascii="Courier New" w:hAnsi="Courier New" w:cs="Courier New" w:hint="default"/>
+      </w:rPr>
+    </w:lvl>
+    <w:lvl w:ilvl="2" w:tplc="0C070005" w:tentative="1">
+      <w:start w:val="1"/>
+      <w:numFmt w:val="bullet"/>
+      <w:lvlText w:val=""/>
+      <w:lvlJc w:val="left"/>
+      <w:pPr>
+        <w:ind w:left="2160" w:hanging="360"/>
+      </w:pPr>
+      <w:rPr>
+        <w:rFonts w:ascii="Wingdings" w:hAnsi="Wingdings" w:hint="default"/>
+      </w:rPr>
+    </w:lvl>
+    <w:lvl w:ilvl="3" w:tplc="0C070001" w:tentative="1">
+      <w:start w:val="1"/>
+      <w:numFmt w:val="bullet"/>
+      <w:lvlText w:val=""/>
+      <w:lvlJc w:val="left"/>
+      <w:pPr>
+        <w:ind w:left="2880" w:hanging="360"/>
+      </w:pPr>
+      <w:rPr>
+        <w:rFonts w:ascii="Symbol" w:hAnsi="Symbol" w:hint="default"/>
+      </w:rPr>
+    </w:lvl>
+    <w:lvl w:ilvl="4" w:tplc="0C070003" w:tentative="1">
+      <w:start w:val="1"/>
+      <w:numFmt w:val="bullet"/>
+      <w:lvlText w:val="o"/>
+      <w:lvlJc w:val="left"/>
+      <w:pPr>
+        <w:ind w:left="3600" w:hanging="360"/>
+      </w:pPr>
+      <w:rPr>
+        <w:rFonts w:ascii="Courier New" w:hAnsi="Courier New" w:cs="Courier New" w:hint="default"/>
+      </w:rPr>
+    </w:lvl>
+    <w:lvl w:ilvl="5" w:tplc="0C070005" w:tentative="1">
+      <w:start w:val="1"/>
+      <w:numFmt w:val="bullet"/>
+      <w:lvlText w:val=""/>
+      <w:lvlJc w:val="left"/>
+      <w:pPr>
+        <w:ind w:left="4320" w:hanging="360"/>
+      </w:pPr>
+      <w:rPr>
+        <w:rFonts w:ascii="Wingdings" w:hAnsi="Wingdings" w:hint="default"/>
+      </w:rPr>
+    </w:lvl>
+    <w:lvl w:ilvl="6" w:tplc="0C070001" w:tentative="1">
+      <w:start w:val="1"/>
+      <w:numFmt w:val="bullet"/>
+      <w:lvlText w:val=""/>
+      <w:lvlJc w:val="left"/>
+      <w:pPr>
+        <w:ind w:left="5040" w:hanging="360"/>
+      </w:pPr>
+      <w:rPr>
+        <w:rFonts w:ascii="Symbol" w:hAnsi="Symbol" w:hint="default"/>
+      </w:rPr>
+    </w:lvl>
+    <w:lvl w:ilvl="7" w:tplc="0C070003" w:tentative="1">
+      <w:start w:val="1"/>
+      <w:numFmt w:val="bullet"/>
+      <w:lvlText w:val="o"/>
+      <w:lvlJc w:val="left"/>
+      <w:pPr>
+        <w:ind w:left="5760" w:hanging="360"/>
+      </w:pPr>
+      <w:rPr>
+        <w:rFonts w:ascii="Courier New" w:hAnsi="Courier New" w:cs="Courier New" w:hint="default"/>
+      </w:rPr>
+    </w:lvl>
+    <w:lvl w:ilvl="8" w:tplc="0C070005" w:tentative="1">
+      <w:start w:val="1"/>
+      <w:numFmt w:val="bullet"/>
+      <w:lvlText w:val=""/>
+      <w:lvlJc w:val="left"/>
+      <w:pPr>
+        <w:ind w:left="6480" w:hanging="360"/>
+      </w:pPr>
+      <w:rPr>
+        <w:rFonts w:ascii="Wingdings" w:hAnsi="Wingdings" w:hint="default"/>
+      </w:rPr>
+    </w:lvl>
+  </w:abstractNum>
+  <w:abstractNum w:abstractNumId="6" w15:restartNumberingAfterBreak="0">
     <w:nsid w:val="4DF61960"/>
     <w:multiLevelType w:val="hybridMultilevel"/>
     <w:tmpl w:val="8CB68506"/>
@@ -4022,7 +5374,120 @@
       </w:rPr>
     </w:lvl>
   </w:abstractNum>
-  <w:abstractNum w:abstractNumId="3" w15:restartNumberingAfterBreak="0">
+  <w:abstractNum w:abstractNumId="7" w15:restartNumberingAfterBreak="0">
+    <w:nsid w:val="4E8340E2"/>
+    <w:multiLevelType w:val="hybridMultilevel"/>
+    <w:tmpl w:val="B68A4500"/>
+    <w:lvl w:ilvl="0" w:tplc="468614A6">
+      <w:start w:val="1"/>
+      <w:numFmt w:val="bullet"/>
+      <w:lvlText w:val=""/>
+      <w:lvlJc w:val="left"/>
+      <w:pPr>
+        <w:ind w:left="720" w:hanging="360"/>
+      </w:pPr>
+      <w:rPr>
+        <w:rFonts w:ascii="Symbol" w:hAnsi="Symbol" w:hint="default"/>
+      </w:rPr>
+    </w:lvl>
+    <w:lvl w:ilvl="1" w:tplc="0C070003" w:tentative="1">
+      <w:start w:val="1"/>
+      <w:numFmt w:val="bullet"/>
+      <w:lvlText w:val="o"/>
+      <w:lvlJc w:val="left"/>
+      <w:pPr>
+        <w:ind w:left="1440" w:hanging="360"/>
+      </w:pPr>
+      <w:rPr>
+        <w:rFonts w:ascii="Courier New" w:hAnsi="Courier New" w:cs="Courier New" w:hint="default"/>
+      </w:rPr>
+    </w:lvl>
+    <w:lvl w:ilvl="2" w:tplc="0C070005" w:tentative="1">
+      <w:start w:val="1"/>
+      <w:numFmt w:val="bullet"/>
+      <w:lvlText w:val=""/>
+      <w:lvlJc w:val="left"/>
+      <w:pPr>
+        <w:ind w:left="2160" w:hanging="360"/>
+      </w:pPr>
+      <w:rPr>
+        <w:rFonts w:ascii="Wingdings" w:hAnsi="Wingdings" w:hint="default"/>
+      </w:rPr>
+    </w:lvl>
+    <w:lvl w:ilvl="3" w:tplc="0C070001" w:tentative="1">
+      <w:start w:val="1"/>
+      <w:numFmt w:val="bullet"/>
+      <w:lvlText w:val=""/>
+      <w:lvlJc w:val="left"/>
+      <w:pPr>
+        <w:ind w:left="2880" w:hanging="360"/>
+      </w:pPr>
+      <w:rPr>
+        <w:rFonts w:ascii="Symbol" w:hAnsi="Symbol" w:hint="default"/>
+      </w:rPr>
+    </w:lvl>
+    <w:lvl w:ilvl="4" w:tplc="0C070003" w:tentative="1">
+      <w:start w:val="1"/>
+      <w:numFmt w:val="bullet"/>
+      <w:lvlText w:val="o"/>
+      <w:lvlJc w:val="left"/>
+      <w:pPr>
+        <w:ind w:left="3600" w:hanging="360"/>
+      </w:pPr>
+      <w:rPr>
+        <w:rFonts w:ascii="Courier New" w:hAnsi="Courier New" w:cs="Courier New" w:hint="default"/>
+      </w:rPr>
+    </w:lvl>
+    <w:lvl w:ilvl="5" w:tplc="0C070005" w:tentative="1">
+      <w:start w:val="1"/>
+      <w:numFmt w:val="bullet"/>
+      <w:lvlText w:val=""/>
+      <w:lvlJc w:val="left"/>
+      <w:pPr>
+        <w:ind w:left="4320" w:hanging="360"/>
+      </w:pPr>
+      <w:rPr>
+        <w:rFonts w:ascii="Wingdings" w:hAnsi="Wingdings" w:hint="default"/>
+      </w:rPr>
+    </w:lvl>
+    <w:lvl w:ilvl="6" w:tplc="0C070001" w:tentative="1">
+      <w:start w:val="1"/>
+      <w:numFmt w:val="bullet"/>
+      <w:lvlText w:val=""/>
+      <w:lvlJc w:val="left"/>
+      <w:pPr>
+        <w:ind w:left="5040" w:hanging="360"/>
+      </w:pPr>
+      <w:rPr>
+        <w:rFonts w:ascii="Symbol" w:hAnsi="Symbol" w:hint="default"/>
+      </w:rPr>
+    </w:lvl>
+    <w:lvl w:ilvl="7" w:tplc="0C070003" w:tentative="1">
+      <w:start w:val="1"/>
+      <w:numFmt w:val="bullet"/>
+      <w:lvlText w:val="o"/>
+      <w:lvlJc w:val="left"/>
+      <w:pPr>
+        <w:ind w:left="5760" w:hanging="360"/>
+      </w:pPr>
+      <w:rPr>
+        <w:rFonts w:ascii="Courier New" w:hAnsi="Courier New" w:cs="Courier New" w:hint="default"/>
+      </w:rPr>
+    </w:lvl>
+    <w:lvl w:ilvl="8" w:tplc="0C070005" w:tentative="1">
+      <w:start w:val="1"/>
+      <w:numFmt w:val="bullet"/>
+      <w:lvlText w:val=""/>
+      <w:lvlJc w:val="left"/>
+      <w:pPr>
+        <w:ind w:left="6480" w:hanging="360"/>
+      </w:pPr>
+      <w:rPr>
+        <w:rFonts w:ascii="Wingdings" w:hAnsi="Wingdings" w:hint="default"/>
+      </w:rPr>
+    </w:lvl>
+  </w:abstractNum>
+  <w:abstractNum w:abstractNumId="8" w15:restartNumberingAfterBreak="0">
     <w:nsid w:val="53800AAA"/>
     <w:multiLevelType w:val="hybridMultilevel"/>
     <w:tmpl w:val="F08E2C64"/>
@@ -4143,7 +5608,7 @@
       </w:rPr>
     </w:lvl>
   </w:abstractNum>
-  <w:abstractNum w:abstractNumId="4" w15:restartNumberingAfterBreak="0">
+  <w:abstractNum w:abstractNumId="9" w15:restartNumberingAfterBreak="0">
     <w:nsid w:val="5B20312C"/>
     <w:multiLevelType w:val="multilevel"/>
     <w:tmpl w:val="ED825E26"/>
@@ -4240,7 +5705,7 @@
       </w:pPr>
     </w:lvl>
   </w:abstractNum>
-  <w:abstractNum w:abstractNumId="5" w15:restartNumberingAfterBreak="0">
+  <w:abstractNum w:abstractNumId="10" w15:restartNumberingAfterBreak="0">
     <w:nsid w:val="61067789"/>
     <w:multiLevelType w:val="hybridMultilevel"/>
     <w:tmpl w:val="093CC6D6"/>
@@ -4353,7 +5818,7 @@
       </w:rPr>
     </w:lvl>
   </w:abstractNum>
-  <w:abstractNum w:abstractNumId="6" w15:restartNumberingAfterBreak="0">
+  <w:abstractNum w:abstractNumId="11" w15:restartNumberingAfterBreak="0">
     <w:nsid w:val="62843640"/>
     <w:multiLevelType w:val="hybridMultilevel"/>
     <w:tmpl w:val="3CF84582"/>
@@ -4500,7 +5965,120 @@
       </w:rPr>
     </w:lvl>
   </w:abstractNum>
-  <w:abstractNum w:abstractNumId="7" w15:restartNumberingAfterBreak="0">
+  <w:abstractNum w:abstractNumId="12" w15:restartNumberingAfterBreak="0">
+    <w:nsid w:val="642F30BF"/>
+    <w:multiLevelType w:val="hybridMultilevel"/>
+    <w:tmpl w:val="8548BF10"/>
+    <w:lvl w:ilvl="0" w:tplc="468614A6">
+      <w:start w:val="1"/>
+      <w:numFmt w:val="bullet"/>
+      <w:lvlText w:val=""/>
+      <w:lvlJc w:val="left"/>
+      <w:pPr>
+        <w:ind w:left="720" w:hanging="360"/>
+      </w:pPr>
+      <w:rPr>
+        <w:rFonts w:ascii="Symbol" w:hAnsi="Symbol" w:hint="default"/>
+      </w:rPr>
+    </w:lvl>
+    <w:lvl w:ilvl="1" w:tplc="0C070003" w:tentative="1">
+      <w:start w:val="1"/>
+      <w:numFmt w:val="bullet"/>
+      <w:lvlText w:val="o"/>
+      <w:lvlJc w:val="left"/>
+      <w:pPr>
+        <w:ind w:left="1440" w:hanging="360"/>
+      </w:pPr>
+      <w:rPr>
+        <w:rFonts w:ascii="Courier New" w:hAnsi="Courier New" w:cs="Courier New" w:hint="default"/>
+      </w:rPr>
+    </w:lvl>
+    <w:lvl w:ilvl="2" w:tplc="0C070005" w:tentative="1">
+      <w:start w:val="1"/>
+      <w:numFmt w:val="bullet"/>
+      <w:lvlText w:val=""/>
+      <w:lvlJc w:val="left"/>
+      <w:pPr>
+        <w:ind w:left="2160" w:hanging="360"/>
+      </w:pPr>
+      <w:rPr>
+        <w:rFonts w:ascii="Wingdings" w:hAnsi="Wingdings" w:hint="default"/>
+      </w:rPr>
+    </w:lvl>
+    <w:lvl w:ilvl="3" w:tplc="0C070001" w:tentative="1">
+      <w:start w:val="1"/>
+      <w:numFmt w:val="bullet"/>
+      <w:lvlText w:val=""/>
+      <w:lvlJc w:val="left"/>
+      <w:pPr>
+        <w:ind w:left="2880" w:hanging="360"/>
+      </w:pPr>
+      <w:rPr>
+        <w:rFonts w:ascii="Symbol" w:hAnsi="Symbol" w:hint="default"/>
+      </w:rPr>
+    </w:lvl>
+    <w:lvl w:ilvl="4" w:tplc="0C070003" w:tentative="1">
+      <w:start w:val="1"/>
+      <w:numFmt w:val="bullet"/>
+      <w:lvlText w:val="o"/>
+      <w:lvlJc w:val="left"/>
+      <w:pPr>
+        <w:ind w:left="3600" w:hanging="360"/>
+      </w:pPr>
+      <w:rPr>
+        <w:rFonts w:ascii="Courier New" w:hAnsi="Courier New" w:cs="Courier New" w:hint="default"/>
+      </w:rPr>
+    </w:lvl>
+    <w:lvl w:ilvl="5" w:tplc="0C070005" w:tentative="1">
+      <w:start w:val="1"/>
+      <w:numFmt w:val="bullet"/>
+      <w:lvlText w:val=""/>
+      <w:lvlJc w:val="left"/>
+      <w:pPr>
+        <w:ind w:left="4320" w:hanging="360"/>
+      </w:pPr>
+      <w:rPr>
+        <w:rFonts w:ascii="Wingdings" w:hAnsi="Wingdings" w:hint="default"/>
+      </w:rPr>
+    </w:lvl>
+    <w:lvl w:ilvl="6" w:tplc="0C070001" w:tentative="1">
+      <w:start w:val="1"/>
+      <w:numFmt w:val="bullet"/>
+      <w:lvlText w:val=""/>
+      <w:lvlJc w:val="left"/>
+      <w:pPr>
+        <w:ind w:left="5040" w:hanging="360"/>
+      </w:pPr>
+      <w:rPr>
+        <w:rFonts w:ascii="Symbol" w:hAnsi="Symbol" w:hint="default"/>
+      </w:rPr>
+    </w:lvl>
+    <w:lvl w:ilvl="7" w:tplc="0C070003" w:tentative="1">
+      <w:start w:val="1"/>
+      <w:numFmt w:val="bullet"/>
+      <w:lvlText w:val="o"/>
+      <w:lvlJc w:val="left"/>
+      <w:pPr>
+        <w:ind w:left="5760" w:hanging="360"/>
+      </w:pPr>
+      <w:rPr>
+        <w:rFonts w:ascii="Courier New" w:hAnsi="Courier New" w:cs="Courier New" w:hint="default"/>
+      </w:rPr>
+    </w:lvl>
+    <w:lvl w:ilvl="8" w:tplc="0C070005" w:tentative="1">
+      <w:start w:val="1"/>
+      <w:numFmt w:val="bullet"/>
+      <w:lvlText w:val=""/>
+      <w:lvlJc w:val="left"/>
+      <w:pPr>
+        <w:ind w:left="6480" w:hanging="360"/>
+      </w:pPr>
+      <w:rPr>
+        <w:rFonts w:ascii="Wingdings" w:hAnsi="Wingdings" w:hint="default"/>
+      </w:rPr>
+    </w:lvl>
+  </w:abstractNum>
+  <w:abstractNum w:abstractNumId="13" w15:restartNumberingAfterBreak="0">
     <w:nsid w:val="6D0D5C98"/>
     <w:multiLevelType w:val="hybridMultilevel"/>
     <w:tmpl w:val="03DC8082"/>
@@ -4613,7 +6191,7 @@
       </w:rPr>
     </w:lvl>
   </w:abstractNum>
-  <w:abstractNum w:abstractNumId="8" w15:restartNumberingAfterBreak="0">
+  <w:abstractNum w:abstractNumId="14" w15:restartNumberingAfterBreak="0">
     <w:nsid w:val="6DD66761"/>
     <w:multiLevelType w:val="hybridMultilevel"/>
     <w:tmpl w:val="82928B22"/>
@@ -4761,40 +6339,58 @@
     </w:lvl>
   </w:abstractNum>
   <w:num w:numId="1">
-    <w:abstractNumId w:val="4"/>
+    <w:abstractNumId w:val="9"/>
   </w:num>
   <w:num w:numId="2">
-    <w:abstractNumId w:val="2"/>
+    <w:abstractNumId w:val="6"/>
   </w:num>
   <w:num w:numId="3">
+    <w:abstractNumId w:val="14"/>
+  </w:num>
+  <w:num w:numId="4">
+    <w:abstractNumId w:val="3"/>
+  </w:num>
+  <w:num w:numId="5">
     <w:abstractNumId w:val="8"/>
   </w:num>
-  <w:num w:numId="4">
-    <w:abstractNumId w:val="1"/>
-  </w:num>
-  <w:num w:numId="5">
-    <w:abstractNumId w:val="3"/>
-  </w:num>
   <w:num w:numId="6">
-    <w:abstractNumId w:val="6"/>
+    <w:abstractNumId w:val="11"/>
   </w:num>
   <w:num w:numId="7">
-    <w:abstractNumId w:val="7"/>
+    <w:abstractNumId w:val="13"/>
   </w:num>
   <w:num w:numId="8">
     <w:abstractNumId w:val="0"/>
   </w:num>
   <w:num w:numId="9">
+    <w:abstractNumId w:val="10"/>
+  </w:num>
+  <w:num w:numId="10">
+    <w:abstractNumId w:val="8"/>
+  </w:num>
+  <w:num w:numId="11">
+    <w:abstractNumId w:val="1"/>
+  </w:num>
+  <w:num w:numId="12">
+    <w:abstractNumId w:val="7"/>
+  </w:num>
+  <w:num w:numId="13">
     <w:abstractNumId w:val="5"/>
   </w:num>
-  <w:num w:numId="10">
-    <w:abstractNumId w:val="3"/>
+  <w:num w:numId="14">
+    <w:abstractNumId w:val="2"/>
+  </w:num>
+  <w:num w:numId="15">
+    <w:abstractNumId w:val="4"/>
+  </w:num>
+  <w:num w:numId="16">
+    <w:abstractNumId w:val="12"/>
   </w:num>
 </w:numbering>
 </file>
 
 <file path=word/styles.xml><?xml version="1.0" encoding="utf-8"?>
-<w:styles xmlns:mc="http://schemas.openxmlformats.org/markup-compatibility/2006" xmlns:r="http://schemas.openxmlformats.org/officeDocument/2006/relationships" xmlns:w="http://schemas.openxmlformats.org/wordprocessingml/2006/main" xmlns:w14="http://schemas.microsoft.com/office/word/2010/wordml" xmlns:w15="http://schemas.microsoft.com/office/word/2012/wordml" mc:Ignorable="w14 w15">
+<w:styles xmlns:mc="http://schemas.openxmlformats.org/markup-compatibility/2006" xmlns:r="http://schemas.openxmlformats.org/officeDocument/2006/relationships" xmlns:w="http://schemas.openxmlformats.org/wordprocessingml/2006/main" xmlns:w14="http://schemas.microsoft.com/office/word/2010/wordml" xmlns:w15="http://schemas.microsoft.com/office/word/2012/wordml" xmlns:w16cex="http://schemas.microsoft.com/office/word/2018/wordml/cex" xmlns:w16cid="http://schemas.microsoft.com/office/word/2016/wordml/cid" xmlns:w16="http://schemas.microsoft.com/office/word/2018/wordml" xmlns:w16sdtdh="http://schemas.microsoft.com/office/word/2020/wordml/sdtdatahash" xmlns:w16se="http://schemas.microsoft.com/office/word/2015/wordml/symex" mc:Ignorable="w14 w15 w16se w16cid w16 w16cex w16sdtdh">
   <w:docDefaults>
     <w:rPrDefault>
       <w:rPr>
@@ -4810,7 +6406,7 @@
       </w:pPr>
     </w:pPrDefault>
   </w:docDefaults>
-  <w:latentStyles w:defLockedState="0" w:defUIPriority="99" w:defSemiHidden="0" w:defUnhideWhenUsed="0" w:defQFormat="0" w:count="371">
+  <w:latentStyles w:defLockedState="0" w:defUIPriority="99" w:defSemiHidden="0" w:defUnhideWhenUsed="0" w:defQFormat="0" w:count="376">
     <w:lsdException w:name="Normal" w:uiPriority="0" w:qFormat="1"/>
     <w:lsdException w:name="heading 1" w:uiPriority="9" w:qFormat="1"/>
     <w:lsdException w:name="heading 2" w:semiHidden="1" w:uiPriority="9" w:unhideWhenUsed="1" w:qFormat="1"/>
@@ -4916,7 +6512,6 @@
     <w:lsdException w:name="HTML Sample" w:semiHidden="1" w:unhideWhenUsed="1"/>
     <w:lsdException w:name="HTML Typewriter" w:semiHidden="1" w:unhideWhenUsed="1"/>
     <w:lsdException w:name="HTML Variable" w:semiHidden="1" w:unhideWhenUsed="1"/>
-    <w:lsdException w:name="Normal Table" w:semiHidden="1" w:unhideWhenUsed="1"/>
     <w:lsdException w:name="annotation subject" w:semiHidden="1" w:unhideWhenUsed="1"/>
     <w:lsdException w:name="No List" w:semiHidden="1" w:unhideWhenUsed="1"/>
     <w:lsdException w:name="Outline List 1" w:semiHidden="1" w:unhideWhenUsed="1"/>
@@ -4959,11 +6554,8 @@
     <w:lsdException w:name="Table Contemporary" w:semiHidden="1" w:unhideWhenUsed="1"/>
     <w:lsdException w:name="Table Elegant" w:semiHidden="1" w:unhideWhenUsed="1"/>
     <w:lsdException w:name="Table Professional" w:semiHidden="1" w:unhideWhenUsed="1"/>
-    <w:lsdException w:name="Table Subtle 1" w:semiHidden="1" w:unhideWhenUsed="1"/>
     <w:lsdException w:name="Table Subtle 2" w:semiHidden="1" w:unhideWhenUsed="1"/>
     <w:lsdException w:name="Table Web 1" w:semiHidden="1" w:unhideWhenUsed="1"/>
-    <w:lsdException w:name="Table Web 2" w:semiHidden="1" w:unhideWhenUsed="1"/>
-    <w:lsdException w:name="Table Web 3" w:semiHidden="1" w:unhideWhenUsed="1"/>
     <w:lsdException w:name="Balloon Text" w:semiHidden="1" w:unhideWhenUsed="1"/>
     <w:lsdException w:name="Table Grid" w:uiPriority="39"/>
     <w:lsdException w:name="Table Theme" w:semiHidden="1" w:unhideWhenUsed="1"/>
@@ -5182,6 +6774,11 @@
     <w:lsdException w:name="List Table 5 Dark Accent 6" w:uiPriority="50"/>
     <w:lsdException w:name="List Table 6 Colorful Accent 6" w:uiPriority="51"/>
     <w:lsdException w:name="List Table 7 Colorful Accent 6" w:uiPriority="52"/>
+    <w:lsdException w:name="Mention" w:semiHidden="1" w:unhideWhenUsed="1"/>
+    <w:lsdException w:name="Smart Hyperlink" w:semiHidden="1" w:unhideWhenUsed="1"/>
+    <w:lsdException w:name="Hashtag" w:semiHidden="1" w:unhideWhenUsed="1"/>
+    <w:lsdException w:name="Unresolved Mention" w:semiHidden="1" w:unhideWhenUsed="1"/>
+    <w:lsdException w:name="Smart Link" w:semiHidden="1" w:unhideWhenUsed="1"/>
   </w:latentStyles>
   <w:style w:type="paragraph" w:default="1" w:styleId="Standard">
     <w:name w:val="Normal"/>
@@ -5220,7 +6817,6 @@
   <w:style w:type="character" w:default="1" w:styleId="Absatz-Standardschriftart">
     <w:name w:val="Default Paragraph Font"/>
     <w:uiPriority w:val="1"/>
-    <w:semiHidden/>
     <w:unhideWhenUsed/>
   </w:style>
   <w:style w:type="table" w:default="1" w:styleId="NormaleTabelle">

--- a/documents/SS-T3-ShareList-Projektantrag_v1.0.docx
+++ b/documents/SS-T3-ShareList-Projektantrag_v1.0.docx
@@ -158,14 +158,12 @@
                 <w:rFonts w:ascii="Arial" w:hAnsi="Arial" w:cs="Arial"/>
               </w:rPr>
             </w:pPr>
-            <w:proofErr w:type="spellStart"/>
             <w:r>
               <w:rPr>
                 <w:rFonts w:ascii="Arial" w:hAnsi="Arial" w:cs="Arial"/>
               </w:rPr>
               <w:t>ShareList</w:t>
             </w:r>
-            <w:proofErr w:type="spellEnd"/>
           </w:p>
         </w:tc>
       </w:tr>
@@ -205,7 +203,7 @@
               <w:rPr>
                 <w:rFonts w:ascii="Arial" w:hAnsi="Arial" w:cs="Arial"/>
               </w:rPr>
-              <w:t>T-03</w:t>
+              <w:t xml:space="preserve">SL </w:t>
             </w:r>
           </w:p>
         </w:tc>
@@ -380,16 +378,8 @@
               <w:rPr>
                 <w:rFonts w:ascii="Arial" w:hAnsi="Arial" w:cs="Arial"/>
               </w:rPr>
-              <w:t xml:space="preserve">Peter </w:t>
-            </w:r>
-            <w:proofErr w:type="spellStart"/>
-            <w:r>
-              <w:rPr>
-                <w:rFonts w:ascii="Arial" w:hAnsi="Arial" w:cs="Arial"/>
-              </w:rPr>
-              <w:t>Bierbamer</w:t>
-            </w:r>
-            <w:proofErr w:type="spellEnd"/>
+              <w:t>Peter Bierbamer</w:t>
+            </w:r>
           </w:p>
         </w:tc>
       </w:tr>
@@ -583,6 +573,132 @@
                 <w:rFonts w:ascii="Arial" w:hAnsi="Arial" w:cs="Arial"/>
               </w:rPr>
             </w:pPr>
+            <w:r>
+              <w:rPr>
+                <w:rFonts w:ascii="Arial" w:hAnsi="Arial" w:cs="Arial"/>
+              </w:rPr>
+              <w:t xml:space="preserve">Erstellung von dynamischen Listen, welche mit mehreren Personen </w:t>
+            </w:r>
+            <w:r>
+              <w:rPr>
+                <w:rFonts w:ascii="Arial" w:hAnsi="Arial" w:cs="Arial"/>
+              </w:rPr>
+              <w:t>ge</w:t>
+            </w:r>
+            <w:r>
+              <w:rPr>
+                <w:rFonts w:ascii="Arial" w:hAnsi="Arial" w:cs="Arial"/>
+              </w:rPr>
+              <w:t>teil</w:t>
+            </w:r>
+            <w:r>
+              <w:rPr>
+                <w:rFonts w:ascii="Arial" w:hAnsi="Arial" w:cs="Arial"/>
+              </w:rPr>
+              <w:t>t werden</w:t>
+            </w:r>
+            <w:r>
+              <w:rPr>
+                <w:rFonts w:ascii="Arial" w:hAnsi="Arial" w:cs="Arial"/>
+              </w:rPr>
+              <w:t xml:space="preserve"> k</w:t>
+            </w:r>
+            <w:r>
+              <w:rPr>
+                <w:rFonts w:ascii="Arial" w:hAnsi="Arial" w:cs="Arial"/>
+              </w:rPr>
+              <w:t>ö</w:t>
+            </w:r>
+            <w:r>
+              <w:rPr>
+                <w:rFonts w:ascii="Arial" w:hAnsi="Arial" w:cs="Arial"/>
+              </w:rPr>
+              <w:t>nn</w:t>
+            </w:r>
+            <w:r>
+              <w:rPr>
+                <w:rFonts w:ascii="Arial" w:hAnsi="Arial" w:cs="Arial"/>
+              </w:rPr>
+              <w:t>en</w:t>
+            </w:r>
+            <w:r>
+              <w:rPr>
+                <w:rFonts w:ascii="Arial" w:hAnsi="Arial" w:cs="Arial"/>
+              </w:rPr>
+              <w:t>, um eine gute Übersicht über das ganze Aufgeschriebene aufrecht</w:t>
+            </w:r>
+            <w:r>
+              <w:rPr>
+                <w:rFonts w:ascii="Arial" w:hAnsi="Arial" w:cs="Arial"/>
+              </w:rPr>
+              <w:t>er</w:t>
+            </w:r>
+            <w:r>
+              <w:rPr>
+                <w:rFonts w:ascii="Arial" w:hAnsi="Arial" w:cs="Arial"/>
+              </w:rPr>
+              <w:t xml:space="preserve">halten </w:t>
+            </w:r>
+            <w:r>
+              <w:rPr>
+                <w:rFonts w:ascii="Arial" w:hAnsi="Arial" w:cs="Arial"/>
+              </w:rPr>
+              <w:t>zu können</w:t>
+            </w:r>
+            <w:r>
+              <w:rPr>
+                <w:rFonts w:ascii="Arial" w:hAnsi="Arial" w:cs="Arial"/>
+              </w:rPr>
+              <w:t>. Für das Projekt sind 25 Stunden Arbeitszeit vorgesehen, womit pro Person 5 Stunden Arbeitszeit angedacht sind. Für die Implementierung benutzen wir Laravel sowohl</w:t>
+            </w:r>
+            <w:r>
+              <w:rPr>
+                <w:rFonts w:ascii="Arial" w:hAnsi="Arial" w:cs="Arial"/>
+              </w:rPr>
+              <w:t xml:space="preserve"> für das</w:t>
+            </w:r>
+            <w:r>
+              <w:rPr>
+                <w:rFonts w:ascii="Arial" w:hAnsi="Arial" w:cs="Arial"/>
+              </w:rPr>
+              <w:t xml:space="preserve"> Frontend </w:t>
+            </w:r>
+            <w:r>
+              <w:rPr>
+                <w:rFonts w:ascii="Arial" w:hAnsi="Arial" w:cs="Arial"/>
+              </w:rPr>
+              <w:t>sowie für</w:t>
+            </w:r>
+            <w:r>
+              <w:rPr>
+                <w:rFonts w:ascii="Arial" w:hAnsi="Arial" w:cs="Arial"/>
+              </w:rPr>
+              <w:t xml:space="preserve"> das Backend</w:t>
+            </w:r>
+            <w:r>
+              <w:rPr>
+                <w:rFonts w:ascii="Arial" w:hAnsi="Arial" w:cs="Arial"/>
+              </w:rPr>
+              <w:t>. D</w:t>
+            </w:r>
+            <w:r>
+              <w:rPr>
+                <w:rFonts w:ascii="Arial" w:hAnsi="Arial" w:cs="Arial"/>
+              </w:rPr>
+              <w:t>ie Datenbank wird mit</w:t>
+            </w:r>
+            <w:r>
+              <w:rPr>
+                <w:rFonts w:ascii="Arial" w:hAnsi="Arial" w:cs="Arial"/>
+              </w:rPr>
+              <w:t>tels</w:t>
+            </w:r>
+            <w:r>
+              <w:rPr>
+                <w:rFonts w:ascii="Arial" w:hAnsi="Arial" w:cs="Arial"/>
+              </w:rPr>
+              <w:t xml:space="preserve"> MySQL eingebunden.</w:t>
+            </w:r>
           </w:p>
         </w:tc>
       </w:tr>
@@ -686,6 +802,120 @@
                 <w:rFonts w:ascii="Arial" w:hAnsi="Arial" w:cs="Arial"/>
               </w:rPr>
             </w:pPr>
+            <w:r>
+              <w:rPr>
+                <w:rFonts w:ascii="Arial" w:hAnsi="Arial" w:cs="Arial"/>
+              </w:rPr>
+              <w:t xml:space="preserve">Listen zu führen </w:t>
+            </w:r>
+            <w:r>
+              <w:rPr>
+                <w:rFonts w:ascii="Arial" w:hAnsi="Arial" w:cs="Arial"/>
+              </w:rPr>
+              <w:t>ist</w:t>
+            </w:r>
+            <w:r>
+              <w:rPr>
+                <w:rFonts w:ascii="Arial" w:hAnsi="Arial" w:cs="Arial"/>
+              </w:rPr>
+              <w:t xml:space="preserve"> eigentlich immer recht leicht</w:t>
+            </w:r>
+            <w:r>
+              <w:rPr>
+                <w:rFonts w:ascii="Arial" w:hAnsi="Arial" w:cs="Arial"/>
+              </w:rPr>
+              <w:t>,</w:t>
+            </w:r>
+            <w:r>
+              <w:rPr>
+                <w:rFonts w:ascii="Arial" w:hAnsi="Arial" w:cs="Arial"/>
+              </w:rPr>
+              <w:t xml:space="preserve"> </w:t>
+            </w:r>
+            <w:r>
+              <w:rPr>
+                <w:rFonts w:ascii="Arial" w:hAnsi="Arial" w:cs="Arial"/>
+              </w:rPr>
+              <w:t>jedoch</w:t>
+            </w:r>
+            <w:r>
+              <w:rPr>
+                <w:rFonts w:ascii="Arial" w:hAnsi="Arial" w:cs="Arial"/>
+              </w:rPr>
+              <w:t xml:space="preserve"> hatten wir schon öfters bei Gruppen</w:t>
+            </w:r>
+            <w:r>
+              <w:rPr>
+                <w:rFonts w:ascii="Arial" w:hAnsi="Arial" w:cs="Arial"/>
+              </w:rPr>
+              <w:t>-</w:t>
+            </w:r>
+            <w:r>
+              <w:rPr>
+                <w:rFonts w:ascii="Arial" w:hAnsi="Arial" w:cs="Arial"/>
+              </w:rPr>
+              <w:t xml:space="preserve"> oder Projekt</w:t>
+            </w:r>
+            <w:r>
+              <w:rPr>
+                <w:rFonts w:ascii="Arial" w:hAnsi="Arial" w:cs="Arial"/>
+              </w:rPr>
+              <w:t>a</w:t>
+            </w:r>
+            <w:r>
+              <w:rPr>
+                <w:rFonts w:ascii="Arial" w:hAnsi="Arial" w:cs="Arial"/>
+              </w:rPr>
+              <w:t>rbeiten das Problem</w:t>
+            </w:r>
+            <w:r>
+              <w:rPr>
+                <w:rFonts w:ascii="Arial" w:hAnsi="Arial" w:cs="Arial"/>
+              </w:rPr>
+              <w:t xml:space="preserve"> gemeinsam auf eine Liste </w:t>
+            </w:r>
+            <w:r>
+              <w:rPr>
+                <w:rFonts w:ascii="Arial" w:hAnsi="Arial" w:cs="Arial"/>
+              </w:rPr>
+              <w:t xml:space="preserve">mit verschiedenen Medien darauf </w:t>
+            </w:r>
+            <w:r>
+              <w:rPr>
+                <w:rFonts w:ascii="Arial" w:hAnsi="Arial" w:cs="Arial"/>
+              </w:rPr>
+              <w:t>zu</w:t>
+            </w:r>
+            <w:r>
+              <w:rPr>
+                <w:rFonts w:ascii="Arial" w:hAnsi="Arial" w:cs="Arial"/>
+              </w:rPr>
+              <w:t xml:space="preserve"> zu</w:t>
+            </w:r>
+            <w:r>
+              <w:rPr>
+                <w:rFonts w:ascii="Arial" w:hAnsi="Arial" w:cs="Arial"/>
+              </w:rPr>
+              <w:t>greifen</w:t>
+            </w:r>
+            <w:r>
+              <w:rPr>
+                <w:rFonts w:ascii="Arial" w:hAnsi="Arial" w:cs="Arial"/>
+              </w:rPr>
+              <w:t>.</w:t>
+            </w:r>
+            <w:r>
+              <w:rPr>
+                <w:rFonts w:ascii="Arial" w:hAnsi="Arial" w:cs="Arial"/>
+              </w:rPr>
+              <w:t xml:space="preserve"> Das wollen wir mit diesem Projekt vereinfachen.</w:t>
+            </w:r>
+            <w:r>
+              <w:rPr>
+                <w:rFonts w:ascii="Arial" w:hAnsi="Arial" w:cs="Arial"/>
+              </w:rPr>
+              <w:t xml:space="preserve"> </w:t>
+            </w:r>
           </w:p>
         </w:tc>
       </w:tr>
@@ -754,6 +984,84 @@
                 <w:rFonts w:ascii="Arial" w:hAnsi="Arial" w:cs="Arial"/>
               </w:rPr>
             </w:pPr>
+            <w:r>
+              <w:rPr>
+                <w:rFonts w:ascii="Arial" w:hAnsi="Arial" w:cs="Arial"/>
+              </w:rPr>
+              <w:t>Es gibt bereits vergleichbare Produkte</w:t>
+            </w:r>
+            <w:r>
+              <w:rPr>
+                <w:rFonts w:ascii="Arial" w:hAnsi="Arial" w:cs="Arial"/>
+              </w:rPr>
+              <w:t xml:space="preserve">. </w:t>
+            </w:r>
+            <w:r>
+              <w:rPr>
+                <w:rFonts w:ascii="Arial" w:hAnsi="Arial" w:cs="Arial"/>
+              </w:rPr>
+              <w:t>Hie</w:t>
+            </w:r>
+            <w:r>
+              <w:rPr>
+                <w:rFonts w:ascii="Arial" w:hAnsi="Arial" w:cs="Arial"/>
+              </w:rPr>
+              <w:t xml:space="preserve">r </w:t>
+            </w:r>
+            <w:r>
+              <w:rPr>
+                <w:rFonts w:ascii="Arial" w:hAnsi="Arial" w:cs="Arial"/>
+              </w:rPr>
+              <w:t xml:space="preserve">ist es bei den </w:t>
+            </w:r>
+            <w:r>
+              <w:rPr>
+                <w:rFonts w:ascii="Arial" w:hAnsi="Arial" w:cs="Arial"/>
+              </w:rPr>
+              <w:t>derzeitigen</w:t>
+            </w:r>
+            <w:r>
+              <w:rPr>
+                <w:rFonts w:ascii="Arial" w:hAnsi="Arial" w:cs="Arial"/>
+              </w:rPr>
+              <w:t xml:space="preserve"> Angeboten schwer Listen auf allen Geräten Synchron zu halten und mit anderen zu teilen. Somit soll sich dieses Projekt aus den anderen Produkten hervor</w:t>
+            </w:r>
+            <w:r>
+              <w:rPr>
+                <w:rFonts w:ascii="Arial" w:hAnsi="Arial" w:cs="Arial"/>
+              </w:rPr>
+              <w:t>he</w:t>
+            </w:r>
+            <w:r>
+              <w:rPr>
+                <w:rFonts w:ascii="Arial" w:hAnsi="Arial" w:cs="Arial"/>
+              </w:rPr>
+              <w:t>ben</w:t>
+            </w:r>
+            <w:r>
+              <w:rPr>
+                <w:rFonts w:ascii="Arial" w:hAnsi="Arial" w:cs="Arial"/>
+              </w:rPr>
+              <w:t>. Du</w:t>
+            </w:r>
+            <w:r>
+              <w:rPr>
+                <w:rFonts w:ascii="Arial" w:hAnsi="Arial" w:cs="Arial"/>
+              </w:rPr>
+              <w:t xml:space="preserve">rch die großen </w:t>
+            </w:r>
+            <w:r>
+              <w:rPr>
+                <w:rFonts w:ascii="Arial" w:hAnsi="Arial" w:cs="Arial"/>
+              </w:rPr>
+              <w:t>Anwendungs</w:t>
+            </w:r>
+            <w:r>
+              <w:rPr>
+                <w:rFonts w:ascii="Arial" w:hAnsi="Arial" w:cs="Arial"/>
+              </w:rPr>
+              <w:t xml:space="preserve"> Möglichkeiten besitzt dieses Projekt eine sehr große Zielgruppe.</w:t>
+            </w:r>
           </w:p>
         </w:tc>
       </w:tr>
@@ -1060,7 +1368,7 @@
       </w:tr>
       <w:tr>
         <w:trPr>
-          <w:trHeight w:val="2378"/>
+          <w:trHeight w:val="1483"/>
         </w:trPr>
         <w:tc>
           <w:tcPr>
@@ -1091,7 +1399,25 @@
               <w:rPr>
                 <w:rFonts w:ascii="Arial" w:hAnsi="Arial" w:cs="Arial"/>
               </w:rPr>
-              <w:t>Fertigstellung einer Webpräsenz, mit der ein Benutzer einfach Listen erstellen kann und diese im Anschluss mit anderen Personen in Echtzeit bearbeiten kann.</w:t>
+              <w:t>Fertigstellung einer Webpräsenz, mit der ein Benutzer einfach Listen erstellen kann und diese im Anschluss mit anderen Personen</w:t>
+            </w:r>
+            <w:r>
+              <w:rPr>
+                <w:rFonts w:ascii="Arial" w:hAnsi="Arial" w:cs="Arial"/>
+              </w:rPr>
+              <w:t xml:space="preserve"> </w:t>
+            </w:r>
+            <w:r>
+              <w:rPr>
+                <w:rFonts w:ascii="Arial" w:hAnsi="Arial" w:cs="Arial"/>
+              </w:rPr>
+              <w:t>bearbeiten kann</w:t>
+            </w:r>
+            <w:r>
+              <w:rPr>
+                <w:rFonts w:ascii="Arial" w:hAnsi="Arial" w:cs="Arial"/>
+              </w:rPr>
+              <w:t>.</w:t>
             </w:r>
           </w:p>
         </w:tc>
@@ -1123,14 +1449,12 @@
                 <w:rFonts w:ascii="Arial" w:hAnsi="Arial" w:cs="Arial"/>
               </w:rPr>
             </w:pPr>
-            <w:proofErr w:type="spellStart"/>
             <w:r>
               <w:rPr>
                 <w:rFonts w:ascii="Arial" w:hAnsi="Arial" w:cs="Arial"/>
               </w:rPr>
               <w:t>Kannziele</w:t>
             </w:r>
-            <w:proofErr w:type="spellEnd"/>
             <w:r>
               <w:rPr>
                 <w:rFonts w:ascii="Arial" w:hAnsi="Arial" w:cs="Arial"/>
@@ -1229,19 +1553,11 @@
                 <w:rFonts w:ascii="Arial" w:hAnsi="Arial" w:cs="Arial"/>
               </w:rPr>
             </w:pPr>
-            <w:proofErr w:type="spellStart"/>
-            <w:r>
-              <w:rPr>
-                <w:rFonts w:ascii="Arial" w:hAnsi="Arial" w:cs="Arial"/>
-              </w:rPr>
-              <w:t>ToDo</w:t>
-            </w:r>
-            <w:proofErr w:type="spellEnd"/>
-            <w:r>
-              <w:rPr>
-                <w:rFonts w:ascii="Arial" w:hAnsi="Arial" w:cs="Arial"/>
-              </w:rPr>
-              <w:t xml:space="preserve"> Funktion</w:t>
+            <w:r>
+              <w:rPr>
+                <w:rFonts w:ascii="Arial" w:hAnsi="Arial" w:cs="Arial"/>
+              </w:rPr>
+              <w:t>ToDo Funktion</w:t>
             </w:r>
           </w:p>
           <w:p>
@@ -1303,7 +1619,7 @@
       </w:tr>
       <w:tr>
         <w:trPr>
-          <w:trHeight w:val="1372"/>
+          <w:trHeight w:val="1182"/>
         </w:trPr>
         <w:tc>
           <w:tcPr>
@@ -1357,19 +1673,37 @@
               <w:rPr>
                 <w:rFonts w:ascii="Arial" w:hAnsi="Arial" w:cs="Arial"/>
               </w:rPr>
-              <w:t xml:space="preserve"> System, man kann ausschließlich Listen mit </w:t>
+              <w:t xml:space="preserve"> System, ausschließlich</w:t>
+            </w:r>
+            <w:r>
+              <w:rPr>
+                <w:rFonts w:ascii="Arial" w:hAnsi="Arial" w:cs="Arial"/>
+              </w:rPr>
+              <w:t xml:space="preserve"> das Teilen von</w:t>
+            </w:r>
+            <w:r>
+              <w:rPr>
+                <w:rFonts w:ascii="Arial" w:hAnsi="Arial" w:cs="Arial"/>
+              </w:rPr>
+              <w:t xml:space="preserve"> </w:t>
+            </w:r>
+            <w:r>
+              <w:rPr>
+                <w:rFonts w:ascii="Arial" w:hAnsi="Arial" w:cs="Arial"/>
+              </w:rPr>
+              <w:t xml:space="preserve">bestimmten </w:t>
+            </w:r>
+            <w:r>
+              <w:rPr>
+                <w:rFonts w:ascii="Arial" w:hAnsi="Arial" w:cs="Arial"/>
+              </w:rPr>
+              <w:t xml:space="preserve">Listen mit </w:t>
             </w:r>
             <w:r>
               <w:rPr>
                 <w:rFonts w:ascii="Arial" w:hAnsi="Arial" w:cs="Arial"/>
               </w:rPr>
               <w:t>anderen Personen</w:t>
-            </w:r>
-            <w:r>
-              <w:rPr>
-                <w:rFonts w:ascii="Arial" w:hAnsi="Arial" w:cs="Arial"/>
-              </w:rPr>
-              <w:t xml:space="preserve"> teilen sich allerdings nicht anders mit ihnen verknüpfen</w:t>
             </w:r>
             <w:r>
               <w:rPr>
@@ -1518,7 +1852,19 @@
               <w:rPr>
                 <w:rFonts w:ascii="Arial" w:hAnsi="Arial" w:cs="Arial"/>
               </w:rPr>
-              <w:t xml:space="preserve">Eine Website, mit der man Listen erstellen kann </w:t>
+              <w:t>Eine Webs</w:t>
+            </w:r>
+            <w:r>
+              <w:rPr>
+                <w:rFonts w:ascii="Arial" w:hAnsi="Arial" w:cs="Arial"/>
+              </w:rPr>
+              <w:t>ei</w:t>
+            </w:r>
+            <w:r>
+              <w:rPr>
+                <w:rFonts w:ascii="Arial" w:hAnsi="Arial" w:cs="Arial"/>
+              </w:rPr>
+              <w:t xml:space="preserve">te, mit der man Listen erstellen kann </w:t>
             </w:r>
             <w:r>
               <w:rPr>
@@ -1637,44 +1983,73 @@
               </w:rPr>
               <w:t xml:space="preserve"> </w:t>
             </w:r>
-            <w:proofErr w:type="spellStart"/>
             <w:r>
               <w:rPr>
                 <w:rFonts w:ascii="Arial" w:hAnsi="Arial" w:cs="Arial"/>
                 <w:lang w:val="en-US"/>
               </w:rPr>
-              <w:t>als</w:t>
-            </w:r>
-            <w:proofErr w:type="spellEnd"/>
+              <w:t xml:space="preserve">als Editor </w:t>
+            </w:r>
             <w:r>
               <w:rPr>
                 <w:rFonts w:ascii="Arial" w:hAnsi="Arial" w:cs="Arial"/>
                 <w:lang w:val="en-US"/>
               </w:rPr>
-              <w:t xml:space="preserve"> Editor </w:t>
-            </w:r>
-            <w:proofErr w:type="spellStart"/>
+              <w:t>für</w:t>
+            </w:r>
             <w:r>
               <w:rPr>
                 <w:rFonts w:ascii="Arial" w:hAnsi="Arial" w:cs="Arial"/>
                 <w:lang w:val="en-US"/>
               </w:rPr>
-              <w:t>mit</w:t>
-            </w:r>
-            <w:proofErr w:type="spellEnd"/>
+              <w:t xml:space="preserve"> Larave</w:t>
+            </w:r>
             <w:r>
               <w:rPr>
                 <w:rFonts w:ascii="Arial" w:hAnsi="Arial" w:cs="Arial"/>
                 <w:lang w:val="en-US"/>
               </w:rPr>
-              <w:t xml:space="preserve"> Larave</w:t>
-            </w:r>
-            <w:r>
+              <w:t>l und Tailwind</w:t>
+            </w:r>
+          </w:p>
+          <w:p>
+            <w:pPr>
+              <w:pStyle w:val="Listenabsatz"/>
+              <w:numPr>
+                <w:ilvl w:val="0"/>
+                <w:numId w:val="13"/>
+              </w:numPr>
               <w:rPr>
                 <w:rFonts w:ascii="Arial" w:hAnsi="Arial" w:cs="Arial"/>
                 <w:lang w:val="en-US"/>
               </w:rPr>
-              <w:t>l und Tailwind</w:t>
+            </w:pPr>
+            <w:r>
+              <w:rPr>
+                <w:rFonts w:ascii="Arial" w:hAnsi="Arial" w:cs="Arial"/>
+                <w:lang w:val="en-US"/>
+              </w:rPr>
+              <w:t>GitHub für Code Management</w:t>
+            </w:r>
+          </w:p>
+          <w:p>
+            <w:pPr>
+              <w:pStyle w:val="Listenabsatz"/>
+              <w:numPr>
+                <w:ilvl w:val="0"/>
+                <w:numId w:val="13"/>
+              </w:numPr>
+              <w:rPr>
+                <w:rFonts w:ascii="Arial" w:hAnsi="Arial" w:cs="Arial"/>
+                <w:lang w:val="en-US"/>
+              </w:rPr>
+            </w:pPr>
+            <w:r>
+              <w:rPr>
+                <w:rFonts w:ascii="Arial" w:hAnsi="Arial" w:cs="Arial"/>
+                <w:lang w:val="en-US"/>
+              </w:rPr>
+              <w:t>Notion für Zeit Management</w:t>
             </w:r>
           </w:p>
         </w:tc>
@@ -1784,30 +2159,8 @@
               <w:rPr>
                 <w:rFonts w:ascii="Arial" w:hAnsi="Arial" w:cs="Arial"/>
               </w:rPr>
-              <w:t xml:space="preserve">Geringe Erfahrungen mit </w:t>
-            </w:r>
-            <w:proofErr w:type="spellStart"/>
-            <w:r>
-              <w:rPr>
-                <w:rFonts w:ascii="Arial" w:hAnsi="Arial" w:cs="Arial"/>
-              </w:rPr>
-              <w:t>Laravel</w:t>
-            </w:r>
-            <w:proofErr w:type="spellEnd"/>
-            <w:r>
-              <w:rPr>
-                <w:rFonts w:ascii="Arial" w:hAnsi="Arial" w:cs="Arial"/>
-              </w:rPr>
-              <w:t xml:space="preserve"> und </w:t>
-            </w:r>
-            <w:proofErr w:type="spellStart"/>
-            <w:r>
-              <w:rPr>
-                <w:rFonts w:ascii="Arial" w:hAnsi="Arial" w:cs="Arial"/>
-              </w:rPr>
-              <w:t>Tailwind</w:t>
-            </w:r>
-            <w:proofErr w:type="spellEnd"/>
+              <w:t>Geringe Erfahrungen mit Laravel und Tailwind</w:t>
+            </w:r>
           </w:p>
           <w:p>
             <w:pPr>
@@ -1909,7 +2262,7 @@
       </w:tr>
       <w:tr>
         <w:trPr>
-          <w:trHeight w:val="642"/>
+          <w:trHeight w:val="2757"/>
         </w:trPr>
         <w:tc>
           <w:tcPr>
@@ -2035,16 +2388,8 @@
               <w:rPr>
                 <w:rFonts w:ascii="Arial" w:hAnsi="Arial" w:cs="Arial"/>
               </w:rPr>
-              <w:t xml:space="preserve">Anschluss von Frontend an </w:t>
-            </w:r>
-            <w:proofErr w:type="gramStart"/>
-            <w:r>
-              <w:rPr>
-                <w:rFonts w:ascii="Arial" w:hAnsi="Arial" w:cs="Arial"/>
-              </w:rPr>
-              <w:t>Backend</w:t>
-            </w:r>
-            <w:proofErr w:type="gramEnd"/>
+              <w:t>Anschluss von Frontend an Backend</w:t>
+            </w:r>
           </w:p>
           <w:p>
             <w:pPr>
@@ -2130,6 +2475,278 @@
           <w:szCs w:val="6"/>
         </w:rPr>
       </w:pPr>
+      <w:r>
+        <w:rPr>
+          <w:rFonts w:ascii="Arial" w:hAnsi="Arial" w:cs="Arial"/>
+          <w:sz w:val="6"/>
+          <w:szCs w:val="6"/>
+        </w:rPr>
+        <w:br/>
+      </w:r>
+      <w:r>
+        <w:rPr>
+          <w:rFonts w:ascii="Arial" w:hAnsi="Arial" w:cs="Arial"/>
+          <w:sz w:val="6"/>
+          <w:szCs w:val="6"/>
+        </w:rPr>
+        <w:br/>
+      </w:r>
+      <w:r>
+        <w:rPr>
+          <w:rFonts w:ascii="Arial" w:hAnsi="Arial" w:cs="Arial"/>
+          <w:sz w:val="6"/>
+          <w:szCs w:val="6"/>
+        </w:rPr>
+        <w:br/>
+      </w:r>
+      <w:r>
+        <w:rPr>
+          <w:rFonts w:ascii="Arial" w:hAnsi="Arial" w:cs="Arial"/>
+          <w:sz w:val="6"/>
+          <w:szCs w:val="6"/>
+        </w:rPr>
+        <w:br/>
+      </w:r>
+      <w:r>
+        <w:rPr>
+          <w:rFonts w:ascii="Arial" w:hAnsi="Arial" w:cs="Arial"/>
+          <w:sz w:val="6"/>
+          <w:szCs w:val="6"/>
+        </w:rPr>
+        <w:br/>
+      </w:r>
+      <w:r>
+        <w:rPr>
+          <w:rFonts w:ascii="Arial" w:hAnsi="Arial" w:cs="Arial"/>
+          <w:sz w:val="6"/>
+          <w:szCs w:val="6"/>
+        </w:rPr>
+        <w:br/>
+      </w:r>
+      <w:r>
+        <w:rPr>
+          <w:rFonts w:ascii="Arial" w:hAnsi="Arial" w:cs="Arial"/>
+          <w:sz w:val="6"/>
+          <w:szCs w:val="6"/>
+        </w:rPr>
+        <w:br/>
+      </w:r>
+      <w:r>
+        <w:rPr>
+          <w:rFonts w:ascii="Arial" w:hAnsi="Arial" w:cs="Arial"/>
+          <w:sz w:val="6"/>
+          <w:szCs w:val="6"/>
+        </w:rPr>
+        <w:br/>
+      </w:r>
+      <w:r>
+        <w:rPr>
+          <w:rFonts w:ascii="Arial" w:hAnsi="Arial" w:cs="Arial"/>
+          <w:sz w:val="6"/>
+          <w:szCs w:val="6"/>
+        </w:rPr>
+        <w:br/>
+      </w:r>
+      <w:r>
+        <w:rPr>
+          <w:rFonts w:ascii="Arial" w:hAnsi="Arial" w:cs="Arial"/>
+          <w:sz w:val="6"/>
+          <w:szCs w:val="6"/>
+        </w:rPr>
+        <w:br/>
+      </w:r>
+      <w:r>
+        <w:rPr>
+          <w:rFonts w:ascii="Arial" w:hAnsi="Arial" w:cs="Arial"/>
+          <w:sz w:val="6"/>
+          <w:szCs w:val="6"/>
+        </w:rPr>
+        <w:br/>
+      </w:r>
+      <w:r>
+        <w:rPr>
+          <w:rFonts w:ascii="Arial" w:hAnsi="Arial" w:cs="Arial"/>
+          <w:sz w:val="6"/>
+          <w:szCs w:val="6"/>
+        </w:rPr>
+        <w:br/>
+      </w:r>
+      <w:r>
+        <w:rPr>
+          <w:rFonts w:ascii="Arial" w:hAnsi="Arial" w:cs="Arial"/>
+          <w:sz w:val="6"/>
+          <w:szCs w:val="6"/>
+        </w:rPr>
+        <w:br/>
+      </w:r>
+      <w:r>
+        <w:rPr>
+          <w:rFonts w:ascii="Arial" w:hAnsi="Arial" w:cs="Arial"/>
+          <w:sz w:val="6"/>
+          <w:szCs w:val="6"/>
+        </w:rPr>
+        <w:br/>
+      </w:r>
+      <w:r>
+        <w:rPr>
+          <w:rFonts w:ascii="Arial" w:hAnsi="Arial" w:cs="Arial"/>
+          <w:sz w:val="6"/>
+          <w:szCs w:val="6"/>
+        </w:rPr>
+        <w:br/>
+      </w:r>
+      <w:r>
+        <w:rPr>
+          <w:rFonts w:ascii="Arial" w:hAnsi="Arial" w:cs="Arial"/>
+          <w:sz w:val="6"/>
+          <w:szCs w:val="6"/>
+        </w:rPr>
+        <w:br/>
+      </w:r>
+      <w:r>
+        <w:rPr>
+          <w:rFonts w:ascii="Arial" w:hAnsi="Arial" w:cs="Arial"/>
+          <w:sz w:val="6"/>
+          <w:szCs w:val="6"/>
+        </w:rPr>
+        <w:br/>
+      </w:r>
+      <w:r>
+        <w:rPr>
+          <w:rFonts w:ascii="Arial" w:hAnsi="Arial" w:cs="Arial"/>
+          <w:sz w:val="6"/>
+          <w:szCs w:val="6"/>
+        </w:rPr>
+        <w:br/>
+      </w:r>
+      <w:r>
+        <w:rPr>
+          <w:rFonts w:ascii="Arial" w:hAnsi="Arial" w:cs="Arial"/>
+          <w:sz w:val="6"/>
+          <w:szCs w:val="6"/>
+        </w:rPr>
+        <w:br/>
+      </w:r>
+      <w:r>
+        <w:rPr>
+          <w:rFonts w:ascii="Arial" w:hAnsi="Arial" w:cs="Arial"/>
+          <w:sz w:val="6"/>
+          <w:szCs w:val="6"/>
+        </w:rPr>
+        <w:br/>
+      </w:r>
+      <w:r>
+        <w:rPr>
+          <w:rFonts w:ascii="Arial" w:hAnsi="Arial" w:cs="Arial"/>
+          <w:sz w:val="6"/>
+          <w:szCs w:val="6"/>
+        </w:rPr>
+        <w:br/>
+      </w:r>
+      <w:r>
+        <w:rPr>
+          <w:rFonts w:ascii="Arial" w:hAnsi="Arial" w:cs="Arial"/>
+          <w:sz w:val="6"/>
+          <w:szCs w:val="6"/>
+        </w:rPr>
+        <w:br/>
+      </w:r>
+      <w:r>
+        <w:rPr>
+          <w:rFonts w:ascii="Arial" w:hAnsi="Arial" w:cs="Arial"/>
+          <w:sz w:val="6"/>
+          <w:szCs w:val="6"/>
+        </w:rPr>
+        <w:br/>
+      </w:r>
+      <w:r>
+        <w:rPr>
+          <w:rFonts w:ascii="Arial" w:hAnsi="Arial" w:cs="Arial"/>
+          <w:sz w:val="6"/>
+          <w:szCs w:val="6"/>
+        </w:rPr>
+        <w:br/>
+      </w:r>
+      <w:r>
+        <w:rPr>
+          <w:rFonts w:ascii="Arial" w:hAnsi="Arial" w:cs="Arial"/>
+          <w:sz w:val="6"/>
+          <w:szCs w:val="6"/>
+        </w:rPr>
+        <w:br/>
+      </w:r>
+      <w:r>
+        <w:rPr>
+          <w:rFonts w:ascii="Arial" w:hAnsi="Arial" w:cs="Arial"/>
+          <w:sz w:val="6"/>
+          <w:szCs w:val="6"/>
+        </w:rPr>
+        <w:br/>
+      </w:r>
+      <w:r>
+        <w:rPr>
+          <w:rFonts w:ascii="Arial" w:hAnsi="Arial" w:cs="Arial"/>
+          <w:sz w:val="6"/>
+          <w:szCs w:val="6"/>
+        </w:rPr>
+        <w:br/>
+      </w:r>
+      <w:r>
+        <w:rPr>
+          <w:rFonts w:ascii="Arial" w:hAnsi="Arial" w:cs="Arial"/>
+          <w:sz w:val="6"/>
+          <w:szCs w:val="6"/>
+        </w:rPr>
+        <w:br/>
+      </w:r>
+      <w:r>
+        <w:rPr>
+          <w:rFonts w:ascii="Arial" w:hAnsi="Arial" w:cs="Arial"/>
+          <w:sz w:val="6"/>
+          <w:szCs w:val="6"/>
+        </w:rPr>
+        <w:br/>
+      </w:r>
+      <w:r>
+        <w:rPr>
+          <w:rFonts w:ascii="Arial" w:hAnsi="Arial" w:cs="Arial"/>
+          <w:sz w:val="6"/>
+          <w:szCs w:val="6"/>
+        </w:rPr>
+        <w:br/>
+      </w:r>
+      <w:r>
+        <w:rPr>
+          <w:rFonts w:ascii="Arial" w:hAnsi="Arial" w:cs="Arial"/>
+          <w:sz w:val="6"/>
+          <w:szCs w:val="6"/>
+        </w:rPr>
+        <w:br/>
+      </w:r>
+      <w:r>
+        <w:rPr>
+          <w:rFonts w:ascii="Arial" w:hAnsi="Arial" w:cs="Arial"/>
+          <w:sz w:val="6"/>
+          <w:szCs w:val="6"/>
+        </w:rPr>
+        <w:br/>
+      </w:r>
+      <w:r>
+        <w:rPr>
+          <w:rFonts w:ascii="Arial" w:hAnsi="Arial" w:cs="Arial"/>
+          <w:sz w:val="6"/>
+          <w:szCs w:val="6"/>
+        </w:rPr>
+        <w:br/>
+      </w:r>
+      <w:r>
+        <w:rPr>
+          <w:rFonts w:ascii="Arial" w:hAnsi="Arial" w:cs="Arial"/>
+          <w:sz w:val="6"/>
+          <w:szCs w:val="6"/>
+        </w:rPr>
+        <w:br/>
+      </w:r>
     </w:p>
     <w:tbl>
       <w:tblPr>
@@ -2163,6 +2780,7 @@
               <w:rPr>
                 <w:rFonts w:ascii="Arial" w:hAnsi="Arial" w:cs="Arial"/>
               </w:rPr>
+              <w:lastRenderedPageBreak/>
               <w:t>Meilensteine</w:t>
             </w:r>
           </w:p>
@@ -2235,7 +2853,7 @@
               <w:rPr>
                 <w:rFonts w:ascii="Arial" w:hAnsi="Arial" w:cs="Arial"/>
               </w:rPr>
-              <w:t>Datenbank implementiert</w:t>
+              <w:t>Projekt gestartet</w:t>
             </w:r>
           </w:p>
         </w:tc>
@@ -2253,7 +2871,7 @@
               <w:rPr>
                 <w:rFonts w:ascii="Arial" w:hAnsi="Arial" w:cs="Arial"/>
               </w:rPr>
-              <w:t>01.04.2022</w:t>
+              <w:t>08.03.2022</w:t>
             </w:r>
           </w:p>
         </w:tc>
@@ -2287,7 +2905,7 @@
               <w:rPr>
                 <w:rFonts w:ascii="Arial" w:hAnsi="Arial" w:cs="Arial"/>
               </w:rPr>
-              <w:t>API-Anfragen Handling integriert</w:t>
+              <w:t>Datenbank implementiert</w:t>
             </w:r>
           </w:p>
         </w:tc>
@@ -2305,7 +2923,7 @@
               <w:rPr>
                 <w:rFonts w:ascii="Arial" w:hAnsi="Arial" w:cs="Arial"/>
               </w:rPr>
-              <w:t>20.04.2022</w:t>
+              <w:t>01.04.2022</w:t>
             </w:r>
           </w:p>
         </w:tc>
@@ -2339,7 +2957,7 @@
               <w:rPr>
                 <w:rFonts w:ascii="Arial" w:hAnsi="Arial" w:cs="Arial"/>
               </w:rPr>
-              <w:t>Website-Design fertiggestellt</w:t>
+              <w:t>API-Anfragen Handling integriert</w:t>
             </w:r>
           </w:p>
         </w:tc>
@@ -2357,7 +2975,7 @@
               <w:rPr>
                 <w:rFonts w:ascii="Arial" w:hAnsi="Arial" w:cs="Arial"/>
               </w:rPr>
-              <w:t>01.05.2022</w:t>
+              <w:t>20.04.2022</w:t>
             </w:r>
           </w:p>
         </w:tc>
@@ -2391,6 +3009,58 @@
               <w:rPr>
                 <w:rFonts w:ascii="Arial" w:hAnsi="Arial" w:cs="Arial"/>
               </w:rPr>
+              <w:t>Website-Design fertiggestellt</w:t>
+            </w:r>
+          </w:p>
+        </w:tc>
+        <w:tc>
+          <w:tcPr>
+            <w:tcW w:w="2502" w:type="dxa"/>
+          </w:tcPr>
+          <w:p>
+            <w:pPr>
+              <w:rPr>
+                <w:rFonts w:ascii="Arial" w:hAnsi="Arial" w:cs="Arial"/>
+              </w:rPr>
+            </w:pPr>
+            <w:r>
+              <w:rPr>
+                <w:rFonts w:ascii="Arial" w:hAnsi="Arial" w:cs="Arial"/>
+              </w:rPr>
+              <w:t>01.05.2022</w:t>
+            </w:r>
+          </w:p>
+        </w:tc>
+      </w:tr>
+      <w:tr>
+        <w:tc>
+          <w:tcPr>
+            <w:tcW w:w="2122" w:type="dxa"/>
+            <w:vMerge/>
+            <w:shd w:val="clear" w:color="auto" w:fill="E7E6E6" w:themeFill="background2"/>
+          </w:tcPr>
+          <w:p>
+            <w:pPr>
+              <w:rPr>
+                <w:rFonts w:ascii="Arial" w:hAnsi="Arial" w:cs="Arial"/>
+              </w:rPr>
+            </w:pPr>
+          </w:p>
+        </w:tc>
+        <w:tc>
+          <w:tcPr>
+            <w:tcW w:w="5004" w:type="dxa"/>
+          </w:tcPr>
+          <w:p>
+            <w:pPr>
+              <w:rPr>
+                <w:rFonts w:ascii="Arial" w:hAnsi="Arial" w:cs="Arial"/>
+              </w:rPr>
+            </w:pPr>
+            <w:r>
+              <w:rPr>
+                <w:rFonts w:ascii="Arial" w:hAnsi="Arial" w:cs="Arial"/>
+              </w:rPr>
               <w:t>API-Integration fertiggestellt</w:t>
             </w:r>
           </w:p>
@@ -2410,6 +3080,58 @@
                 <w:rFonts w:ascii="Arial" w:hAnsi="Arial" w:cs="Arial"/>
               </w:rPr>
               <w:t>05.05.2022</w:t>
+            </w:r>
+          </w:p>
+        </w:tc>
+      </w:tr>
+      <w:tr>
+        <w:tc>
+          <w:tcPr>
+            <w:tcW w:w="2122" w:type="dxa"/>
+            <w:vMerge/>
+            <w:shd w:val="clear" w:color="auto" w:fill="E7E6E6" w:themeFill="background2"/>
+          </w:tcPr>
+          <w:p>
+            <w:pPr>
+              <w:rPr>
+                <w:rFonts w:ascii="Arial" w:hAnsi="Arial" w:cs="Arial"/>
+              </w:rPr>
+            </w:pPr>
+          </w:p>
+        </w:tc>
+        <w:tc>
+          <w:tcPr>
+            <w:tcW w:w="5004" w:type="dxa"/>
+          </w:tcPr>
+          <w:p>
+            <w:pPr>
+              <w:rPr>
+                <w:rFonts w:ascii="Arial" w:hAnsi="Arial" w:cs="Arial"/>
+              </w:rPr>
+            </w:pPr>
+            <w:r>
+              <w:rPr>
+                <w:rFonts w:ascii="Arial" w:hAnsi="Arial" w:cs="Arial"/>
+              </w:rPr>
+              <w:t>Funktionalitäten getestet</w:t>
+            </w:r>
+          </w:p>
+        </w:tc>
+        <w:tc>
+          <w:tcPr>
+            <w:tcW w:w="2502" w:type="dxa"/>
+          </w:tcPr>
+          <w:p>
+            <w:pPr>
+              <w:rPr>
+                <w:rFonts w:ascii="Arial" w:hAnsi="Arial" w:cs="Arial"/>
+              </w:rPr>
+            </w:pPr>
+            <w:r>
+              <w:rPr>
+                <w:rFonts w:ascii="Arial" w:hAnsi="Arial" w:cs="Arial"/>
+              </w:rPr>
+              <w:t>05.06.2022</w:t>
             </w:r>
           </w:p>
         </w:tc>
@@ -2854,15 +3576,8 @@
                 <w:rFonts w:ascii="Arial" w:hAnsi="Arial" w:cs="Arial"/>
               </w:rPr>
               <w:br/>
-            </w:r>
-            <w:proofErr w:type="spellStart"/>
-            <w:r>
-              <w:rPr>
-                <w:rFonts w:ascii="Arial" w:hAnsi="Arial" w:cs="Arial"/>
-              </w:rPr>
               <w:t>organisation</w:t>
             </w:r>
-            <w:proofErr w:type="spellEnd"/>
           </w:p>
         </w:tc>
         <w:tc>
@@ -3032,7 +3747,7 @@
               <w:rPr>
                 <w:rFonts w:ascii="Arial" w:hAnsi="Arial" w:cs="Arial"/>
               </w:rPr>
-              <w:t>Projektleiter</w:t>
+              <w:t>Projektbetreuer</w:t>
             </w:r>
           </w:p>
         </w:tc>
@@ -3051,7 +3766,7 @@
               <w:rPr>
                 <w:rFonts w:ascii="Arial" w:hAnsi="Arial" w:cs="Arial"/>
               </w:rPr>
-              <w:t>Adrian Schauer</w:t>
+              <w:t>Peter Bierbamer</w:t>
             </w:r>
           </w:p>
         </w:tc>
@@ -3070,16 +3785,8 @@
               <w:rPr>
                 <w:rFonts w:ascii="Arial" w:hAnsi="Arial" w:cs="Arial"/>
               </w:rPr>
-              <w:t xml:space="preserve">Projektleitung, </w:t>
-            </w:r>
-            <w:proofErr w:type="spellStart"/>
-            <w:r>
-              <w:rPr>
-                <w:rFonts w:ascii="Arial" w:hAnsi="Arial" w:cs="Arial"/>
-              </w:rPr>
-              <w:t>Fullstack</w:t>
-            </w:r>
-            <w:proofErr w:type="spellEnd"/>
+              <w:t>Projekt Betreuung</w:t>
+            </w:r>
           </w:p>
         </w:tc>
       </w:tr>
@@ -3113,7 +3820,7 @@
               <w:rPr>
                 <w:rFonts w:ascii="Arial" w:hAnsi="Arial" w:cs="Arial"/>
               </w:rPr>
-              <w:t>Projektteammitglied</w:t>
+              <w:t>Projektleiter</w:t>
             </w:r>
           </w:p>
         </w:tc>
@@ -3132,16 +3839,8 @@
               <w:rPr>
                 <w:rFonts w:ascii="Arial" w:hAnsi="Arial" w:cs="Arial"/>
               </w:rPr>
-              <w:t xml:space="preserve">Raymond </w:t>
-            </w:r>
-            <w:proofErr w:type="spellStart"/>
-            <w:r>
-              <w:rPr>
-                <w:rFonts w:ascii="Arial" w:hAnsi="Arial" w:cs="Arial"/>
-              </w:rPr>
-              <w:t>Ermler</w:t>
-            </w:r>
-            <w:proofErr w:type="spellEnd"/>
+              <w:t>Adrian Schauer</w:t>
+            </w:r>
           </w:p>
         </w:tc>
         <w:tc>
@@ -3155,14 +3854,12 @@
                 <w:rFonts w:ascii="Arial" w:hAnsi="Arial" w:cs="Arial"/>
               </w:rPr>
             </w:pPr>
-            <w:proofErr w:type="spellStart"/>
-            <w:r>
-              <w:rPr>
-                <w:rFonts w:ascii="Arial" w:hAnsi="Arial" w:cs="Arial"/>
-              </w:rPr>
-              <w:t>Fullstack</w:t>
-            </w:r>
-            <w:proofErr w:type="spellEnd"/>
+            <w:r>
+              <w:rPr>
+                <w:rFonts w:ascii="Arial" w:hAnsi="Arial" w:cs="Arial"/>
+              </w:rPr>
+              <w:t>Projektleitung, Fullstack</w:t>
+            </w:r>
           </w:p>
         </w:tc>
       </w:tr>
@@ -3215,7 +3912,7 @@
               <w:rPr>
                 <w:rFonts w:ascii="Arial" w:hAnsi="Arial" w:cs="Arial"/>
               </w:rPr>
-              <w:t>Fabian Lasser</w:t>
+              <w:t>Raymond Ermler</w:t>
             </w:r>
           </w:p>
         </w:tc>
@@ -3234,7 +3931,7 @@
               <w:rPr>
                 <w:rFonts w:ascii="Arial" w:hAnsi="Arial" w:cs="Arial"/>
               </w:rPr>
-              <w:t>Frontend</w:t>
+              <w:t>Fullstack</w:t>
             </w:r>
           </w:p>
         </w:tc>
@@ -3288,7 +3985,7 @@
               <w:rPr>
                 <w:rFonts w:ascii="Arial" w:hAnsi="Arial" w:cs="Arial"/>
               </w:rPr>
-              <w:t>Luka Grgic</w:t>
+              <w:t>Fabian Lasser</w:t>
             </w:r>
           </w:p>
         </w:tc>
@@ -3342,13 +4039,7 @@
               <w:rPr>
                 <w:rFonts w:ascii="Arial" w:hAnsi="Arial" w:cs="Arial"/>
               </w:rPr>
-              <w:t>Projekt</w:t>
-            </w:r>
-            <w:r>
-              <w:rPr>
-                <w:rFonts w:ascii="Arial" w:hAnsi="Arial" w:cs="Arial"/>
-              </w:rPr>
-              <w:t>teammitglied</w:t>
+              <w:t>Projektteammitglied</w:t>
             </w:r>
           </w:p>
         </w:tc>
@@ -3363,28 +4054,12 @@
                 <w:rFonts w:ascii="Arial" w:hAnsi="Arial" w:cs="Arial"/>
               </w:rPr>
             </w:pPr>
-            <w:proofErr w:type="spellStart"/>
-            <w:r>
-              <w:rPr>
-                <w:rFonts w:ascii="Arial" w:hAnsi="Arial" w:cs="Arial"/>
-              </w:rPr>
-              <w:t>Mirac</w:t>
-            </w:r>
-            <w:proofErr w:type="spellEnd"/>
-            <w:r>
-              <w:rPr>
-                <w:rFonts w:ascii="Arial" w:hAnsi="Arial" w:cs="Arial"/>
-              </w:rPr>
-              <w:t xml:space="preserve"> </w:t>
-            </w:r>
-            <w:proofErr w:type="spellStart"/>
-            <w:r>
-              <w:rPr>
-                <w:rFonts w:ascii="Arial" w:hAnsi="Arial" w:cs="Arial"/>
-              </w:rPr>
-              <w:t>Fidanci</w:t>
-            </w:r>
-            <w:proofErr w:type="spellEnd"/>
+            <w:r>
+              <w:rPr>
+                <w:rFonts w:ascii="Arial" w:hAnsi="Arial" w:cs="Arial"/>
+              </w:rPr>
+              <w:t>Luka Grgic</w:t>
+            </w:r>
           </w:p>
         </w:tc>
         <w:tc>
@@ -3398,14 +4073,91 @@
                 <w:rFonts w:ascii="Arial" w:hAnsi="Arial" w:cs="Arial"/>
               </w:rPr>
             </w:pPr>
-            <w:proofErr w:type="spellStart"/>
+            <w:r>
+              <w:rPr>
+                <w:rFonts w:ascii="Arial" w:hAnsi="Arial" w:cs="Arial"/>
+              </w:rPr>
+              <w:t>Frontend</w:t>
+            </w:r>
+          </w:p>
+        </w:tc>
+      </w:tr>
+      <w:tr>
+        <w:tc>
+          <w:tcPr>
+            <w:tcW w:w="2122" w:type="dxa"/>
+            <w:vMerge/>
+            <w:shd w:val="clear" w:color="auto" w:fill="E7E6E6" w:themeFill="background2"/>
+          </w:tcPr>
+          <w:p>
+            <w:pPr>
+              <w:rPr>
+                <w:rFonts w:ascii="Arial" w:hAnsi="Arial" w:cs="Arial"/>
+              </w:rPr>
+            </w:pPr>
+          </w:p>
+        </w:tc>
+        <w:tc>
+          <w:tcPr>
+            <w:tcW w:w="2409" w:type="dxa"/>
+            <w:shd w:val="clear" w:color="auto" w:fill="FFFFFF" w:themeFill="background1"/>
+          </w:tcPr>
+          <w:p>
+            <w:pPr>
+              <w:rPr>
+                <w:rFonts w:ascii="Arial" w:hAnsi="Arial" w:cs="Arial"/>
+              </w:rPr>
+            </w:pPr>
+            <w:r>
+              <w:rPr>
+                <w:rFonts w:ascii="Arial" w:hAnsi="Arial" w:cs="Arial"/>
+              </w:rPr>
+              <w:t>Projekt</w:t>
+            </w:r>
+            <w:r>
+              <w:rPr>
+                <w:rFonts w:ascii="Arial" w:hAnsi="Arial" w:cs="Arial"/>
+              </w:rPr>
+              <w:t>teammitglied</w:t>
+            </w:r>
+          </w:p>
+        </w:tc>
+        <w:tc>
+          <w:tcPr>
+            <w:tcW w:w="2595" w:type="dxa"/>
+            <w:shd w:val="clear" w:color="auto" w:fill="FFFFFF" w:themeFill="background1"/>
+          </w:tcPr>
+          <w:p>
+            <w:pPr>
+              <w:rPr>
+                <w:rFonts w:ascii="Arial" w:hAnsi="Arial" w:cs="Arial"/>
+              </w:rPr>
+            </w:pPr>
+            <w:r>
+              <w:rPr>
+                <w:rFonts w:ascii="Arial" w:hAnsi="Arial" w:cs="Arial"/>
+              </w:rPr>
+              <w:t>Mirac Fidanci</w:t>
+            </w:r>
+          </w:p>
+        </w:tc>
+        <w:tc>
+          <w:tcPr>
+            <w:tcW w:w="2502" w:type="dxa"/>
+            <w:shd w:val="clear" w:color="auto" w:fill="FFFFFF" w:themeFill="background1"/>
+          </w:tcPr>
+          <w:p>
+            <w:pPr>
+              <w:rPr>
+                <w:rFonts w:ascii="Arial" w:hAnsi="Arial" w:cs="Arial"/>
+              </w:rPr>
+            </w:pPr>
             <w:r>
               <w:rPr>
                 <w:rFonts w:ascii="Arial" w:hAnsi="Arial" w:cs="Arial"/>
               </w:rPr>
               <w:t>Fullstack</w:t>
             </w:r>
-            <w:proofErr w:type="spellEnd"/>
           </w:p>
         </w:tc>
       </w:tr>
@@ -3454,6 +4206,7 @@
               <w:rPr>
                 <w:rFonts w:ascii="Arial" w:hAnsi="Arial" w:cs="Arial"/>
               </w:rPr>
+              <w:lastRenderedPageBreak/>
               <w:t>Unterschriften</w:t>
             </w:r>
           </w:p>
@@ -3494,6 +4247,81 @@
               </w:rPr>
               <w:t>Unterschrift</w:t>
             </w:r>
+          </w:p>
+        </w:tc>
+      </w:tr>
+      <w:tr>
+        <w:trPr>
+          <w:trHeight w:val="724"/>
+          <w:tblHeader/>
+        </w:trPr>
+        <w:tc>
+          <w:tcPr>
+            <w:tcW w:w="2122" w:type="dxa"/>
+            <w:shd w:val="clear" w:color="auto" w:fill="E7E6E6" w:themeFill="background2"/>
+          </w:tcPr>
+          <w:p>
+            <w:pPr>
+              <w:rPr>
+                <w:rFonts w:ascii="Arial" w:hAnsi="Arial" w:cs="Arial"/>
+              </w:rPr>
+            </w:pPr>
+            <w:r>
+              <w:rPr>
+                <w:rFonts w:ascii="Arial" w:hAnsi="Arial" w:cs="Arial"/>
+              </w:rPr>
+              <w:t>Projektleiter</w:t>
+            </w:r>
+            <w:r>
+              <w:rPr>
+                <w:rFonts w:ascii="Arial" w:hAnsi="Arial" w:cs="Arial"/>
+              </w:rPr>
+              <w:t xml:space="preserve"> (Adrian Schauer)</w:t>
+            </w:r>
+          </w:p>
+        </w:tc>
+        <w:tc>
+          <w:tcPr>
+            <w:tcW w:w="2409" w:type="dxa"/>
+            <w:shd w:val="clear" w:color="auto" w:fill="FFFFFF" w:themeFill="background1"/>
+          </w:tcPr>
+          <w:p>
+            <w:pPr>
+              <w:rPr>
+                <w:rFonts w:ascii="Arial" w:hAnsi="Arial" w:cs="Arial"/>
+              </w:rPr>
+            </w:pPr>
+            <w:r>
+              <w:rPr>
+                <w:rFonts w:ascii="Arial" w:hAnsi="Arial" w:cs="Arial"/>
+              </w:rPr>
+              <w:t>Wien,</w:t>
+            </w:r>
+            <w:r>
+              <w:rPr>
+                <w:rFonts w:ascii="Arial" w:hAnsi="Arial" w:cs="Arial"/>
+              </w:rPr>
+              <w:t xml:space="preserve"> </w:t>
+            </w:r>
+            <w:r>
+              <w:rPr>
+                <w:rFonts w:ascii="Arial" w:hAnsi="Arial" w:cs="Arial"/>
+              </w:rPr>
+              <w:t>08.03.2022</w:t>
+            </w:r>
+          </w:p>
+        </w:tc>
+        <w:tc>
+          <w:tcPr>
+            <w:tcW w:w="5097" w:type="dxa"/>
+            <w:shd w:val="clear" w:color="auto" w:fill="FFFFFF" w:themeFill="background1"/>
+          </w:tcPr>
+          <w:p>
+            <w:pPr>
+              <w:rPr>
+                <w:rFonts w:ascii="Arial" w:hAnsi="Arial" w:cs="Arial"/>
+              </w:rPr>
+            </w:pPr>
           </w:p>
         </w:tc>
       </w:tr>
@@ -3517,13 +4345,20 @@
               <w:rPr>
                 <w:rFonts w:ascii="Arial" w:hAnsi="Arial" w:cs="Arial"/>
               </w:rPr>
-              <w:t>Projektleiter</w:t>
-            </w:r>
-            <w:r>
-              <w:rPr>
-                <w:rFonts w:ascii="Arial" w:hAnsi="Arial" w:cs="Arial"/>
-              </w:rPr>
-              <w:t xml:space="preserve"> (Adrian Schauer)</w:t>
+              <w:t>Projektteam-</w:t>
+            </w:r>
+            <w:r>
+              <w:rPr>
+                <w:rFonts w:ascii="Arial" w:hAnsi="Arial" w:cs="Arial"/>
+              </w:rPr>
+              <w:br/>
+              <w:t>mitglied</w:t>
+            </w:r>
+            <w:r>
+              <w:rPr>
+                <w:rFonts w:ascii="Arial" w:hAnsi="Arial" w:cs="Arial"/>
+              </w:rPr>
+              <w:t xml:space="preserve"> (Raymond Ermler)</w:t>
             </w:r>
           </w:p>
         </w:tc>
@@ -3548,13 +4383,7 @@
               <w:rPr>
                 <w:rFonts w:ascii="Arial" w:hAnsi="Arial" w:cs="Arial"/>
               </w:rPr>
-              <w:t xml:space="preserve"> </w:t>
-            </w:r>
-            <w:r>
-              <w:rPr>
-                <w:rFonts w:ascii="Arial" w:hAnsi="Arial" w:cs="Arial"/>
-              </w:rPr>
-              <w:t>08.03.2022</w:t>
+              <w:t xml:space="preserve"> 08.03.2022</w:t>
             </w:r>
           </w:p>
         </w:tc>
@@ -3599,34 +4428,13 @@
                 <w:rFonts w:ascii="Arial" w:hAnsi="Arial" w:cs="Arial"/>
               </w:rPr>
               <w:br/>
-            </w:r>
-            <w:proofErr w:type="spellStart"/>
-            <w:r>
-              <w:rPr>
-                <w:rFonts w:ascii="Arial" w:hAnsi="Arial" w:cs="Arial"/>
-              </w:rPr>
               <w:t>mitglied</w:t>
             </w:r>
-            <w:proofErr w:type="spellEnd"/>
-            <w:r>
-              <w:rPr>
-                <w:rFonts w:ascii="Arial" w:hAnsi="Arial" w:cs="Arial"/>
-              </w:rPr>
-              <w:t xml:space="preserve"> (Raymond </w:t>
-            </w:r>
-            <w:proofErr w:type="spellStart"/>
-            <w:r>
-              <w:rPr>
-                <w:rFonts w:ascii="Arial" w:hAnsi="Arial" w:cs="Arial"/>
-              </w:rPr>
-              <w:t>Ermler</w:t>
-            </w:r>
-            <w:proofErr w:type="spellEnd"/>
-            <w:r>
-              <w:rPr>
-                <w:rFonts w:ascii="Arial" w:hAnsi="Arial" w:cs="Arial"/>
-              </w:rPr>
-              <w:t>)</w:t>
+            <w:r>
+              <w:rPr>
+                <w:rFonts w:ascii="Arial" w:hAnsi="Arial" w:cs="Arial"/>
+              </w:rPr>
+              <w:t xml:space="preserve"> (Fabian Lasser)</w:t>
             </w:r>
           </w:p>
         </w:tc>
@@ -3651,13 +4459,7 @@
               <w:rPr>
                 <w:rFonts w:ascii="Arial" w:hAnsi="Arial" w:cs="Arial"/>
               </w:rPr>
-              <w:t xml:space="preserve"> </w:t>
-            </w:r>
-            <w:r>
-              <w:rPr>
-                <w:rFonts w:ascii="Arial" w:hAnsi="Arial" w:cs="Arial"/>
-              </w:rPr>
-              <w:t>08.03.2022</w:t>
+              <w:t xml:space="preserve"> 08.03.2022</w:t>
             </w:r>
           </w:p>
         </w:tc>
@@ -3702,20 +4504,13 @@
                 <w:rFonts w:ascii="Arial" w:hAnsi="Arial" w:cs="Arial"/>
               </w:rPr>
               <w:br/>
-            </w:r>
-            <w:proofErr w:type="spellStart"/>
-            <w:r>
-              <w:rPr>
-                <w:rFonts w:ascii="Arial" w:hAnsi="Arial" w:cs="Arial"/>
-              </w:rPr>
               <w:t>mitglied</w:t>
             </w:r>
-            <w:proofErr w:type="spellEnd"/>
-            <w:r>
-              <w:rPr>
-                <w:rFonts w:ascii="Arial" w:hAnsi="Arial" w:cs="Arial"/>
-              </w:rPr>
-              <w:t xml:space="preserve"> (Fabian Lasser)</w:t>
+            <w:r>
+              <w:rPr>
+                <w:rFonts w:ascii="Arial" w:hAnsi="Arial" w:cs="Arial"/>
+              </w:rPr>
+              <w:t xml:space="preserve"> (Luka Grgic)</w:t>
             </w:r>
           </w:p>
         </w:tc>
@@ -3740,13 +4535,7 @@
               <w:rPr>
                 <w:rFonts w:ascii="Arial" w:hAnsi="Arial" w:cs="Arial"/>
               </w:rPr>
-              <w:t xml:space="preserve"> </w:t>
-            </w:r>
-            <w:r>
-              <w:rPr>
-                <w:rFonts w:ascii="Arial" w:hAnsi="Arial" w:cs="Arial"/>
-              </w:rPr>
-              <w:t>08.03.2022</w:t>
+              <w:t xml:space="preserve"> 08.03.2022</w:t>
             </w:r>
           </w:p>
         </w:tc>
@@ -3791,20 +4580,13 @@
                 <w:rFonts w:ascii="Arial" w:hAnsi="Arial" w:cs="Arial"/>
               </w:rPr>
               <w:br/>
-            </w:r>
-            <w:proofErr w:type="spellStart"/>
-            <w:r>
-              <w:rPr>
-                <w:rFonts w:ascii="Arial" w:hAnsi="Arial" w:cs="Arial"/>
-              </w:rPr>
               <w:t>mitglied</w:t>
             </w:r>
-            <w:proofErr w:type="spellEnd"/>
-            <w:r>
-              <w:rPr>
-                <w:rFonts w:ascii="Arial" w:hAnsi="Arial" w:cs="Arial"/>
-              </w:rPr>
-              <w:t xml:space="preserve"> (Luka Grgic)</w:t>
+            <w:r>
+              <w:rPr>
+                <w:rFonts w:ascii="Arial" w:hAnsi="Arial" w:cs="Arial"/>
+              </w:rPr>
+              <w:t xml:space="preserve"> (Mirac Fidanci)</w:t>
             </w:r>
           </w:p>
         </w:tc>
@@ -3823,19 +4605,7 @@
               <w:rPr>
                 <w:rFonts w:ascii="Arial" w:hAnsi="Arial" w:cs="Arial"/>
               </w:rPr>
-              <w:t>Wien,</w:t>
-            </w:r>
-            <w:r>
-              <w:rPr>
-                <w:rFonts w:ascii="Arial" w:hAnsi="Arial" w:cs="Arial"/>
-              </w:rPr>
-              <w:t xml:space="preserve"> </w:t>
-            </w:r>
-            <w:r>
-              <w:rPr>
-                <w:rFonts w:ascii="Arial" w:hAnsi="Arial" w:cs="Arial"/>
-              </w:rPr>
-              <w:t>08.03.2022</w:t>
+              <w:t>Wien, 08.03.2022</w:t>
             </w:r>
           </w:p>
         </w:tc>
@@ -3873,55 +4643,20 @@
               <w:rPr>
                 <w:rFonts w:ascii="Arial" w:hAnsi="Arial" w:cs="Arial"/>
               </w:rPr>
-              <w:t>Projektteam-</w:t>
+              <w:t>Projektauftrag-</w:t>
             </w:r>
             <w:r>
               <w:rPr>
                 <w:rFonts w:ascii="Arial" w:hAnsi="Arial" w:cs="Arial"/>
               </w:rPr>
               <w:br/>
-            </w:r>
-            <w:proofErr w:type="spellStart"/>
-            <w:r>
-              <w:rPr>
-                <w:rFonts w:ascii="Arial" w:hAnsi="Arial" w:cs="Arial"/>
-              </w:rPr>
-              <w:t>mitglied</w:t>
-            </w:r>
-            <w:proofErr w:type="spellEnd"/>
-            <w:r>
-              <w:rPr>
-                <w:rFonts w:ascii="Arial" w:hAnsi="Arial" w:cs="Arial"/>
-              </w:rPr>
-              <w:t xml:space="preserve"> (</w:t>
-            </w:r>
-            <w:proofErr w:type="spellStart"/>
-            <w:r>
-              <w:rPr>
-                <w:rFonts w:ascii="Arial" w:hAnsi="Arial" w:cs="Arial"/>
-              </w:rPr>
-              <w:t>Mirac</w:t>
-            </w:r>
-            <w:proofErr w:type="spellEnd"/>
-            <w:r>
-              <w:rPr>
-                <w:rFonts w:ascii="Arial" w:hAnsi="Arial" w:cs="Arial"/>
-              </w:rPr>
-              <w:t xml:space="preserve"> </w:t>
-            </w:r>
-            <w:proofErr w:type="spellStart"/>
-            <w:r>
-              <w:rPr>
-                <w:rFonts w:ascii="Arial" w:hAnsi="Arial" w:cs="Arial"/>
-              </w:rPr>
-              <w:t>Fidanci</w:t>
-            </w:r>
-            <w:proofErr w:type="spellEnd"/>
-            <w:r>
-              <w:rPr>
-                <w:rFonts w:ascii="Arial" w:hAnsi="Arial" w:cs="Arial"/>
-              </w:rPr>
-              <w:t>)</w:t>
+              <w:t>geber</w:t>
+            </w:r>
+            <w:r>
+              <w:rPr>
+                <w:rFonts w:ascii="Arial" w:hAnsi="Arial" w:cs="Arial"/>
+              </w:rPr>
+              <w:t xml:space="preserve"> (Robert Kofler)</w:t>
             </w:r>
           </w:p>
         </w:tc>
@@ -3940,7 +4675,13 @@
               <w:rPr>
                 <w:rFonts w:ascii="Arial" w:hAnsi="Arial" w:cs="Arial"/>
               </w:rPr>
-              <w:t>Wien, 08.03.2022</w:t>
+              <w:t>Wien,</w:t>
+            </w:r>
+            <w:r>
+              <w:rPr>
+                <w:rFonts w:ascii="Arial" w:hAnsi="Arial" w:cs="Arial"/>
+              </w:rPr>
+              <w:t xml:space="preserve"> 08.03.2022</w:t>
             </w:r>
           </w:p>
         </w:tc>
@@ -3978,27 +4719,13 @@
               <w:rPr>
                 <w:rFonts w:ascii="Arial" w:hAnsi="Arial" w:cs="Arial"/>
               </w:rPr>
-              <w:t>Projektauftrag-</w:t>
-            </w:r>
-            <w:r>
-              <w:rPr>
-                <w:rFonts w:ascii="Arial" w:hAnsi="Arial" w:cs="Arial"/>
-              </w:rPr>
-              <w:br/>
-            </w:r>
-            <w:proofErr w:type="spellStart"/>
-            <w:r>
-              <w:rPr>
-                <w:rFonts w:ascii="Arial" w:hAnsi="Arial" w:cs="Arial"/>
-              </w:rPr>
-              <w:t>geber</w:t>
-            </w:r>
-            <w:proofErr w:type="spellEnd"/>
-            <w:r>
-              <w:rPr>
-                <w:rFonts w:ascii="Arial" w:hAnsi="Arial" w:cs="Arial"/>
-              </w:rPr>
-              <w:t xml:space="preserve"> (Robert Kofler)</w:t>
+              <w:t>Betreuender Lehrer</w:t>
+            </w:r>
+            <w:r>
+              <w:rPr>
+                <w:rFonts w:ascii="Arial" w:hAnsi="Arial" w:cs="Arial"/>
+              </w:rPr>
+              <w:t xml:space="preserve"> (Peter Bierbamer)</w:t>
             </w:r>
           </w:p>
         </w:tc>
@@ -4023,102 +4750,7 @@
               <w:rPr>
                 <w:rFonts w:ascii="Arial" w:hAnsi="Arial" w:cs="Arial"/>
               </w:rPr>
-              <w:t xml:space="preserve"> </w:t>
-            </w:r>
-            <w:r>
-              <w:rPr>
-                <w:rFonts w:ascii="Arial" w:hAnsi="Arial" w:cs="Arial"/>
-              </w:rPr>
-              <w:t>08.03.2022</w:t>
-            </w:r>
-          </w:p>
-        </w:tc>
-        <w:tc>
-          <w:tcPr>
-            <w:tcW w:w="5097" w:type="dxa"/>
-            <w:shd w:val="clear" w:color="auto" w:fill="FFFFFF" w:themeFill="background1"/>
-          </w:tcPr>
-          <w:p>
-            <w:pPr>
-              <w:rPr>
-                <w:rFonts w:ascii="Arial" w:hAnsi="Arial" w:cs="Arial"/>
-              </w:rPr>
-            </w:pPr>
-          </w:p>
-        </w:tc>
-      </w:tr>
-      <w:tr>
-        <w:trPr>
-          <w:trHeight w:val="510"/>
-          <w:tblHeader/>
-        </w:trPr>
-        <w:tc>
-          <w:tcPr>
-            <w:tcW w:w="2122" w:type="dxa"/>
-            <w:shd w:val="clear" w:color="auto" w:fill="E7E6E6" w:themeFill="background2"/>
-          </w:tcPr>
-          <w:p>
-            <w:pPr>
-              <w:rPr>
-                <w:rFonts w:ascii="Arial" w:hAnsi="Arial" w:cs="Arial"/>
-              </w:rPr>
-            </w:pPr>
-            <w:r>
-              <w:rPr>
-                <w:rFonts w:ascii="Arial" w:hAnsi="Arial" w:cs="Arial"/>
-              </w:rPr>
-              <w:t>Betreuender Lehrer</w:t>
-            </w:r>
-            <w:r>
-              <w:rPr>
-                <w:rFonts w:ascii="Arial" w:hAnsi="Arial" w:cs="Arial"/>
-              </w:rPr>
-              <w:t xml:space="preserve"> (Peter </w:t>
-            </w:r>
-            <w:proofErr w:type="spellStart"/>
-            <w:r>
-              <w:rPr>
-                <w:rFonts w:ascii="Arial" w:hAnsi="Arial" w:cs="Arial"/>
-              </w:rPr>
-              <w:t>Bierbamer</w:t>
-            </w:r>
-            <w:proofErr w:type="spellEnd"/>
-            <w:r>
-              <w:rPr>
-                <w:rFonts w:ascii="Arial" w:hAnsi="Arial" w:cs="Arial"/>
-              </w:rPr>
-              <w:t>)</w:t>
-            </w:r>
-          </w:p>
-        </w:tc>
-        <w:tc>
-          <w:tcPr>
-            <w:tcW w:w="2409" w:type="dxa"/>
-            <w:shd w:val="clear" w:color="auto" w:fill="FFFFFF" w:themeFill="background1"/>
-          </w:tcPr>
-          <w:p>
-            <w:pPr>
-              <w:rPr>
-                <w:rFonts w:ascii="Arial" w:hAnsi="Arial" w:cs="Arial"/>
-              </w:rPr>
-            </w:pPr>
-            <w:r>
-              <w:rPr>
-                <w:rFonts w:ascii="Arial" w:hAnsi="Arial" w:cs="Arial"/>
-              </w:rPr>
-              <w:t>Wien,</w:t>
-            </w:r>
-            <w:r>
-              <w:rPr>
-                <w:rFonts w:ascii="Arial" w:hAnsi="Arial" w:cs="Arial"/>
-              </w:rPr>
-              <w:t xml:space="preserve"> </w:t>
-            </w:r>
-            <w:r>
-              <w:rPr>
-                <w:rFonts w:ascii="Arial" w:hAnsi="Arial" w:cs="Arial"/>
-              </w:rPr>
-              <w:t>08.03.2022</w:t>
+              <w:t xml:space="preserve"> 08.03.2022</w:t>
             </w:r>
           </w:p>
         </w:tc>
@@ -4360,7 +4992,7 @@
         <w:rFonts w:ascii="Arial" w:hAnsi="Arial" w:cs="Arial"/>
         <w:noProof/>
       </w:rPr>
-      <w:t>07.03.2022</w:t>
+      <w:t>08.03.2022</w:t>
     </w:r>
     <w:r>
       <w:rPr>
@@ -6512,6 +7144,7 @@
     <w:lsdException w:name="HTML Sample" w:semiHidden="1" w:unhideWhenUsed="1"/>
     <w:lsdException w:name="HTML Typewriter" w:semiHidden="1" w:unhideWhenUsed="1"/>
     <w:lsdException w:name="HTML Variable" w:semiHidden="1" w:unhideWhenUsed="1"/>
+    <w:lsdException w:name="Normal Table" w:semiHidden="1" w:unhideWhenUsed="1"/>
     <w:lsdException w:name="annotation subject" w:semiHidden="1" w:unhideWhenUsed="1"/>
     <w:lsdException w:name="No List" w:semiHidden="1" w:unhideWhenUsed="1"/>
     <w:lsdException w:name="Outline List 1" w:semiHidden="1" w:unhideWhenUsed="1"/>
@@ -6554,8 +7187,11 @@
     <w:lsdException w:name="Table Contemporary" w:semiHidden="1" w:unhideWhenUsed="1"/>
     <w:lsdException w:name="Table Elegant" w:semiHidden="1" w:unhideWhenUsed="1"/>
     <w:lsdException w:name="Table Professional" w:semiHidden="1" w:unhideWhenUsed="1"/>
+    <w:lsdException w:name="Table Subtle 1" w:semiHidden="1" w:unhideWhenUsed="1"/>
     <w:lsdException w:name="Table Subtle 2" w:semiHidden="1" w:unhideWhenUsed="1"/>
     <w:lsdException w:name="Table Web 1" w:semiHidden="1" w:unhideWhenUsed="1"/>
+    <w:lsdException w:name="Table Web 2" w:semiHidden="1" w:unhideWhenUsed="1"/>
+    <w:lsdException w:name="Table Web 3" w:semiHidden="1" w:unhideWhenUsed="1"/>
     <w:lsdException w:name="Balloon Text" w:semiHidden="1" w:unhideWhenUsed="1"/>
     <w:lsdException w:name="Table Grid" w:uiPriority="39"/>
     <w:lsdException w:name="Table Theme" w:semiHidden="1" w:unhideWhenUsed="1"/>
@@ -6817,6 +7453,7 @@
   <w:style w:type="character" w:default="1" w:styleId="Absatz-Standardschriftart">
     <w:name w:val="Default Paragraph Font"/>
     <w:uiPriority w:val="1"/>
+    <w:semiHidden/>
     <w:unhideWhenUsed/>
   </w:style>
   <w:style w:type="table" w:default="1" w:styleId="NormaleTabelle">
